--- a/calculative-math-lab5/Васильев Андрей_P3215_5.docx
+++ b/calculative-math-lab5/Васильев Андрей_P3215_5.docx
@@ -2006,24 +2006,25 @@
     <w:tbl>
       <w:tblPr>
         <w:tblStyle w:val="ab"/>
-        <w:tblpPr w:leftFromText="180" w:rightFromText="180" w:vertAnchor="text" w:horzAnchor="margin" w:tblpY="284"/>
+        <w:tblpPr w:leftFromText="180" w:rightFromText="180" w:vertAnchor="text" w:horzAnchor="margin" w:tblpY="620"/>
         <w:tblW w:w="0" w:type="auto"/>
         <w:tblLook w:val="04A0" w:firstRow="1" w:lastRow="0" w:firstColumn="1" w:lastColumn="0" w:noHBand="0" w:noVBand="1"/>
       </w:tblPr>
       <w:tblGrid>
-        <w:gridCol w:w="1168"/>
-        <w:gridCol w:w="1168"/>
-        <w:gridCol w:w="1168"/>
-        <w:gridCol w:w="1168"/>
-        <w:gridCol w:w="1168"/>
-        <w:gridCol w:w="1168"/>
-        <w:gridCol w:w="1168"/>
-        <w:gridCol w:w="1169"/>
+        <w:gridCol w:w="1097"/>
+        <w:gridCol w:w="1147"/>
+        <w:gridCol w:w="1147"/>
+        <w:gridCol w:w="1146"/>
+        <w:gridCol w:w="1146"/>
+        <w:gridCol w:w="1146"/>
+        <w:gridCol w:w="1146"/>
+        <w:gridCol w:w="1146"/>
+        <w:gridCol w:w="1147"/>
       </w:tblGrid>
       <w:tr>
         <w:tc>
           <w:tcPr>
-            <w:tcW w:w="1168" w:type="dxa"/>
+            <w:tcW w:w="1097" w:type="dxa"/>
           </w:tcPr>
           <w:p>
             <w:pPr>
@@ -2033,7 +2034,6 @@
                 <w:b/>
                 <w:bCs/>
                 <w:szCs w:val="24"/>
-                <w:vertAlign w:val="subscript"/>
                 <w:lang w:val="en-US"/>
               </w:rPr>
             </w:pPr>
@@ -2045,9 +2045,17 @@
                 <w:szCs w:val="24"/>
                 <w:lang w:val="en-US"/>
               </w:rPr>
-              <w:t>x</w:t>
-            </w:r>
-            <w:r>
+              <w:t>N</w:t>
+            </w:r>
+          </w:p>
+        </w:tc>
+        <w:tc>
+          <w:tcPr>
+            <w:tcW w:w="1147" w:type="dxa"/>
+          </w:tcPr>
+          <w:p>
+            <w:pPr>
+              <w:jc w:val="center"/>
               <w:rPr>
                 <w:rFonts w:ascii="Times New Roman" w:hAnsi="Times New Roman" w:cs="Times New Roman"/>
                 <w:b/>
@@ -2056,38 +2064,37 @@
                 <w:vertAlign w:val="subscript"/>
                 <w:lang w:val="en-US"/>
               </w:rPr>
-              <w:t>i</w:t>
-            </w:r>
-          </w:p>
-        </w:tc>
-        <w:tc>
-          <w:tcPr>
-            <w:tcW w:w="1168" w:type="dxa"/>
-          </w:tcPr>
-          <w:p>
-            <w:pPr>
-              <w:jc w:val="center"/>
+            </w:pPr>
+            <w:r>
               <w:rPr>
                 <w:rFonts w:ascii="Times New Roman" w:hAnsi="Times New Roman" w:cs="Times New Roman"/>
                 <w:b/>
                 <w:bCs/>
                 <w:szCs w:val="24"/>
-                <w:vertAlign w:val="subscript"/>
-                <w:lang w:val="en-US"/>
-              </w:rPr>
-            </w:pPr>
-            <w:proofErr w:type="spellStart"/>
+                <w:lang w:val="en-US"/>
+              </w:rPr>
+              <w:t>x</w:t>
+            </w:r>
             <w:r>
               <w:rPr>
                 <w:rFonts w:ascii="Times New Roman" w:hAnsi="Times New Roman" w:cs="Times New Roman"/>
                 <w:b/>
                 <w:bCs/>
                 <w:szCs w:val="24"/>
-                <w:lang w:val="en-US"/>
-              </w:rPr>
-              <w:t>y</w:t>
-            </w:r>
-            <w:r>
+                <w:vertAlign w:val="subscript"/>
+                <w:lang w:val="en-US"/>
+              </w:rPr>
+              <w:t>i</w:t>
+            </w:r>
+          </w:p>
+        </w:tc>
+        <w:tc>
+          <w:tcPr>
+            <w:tcW w:w="1147" w:type="dxa"/>
+          </w:tcPr>
+          <w:p>
+            <w:pPr>
+              <w:jc w:val="center"/>
               <w:rPr>
                 <w:rFonts w:ascii="Times New Roman" w:hAnsi="Times New Roman" w:cs="Times New Roman"/>
                 <w:b/>
@@ -2096,69 +2103,60 @@
                 <w:vertAlign w:val="subscript"/>
                 <w:lang w:val="en-US"/>
               </w:rPr>
-              <w:t>i</w:t>
-            </w:r>
-            <w:proofErr w:type="spellEnd"/>
-          </w:p>
-        </w:tc>
-        <w:tc>
-          <w:tcPr>
-            <w:tcW w:w="1168" w:type="dxa"/>
-          </w:tcPr>
-          <w:p>
-            <w:pPr>
-              <w:jc w:val="center"/>
+            </w:pPr>
+            <w:proofErr w:type="spellStart"/>
+            <w:r>
               <w:rPr>
                 <w:rFonts w:ascii="Times New Roman" w:hAnsi="Times New Roman" w:cs="Times New Roman"/>
                 <w:b/>
                 <w:bCs/>
                 <w:szCs w:val="24"/>
-                <w:vertAlign w:val="subscript"/>
-                <w:lang w:val="en-US"/>
-              </w:rPr>
-            </w:pPr>
+                <w:lang w:val="en-US"/>
+              </w:rPr>
+              <w:t>y</w:t>
+            </w:r>
             <w:r>
               <w:rPr>
                 <w:rFonts w:ascii="Times New Roman" w:hAnsi="Times New Roman" w:cs="Times New Roman"/>
                 <w:b/>
                 <w:bCs/>
                 <w:szCs w:val="24"/>
-                <w:lang w:val="en-US"/>
-              </w:rPr>
-              <w:t>∆</w:t>
-            </w:r>
-            <w:proofErr w:type="spellStart"/>
-            <w:r>
+                <w:vertAlign w:val="subscript"/>
+                <w:lang w:val="en-US"/>
+              </w:rPr>
+              <w:t>i</w:t>
+            </w:r>
+            <w:proofErr w:type="spellEnd"/>
+          </w:p>
+        </w:tc>
+        <w:tc>
+          <w:tcPr>
+            <w:tcW w:w="1146" w:type="dxa"/>
+          </w:tcPr>
+          <w:p>
+            <w:pPr>
+              <w:jc w:val="center"/>
               <w:rPr>
                 <w:rFonts w:ascii="Times New Roman" w:hAnsi="Times New Roman" w:cs="Times New Roman"/>
                 <w:b/>
                 <w:bCs/>
                 <w:szCs w:val="24"/>
-                <w:lang w:val="en-US"/>
-              </w:rPr>
-              <w:t>y</w:t>
-            </w:r>
+                <w:vertAlign w:val="subscript"/>
+                <w:lang w:val="en-US"/>
+              </w:rPr>
+            </w:pPr>
             <w:r>
               <w:rPr>
                 <w:rFonts w:ascii="Times New Roman" w:hAnsi="Times New Roman" w:cs="Times New Roman"/>
                 <w:b/>
                 <w:bCs/>
                 <w:szCs w:val="24"/>
-                <w:vertAlign w:val="subscript"/>
-                <w:lang w:val="en-US"/>
-              </w:rPr>
-              <w:t>i</w:t>
-            </w:r>
-            <w:proofErr w:type="spellEnd"/>
-          </w:p>
-        </w:tc>
-        <w:tc>
-          <w:tcPr>
-            <w:tcW w:w="1168" w:type="dxa"/>
-          </w:tcPr>
-          <w:p>
-            <w:pPr>
-              <w:jc w:val="center"/>
+                <w:lang w:val="en-US"/>
+              </w:rPr>
+              <w:t>∆</w:t>
+            </w:r>
+            <w:proofErr w:type="spellStart"/>
+            <w:r>
               <w:rPr>
                 <w:rFonts w:ascii="Times New Roman" w:hAnsi="Times New Roman" w:cs="Times New Roman"/>
                 <w:b/>
@@ -2166,28 +2164,37 @@
                 <w:szCs w:val="24"/>
                 <w:lang w:val="en-US"/>
               </w:rPr>
-            </w:pPr>
+              <w:t>y</w:t>
+            </w:r>
             <w:r>
               <w:rPr>
                 <w:rFonts w:ascii="Times New Roman" w:hAnsi="Times New Roman" w:cs="Times New Roman"/>
                 <w:b/>
                 <w:bCs/>
                 <w:szCs w:val="24"/>
-                <w:lang w:val="en-US"/>
-              </w:rPr>
-              <w:t>∆</w:t>
-            </w:r>
-            <w:r>
+                <w:vertAlign w:val="subscript"/>
+                <w:lang w:val="en-US"/>
+              </w:rPr>
+              <w:t>i</w:t>
+            </w:r>
+            <w:proofErr w:type="spellEnd"/>
+          </w:p>
+        </w:tc>
+        <w:tc>
+          <w:tcPr>
+            <w:tcW w:w="1146" w:type="dxa"/>
+          </w:tcPr>
+          <w:p>
+            <w:pPr>
+              <w:jc w:val="center"/>
               <w:rPr>
                 <w:rFonts w:ascii="Times New Roman" w:hAnsi="Times New Roman" w:cs="Times New Roman"/>
                 <w:b/>
                 <w:bCs/>
                 <w:szCs w:val="24"/>
-                <w:vertAlign w:val="superscript"/>
-                <w:lang w:val="en-US"/>
-              </w:rPr>
-              <w:t>2</w:t>
-            </w:r>
+                <w:lang w:val="en-US"/>
+              </w:rPr>
+            </w:pPr>
             <w:r>
               <w:rPr>
                 <w:rFonts w:ascii="Times New Roman" w:hAnsi="Times New Roman" w:cs="Times New Roman"/>
@@ -2196,7 +2203,7 @@
                 <w:szCs w:val="24"/>
                 <w:lang w:val="en-US"/>
               </w:rPr>
-              <w:t>y</w:t>
+              <w:t>∆</w:t>
             </w:r>
             <w:r>
               <w:rPr>
@@ -2204,20 +2211,12 @@
                 <w:b/>
                 <w:bCs/>
                 <w:szCs w:val="24"/>
-                <w:vertAlign w:val="subscript"/>
-                <w:lang w:val="en-US"/>
-              </w:rPr>
-              <w:t>i</w:t>
-            </w:r>
-          </w:p>
-        </w:tc>
-        <w:tc>
-          <w:tcPr>
-            <w:tcW w:w="1168" w:type="dxa"/>
-          </w:tcPr>
-          <w:p>
-            <w:pPr>
-              <w:jc w:val="center"/>
+                <w:vertAlign w:val="superscript"/>
+                <w:lang w:val="en-US"/>
+              </w:rPr>
+              <w:t>2</w:t>
+            </w:r>
+            <w:r>
               <w:rPr>
                 <w:rFonts w:ascii="Times New Roman" w:hAnsi="Times New Roman" w:cs="Times New Roman"/>
                 <w:b/>
@@ -2225,28 +2224,36 @@
                 <w:szCs w:val="24"/>
                 <w:lang w:val="en-US"/>
               </w:rPr>
-            </w:pPr>
+              <w:t>y</w:t>
+            </w:r>
             <w:r>
               <w:rPr>
                 <w:rFonts w:ascii="Times New Roman" w:hAnsi="Times New Roman" w:cs="Times New Roman"/>
                 <w:b/>
                 <w:bCs/>
                 <w:szCs w:val="24"/>
-                <w:lang w:val="en-US"/>
-              </w:rPr>
-              <w:t>∆</w:t>
-            </w:r>
-            <w:r>
+                <w:vertAlign w:val="subscript"/>
+                <w:lang w:val="en-US"/>
+              </w:rPr>
+              <w:t>i</w:t>
+            </w:r>
+          </w:p>
+        </w:tc>
+        <w:tc>
+          <w:tcPr>
+            <w:tcW w:w="1146" w:type="dxa"/>
+          </w:tcPr>
+          <w:p>
+            <w:pPr>
+              <w:jc w:val="center"/>
               <w:rPr>
                 <w:rFonts w:ascii="Times New Roman" w:hAnsi="Times New Roman" w:cs="Times New Roman"/>
                 <w:b/>
                 <w:bCs/>
                 <w:szCs w:val="24"/>
-                <w:vertAlign w:val="superscript"/>
-                <w:lang w:val="en-US"/>
-              </w:rPr>
-              <w:t>3</w:t>
-            </w:r>
+                <w:lang w:val="en-US"/>
+              </w:rPr>
+            </w:pPr>
             <w:r>
               <w:rPr>
                 <w:rFonts w:ascii="Times New Roman" w:hAnsi="Times New Roman" w:cs="Times New Roman"/>
@@ -2255,7 +2262,7 @@
                 <w:szCs w:val="24"/>
                 <w:lang w:val="en-US"/>
               </w:rPr>
-              <w:t>y</w:t>
+              <w:t>∆</w:t>
             </w:r>
             <w:r>
               <w:rPr>
@@ -2263,20 +2270,12 @@
                 <w:b/>
                 <w:bCs/>
                 <w:szCs w:val="24"/>
-                <w:vertAlign w:val="subscript"/>
-                <w:lang w:val="en-US"/>
-              </w:rPr>
-              <w:t>i</w:t>
-            </w:r>
-          </w:p>
-        </w:tc>
-        <w:tc>
-          <w:tcPr>
-            <w:tcW w:w="1168" w:type="dxa"/>
-          </w:tcPr>
-          <w:p>
-            <w:pPr>
-              <w:jc w:val="center"/>
+                <w:vertAlign w:val="superscript"/>
+                <w:lang w:val="en-US"/>
+              </w:rPr>
+              <w:t>3</w:t>
+            </w:r>
+            <w:r>
               <w:rPr>
                 <w:rFonts w:ascii="Times New Roman" w:hAnsi="Times New Roman" w:cs="Times New Roman"/>
                 <w:b/>
@@ -2284,28 +2283,36 @@
                 <w:szCs w:val="24"/>
                 <w:lang w:val="en-US"/>
               </w:rPr>
-            </w:pPr>
+              <w:t>y</w:t>
+            </w:r>
             <w:r>
               <w:rPr>
                 <w:rFonts w:ascii="Times New Roman" w:hAnsi="Times New Roman" w:cs="Times New Roman"/>
                 <w:b/>
                 <w:bCs/>
                 <w:szCs w:val="24"/>
-                <w:lang w:val="en-US"/>
-              </w:rPr>
-              <w:t>∆</w:t>
-            </w:r>
-            <w:r>
+                <w:vertAlign w:val="subscript"/>
+                <w:lang w:val="en-US"/>
+              </w:rPr>
+              <w:t>i</w:t>
+            </w:r>
+          </w:p>
+        </w:tc>
+        <w:tc>
+          <w:tcPr>
+            <w:tcW w:w="1146" w:type="dxa"/>
+          </w:tcPr>
+          <w:p>
+            <w:pPr>
+              <w:jc w:val="center"/>
               <w:rPr>
                 <w:rFonts w:ascii="Times New Roman" w:hAnsi="Times New Roman" w:cs="Times New Roman"/>
                 <w:b/>
                 <w:bCs/>
                 <w:szCs w:val="24"/>
-                <w:vertAlign w:val="superscript"/>
-                <w:lang w:val="en-US"/>
-              </w:rPr>
-              <w:t>4</w:t>
-            </w:r>
+                <w:lang w:val="en-US"/>
+              </w:rPr>
+            </w:pPr>
             <w:r>
               <w:rPr>
                 <w:rFonts w:ascii="Times New Roman" w:hAnsi="Times New Roman" w:cs="Times New Roman"/>
@@ -2314,7 +2321,7 @@
                 <w:szCs w:val="24"/>
                 <w:lang w:val="en-US"/>
               </w:rPr>
-              <w:t>y</w:t>
+              <w:t>∆</w:t>
             </w:r>
             <w:r>
               <w:rPr>
@@ -2322,20 +2329,12 @@
                 <w:b/>
                 <w:bCs/>
                 <w:szCs w:val="24"/>
-                <w:vertAlign w:val="subscript"/>
-                <w:lang w:val="en-US"/>
-              </w:rPr>
-              <w:t>i</w:t>
-            </w:r>
-          </w:p>
-        </w:tc>
-        <w:tc>
-          <w:tcPr>
-            <w:tcW w:w="1168" w:type="dxa"/>
-          </w:tcPr>
-          <w:p>
-            <w:pPr>
-              <w:jc w:val="center"/>
+                <w:vertAlign w:val="superscript"/>
+                <w:lang w:val="en-US"/>
+              </w:rPr>
+              <w:t>4</w:t>
+            </w:r>
+            <w:r>
               <w:rPr>
                 <w:rFonts w:ascii="Times New Roman" w:hAnsi="Times New Roman" w:cs="Times New Roman"/>
                 <w:b/>
@@ -2343,28 +2342,36 @@
                 <w:szCs w:val="24"/>
                 <w:lang w:val="en-US"/>
               </w:rPr>
-            </w:pPr>
+              <w:t>y</w:t>
+            </w:r>
             <w:r>
               <w:rPr>
                 <w:rFonts w:ascii="Times New Roman" w:hAnsi="Times New Roman" w:cs="Times New Roman"/>
                 <w:b/>
                 <w:bCs/>
                 <w:szCs w:val="24"/>
-                <w:lang w:val="en-US"/>
-              </w:rPr>
-              <w:t>∆</w:t>
-            </w:r>
-            <w:r>
+                <w:vertAlign w:val="subscript"/>
+                <w:lang w:val="en-US"/>
+              </w:rPr>
+              <w:t>i</w:t>
+            </w:r>
+          </w:p>
+        </w:tc>
+        <w:tc>
+          <w:tcPr>
+            <w:tcW w:w="1146" w:type="dxa"/>
+          </w:tcPr>
+          <w:p>
+            <w:pPr>
+              <w:jc w:val="center"/>
               <w:rPr>
                 <w:rFonts w:ascii="Times New Roman" w:hAnsi="Times New Roman" w:cs="Times New Roman"/>
                 <w:b/>
                 <w:bCs/>
                 <w:szCs w:val="24"/>
-                <w:vertAlign w:val="superscript"/>
-                <w:lang w:val="en-US"/>
-              </w:rPr>
-              <w:t>5</w:t>
-            </w:r>
+                <w:lang w:val="en-US"/>
+              </w:rPr>
+            </w:pPr>
             <w:r>
               <w:rPr>
                 <w:rFonts w:ascii="Times New Roman" w:hAnsi="Times New Roman" w:cs="Times New Roman"/>
@@ -2373,7 +2380,7 @@
                 <w:szCs w:val="24"/>
                 <w:lang w:val="en-US"/>
               </w:rPr>
-              <w:t>y</w:t>
+              <w:t>∆</w:t>
             </w:r>
             <w:r>
               <w:rPr>
@@ -2381,20 +2388,12 @@
                 <w:b/>
                 <w:bCs/>
                 <w:szCs w:val="24"/>
-                <w:vertAlign w:val="subscript"/>
-                <w:lang w:val="en-US"/>
-              </w:rPr>
-              <w:t>i</w:t>
-            </w:r>
-          </w:p>
-        </w:tc>
-        <w:tc>
-          <w:tcPr>
-            <w:tcW w:w="1169" w:type="dxa"/>
-          </w:tcPr>
-          <w:p>
-            <w:pPr>
-              <w:jc w:val="center"/>
+                <w:vertAlign w:val="superscript"/>
+                <w:lang w:val="en-US"/>
+              </w:rPr>
+              <w:t>5</w:t>
+            </w:r>
+            <w:r>
               <w:rPr>
                 <w:rFonts w:ascii="Times New Roman" w:hAnsi="Times New Roman" w:cs="Times New Roman"/>
                 <w:b/>
@@ -2402,28 +2401,36 @@
                 <w:szCs w:val="24"/>
                 <w:lang w:val="en-US"/>
               </w:rPr>
-            </w:pPr>
+              <w:t>y</w:t>
+            </w:r>
             <w:r>
               <w:rPr>
                 <w:rFonts w:ascii="Times New Roman" w:hAnsi="Times New Roman" w:cs="Times New Roman"/>
                 <w:b/>
                 <w:bCs/>
                 <w:szCs w:val="24"/>
-                <w:lang w:val="en-US"/>
-              </w:rPr>
-              <w:t>∆</w:t>
-            </w:r>
-            <w:r>
+                <w:vertAlign w:val="subscript"/>
+                <w:lang w:val="en-US"/>
+              </w:rPr>
+              <w:t>i</w:t>
+            </w:r>
+          </w:p>
+        </w:tc>
+        <w:tc>
+          <w:tcPr>
+            <w:tcW w:w="1147" w:type="dxa"/>
+          </w:tcPr>
+          <w:p>
+            <w:pPr>
+              <w:jc w:val="center"/>
               <w:rPr>
                 <w:rFonts w:ascii="Times New Roman" w:hAnsi="Times New Roman" w:cs="Times New Roman"/>
                 <w:b/>
                 <w:bCs/>
                 <w:szCs w:val="24"/>
-                <w:vertAlign w:val="superscript"/>
-                <w:lang w:val="en-US"/>
-              </w:rPr>
-              <w:t>6</w:t>
-            </w:r>
+                <w:lang w:val="en-US"/>
+              </w:rPr>
+            </w:pPr>
             <w:r>
               <w:rPr>
                 <w:rFonts w:ascii="Times New Roman" w:hAnsi="Times New Roman" w:cs="Times New Roman"/>
@@ -2432,7 +2439,7 @@
                 <w:szCs w:val="24"/>
                 <w:lang w:val="en-US"/>
               </w:rPr>
-              <w:t>y</w:t>
+              <w:t>∆</w:t>
             </w:r>
             <w:r>
               <w:rPr>
@@ -2440,6 +2447,27 @@
                 <w:b/>
                 <w:bCs/>
                 <w:szCs w:val="24"/>
+                <w:vertAlign w:val="superscript"/>
+                <w:lang w:val="en-US"/>
+              </w:rPr>
+              <w:t>6</w:t>
+            </w:r>
+            <w:r>
+              <w:rPr>
+                <w:rFonts w:ascii="Times New Roman" w:hAnsi="Times New Roman" w:cs="Times New Roman"/>
+                <w:b/>
+                <w:bCs/>
+                <w:szCs w:val="24"/>
+                <w:lang w:val="en-US"/>
+              </w:rPr>
+              <w:t>y</w:t>
+            </w:r>
+            <w:r>
+              <w:rPr>
+                <w:rFonts w:ascii="Times New Roman" w:hAnsi="Times New Roman" w:cs="Times New Roman"/>
+                <w:b/>
+                <w:bCs/>
+                <w:szCs w:val="24"/>
                 <w:vertAlign w:val="subscript"/>
                 <w:lang w:val="en-US"/>
               </w:rPr>
@@ -2451,7 +2479,26 @@
       <w:tr>
         <w:tc>
           <w:tcPr>
-            <w:tcW w:w="1168" w:type="dxa"/>
+            <w:tcW w:w="1097" w:type="dxa"/>
+          </w:tcPr>
+          <w:p>
+            <w:pPr>
+              <w:jc w:val="center"/>
+              <w:rPr>
+                <w:lang w:val="en-US"/>
+              </w:rPr>
+            </w:pPr>
+            <w:r>
+              <w:rPr>
+                <w:lang w:val="en-US"/>
+              </w:rPr>
+              <w:t>1</w:t>
+            </w:r>
+          </w:p>
+        </w:tc>
+        <w:tc>
+          <w:tcPr>
+            <w:tcW w:w="1147" w:type="dxa"/>
           </w:tcPr>
           <w:p>
             <w:pPr>
@@ -2469,7 +2516,7 @@
         </w:tc>
         <w:tc>
           <w:tcPr>
-            <w:tcW w:w="1168" w:type="dxa"/>
+            <w:tcW w:w="1147" w:type="dxa"/>
           </w:tcPr>
           <w:p>
             <w:pPr>
@@ -2487,7 +2534,7 @@
         </w:tc>
         <w:tc>
           <w:tcPr>
-            <w:tcW w:w="1168" w:type="dxa"/>
+            <w:tcW w:w="1146" w:type="dxa"/>
           </w:tcPr>
           <w:p>
             <w:pPr>
@@ -2505,7 +2552,7 @@
         </w:tc>
         <w:tc>
           <w:tcPr>
-            <w:tcW w:w="1168" w:type="dxa"/>
+            <w:tcW w:w="1146" w:type="dxa"/>
           </w:tcPr>
           <w:p>
             <w:pPr>
@@ -2523,7 +2570,7 @@
         </w:tc>
         <w:tc>
           <w:tcPr>
-            <w:tcW w:w="1168" w:type="dxa"/>
+            <w:tcW w:w="1146" w:type="dxa"/>
           </w:tcPr>
           <w:p>
             <w:pPr>
@@ -2541,7 +2588,7 @@
         </w:tc>
         <w:tc>
           <w:tcPr>
-            <w:tcW w:w="1168" w:type="dxa"/>
+            <w:tcW w:w="1146" w:type="dxa"/>
           </w:tcPr>
           <w:p>
             <w:pPr>
@@ -2559,7 +2606,7 @@
         </w:tc>
         <w:tc>
           <w:tcPr>
-            <w:tcW w:w="1168" w:type="dxa"/>
+            <w:tcW w:w="1146" w:type="dxa"/>
           </w:tcPr>
           <w:p>
             <w:pPr>
@@ -2577,7 +2624,7 @@
         </w:tc>
         <w:tc>
           <w:tcPr>
-            <w:tcW w:w="1169" w:type="dxa"/>
+            <w:tcW w:w="1147" w:type="dxa"/>
           </w:tcPr>
           <w:p>
             <w:pPr>
@@ -2597,7 +2644,26 @@
       <w:tr>
         <w:tc>
           <w:tcPr>
-            <w:tcW w:w="1168" w:type="dxa"/>
+            <w:tcW w:w="1097" w:type="dxa"/>
+          </w:tcPr>
+          <w:p>
+            <w:pPr>
+              <w:jc w:val="center"/>
+              <w:rPr>
+                <w:lang w:val="en-US"/>
+              </w:rPr>
+            </w:pPr>
+            <w:r>
+              <w:rPr>
+                <w:lang w:val="en-US"/>
+              </w:rPr>
+              <w:t>2</w:t>
+            </w:r>
+          </w:p>
+        </w:tc>
+        <w:tc>
+          <w:tcPr>
+            <w:tcW w:w="1147" w:type="dxa"/>
           </w:tcPr>
           <w:p>
             <w:pPr>
@@ -2615,7 +2681,7 @@
         </w:tc>
         <w:tc>
           <w:tcPr>
-            <w:tcW w:w="1168" w:type="dxa"/>
+            <w:tcW w:w="1147" w:type="dxa"/>
           </w:tcPr>
           <w:p>
             <w:pPr>
@@ -2633,7 +2699,7 @@
         </w:tc>
         <w:tc>
           <w:tcPr>
-            <w:tcW w:w="1168" w:type="dxa"/>
+            <w:tcW w:w="1146" w:type="dxa"/>
           </w:tcPr>
           <w:p>
             <w:pPr>
@@ -2651,7 +2717,7 @@
         </w:tc>
         <w:tc>
           <w:tcPr>
-            <w:tcW w:w="1168" w:type="dxa"/>
+            <w:tcW w:w="1146" w:type="dxa"/>
           </w:tcPr>
           <w:p>
             <w:pPr>
@@ -2669,7 +2735,7 @@
         </w:tc>
         <w:tc>
           <w:tcPr>
-            <w:tcW w:w="1168" w:type="dxa"/>
+            <w:tcW w:w="1146" w:type="dxa"/>
           </w:tcPr>
           <w:p>
             <w:pPr>
@@ -2687,7 +2753,7 @@
         </w:tc>
         <w:tc>
           <w:tcPr>
-            <w:tcW w:w="1168" w:type="dxa"/>
+            <w:tcW w:w="1146" w:type="dxa"/>
           </w:tcPr>
           <w:p>
             <w:pPr>
@@ -2705,7 +2771,7 @@
         </w:tc>
         <w:tc>
           <w:tcPr>
-            <w:tcW w:w="1168" w:type="dxa"/>
+            <w:tcW w:w="1146" w:type="dxa"/>
           </w:tcPr>
           <w:p>
             <w:pPr>
@@ -2723,7 +2789,7 @@
         </w:tc>
         <w:tc>
           <w:tcPr>
-            <w:tcW w:w="1169" w:type="dxa"/>
+            <w:tcW w:w="1147" w:type="dxa"/>
           </w:tcPr>
           <w:p>
             <w:pPr>
@@ -2740,7 +2806,26 @@
       <w:tr>
         <w:tc>
           <w:tcPr>
-            <w:tcW w:w="1168" w:type="dxa"/>
+            <w:tcW w:w="1097" w:type="dxa"/>
+          </w:tcPr>
+          <w:p>
+            <w:pPr>
+              <w:jc w:val="center"/>
+              <w:rPr>
+                <w:lang w:val="en-US"/>
+              </w:rPr>
+            </w:pPr>
+            <w:r>
+              <w:rPr>
+                <w:lang w:val="en-US"/>
+              </w:rPr>
+              <w:t>3</w:t>
+            </w:r>
+          </w:p>
+        </w:tc>
+        <w:tc>
+          <w:tcPr>
+            <w:tcW w:w="1147" w:type="dxa"/>
           </w:tcPr>
           <w:p>
             <w:pPr>
@@ -2758,7 +2843,7 @@
         </w:tc>
         <w:tc>
           <w:tcPr>
-            <w:tcW w:w="1168" w:type="dxa"/>
+            <w:tcW w:w="1147" w:type="dxa"/>
           </w:tcPr>
           <w:p>
             <w:pPr>
@@ -2776,7 +2861,7 @@
         </w:tc>
         <w:tc>
           <w:tcPr>
-            <w:tcW w:w="1168" w:type="dxa"/>
+            <w:tcW w:w="1146" w:type="dxa"/>
           </w:tcPr>
           <w:p>
             <w:pPr>
@@ -2794,7 +2879,7 @@
         </w:tc>
         <w:tc>
           <w:tcPr>
-            <w:tcW w:w="1168" w:type="dxa"/>
+            <w:tcW w:w="1146" w:type="dxa"/>
           </w:tcPr>
           <w:p>
             <w:pPr>
@@ -2812,7 +2897,7 @@
         </w:tc>
         <w:tc>
           <w:tcPr>
-            <w:tcW w:w="1168" w:type="dxa"/>
+            <w:tcW w:w="1146" w:type="dxa"/>
           </w:tcPr>
           <w:p>
             <w:pPr>
@@ -2830,7 +2915,7 @@
         </w:tc>
         <w:tc>
           <w:tcPr>
-            <w:tcW w:w="1168" w:type="dxa"/>
+            <w:tcW w:w="1146" w:type="dxa"/>
           </w:tcPr>
           <w:p>
             <w:pPr>
@@ -2848,22 +2933,22 @@
         </w:tc>
         <w:tc>
           <w:tcPr>
-            <w:tcW w:w="1168" w:type="dxa"/>
-          </w:tcPr>
-          <w:p>
-            <w:pPr>
-              <w:jc w:val="center"/>
-              <w:rPr>
-                <w:rFonts w:ascii="Times New Roman" w:hAnsi="Times New Roman" w:cs="Times New Roman"/>
-                <w:szCs w:val="24"/>
-                <w:lang w:val="en-US"/>
-              </w:rPr>
-            </w:pPr>
-          </w:p>
-        </w:tc>
-        <w:tc>
-          <w:tcPr>
-            <w:tcW w:w="1169" w:type="dxa"/>
+            <w:tcW w:w="1146" w:type="dxa"/>
+          </w:tcPr>
+          <w:p>
+            <w:pPr>
+              <w:jc w:val="center"/>
+              <w:rPr>
+                <w:rFonts w:ascii="Times New Roman" w:hAnsi="Times New Roman" w:cs="Times New Roman"/>
+                <w:szCs w:val="24"/>
+                <w:lang w:val="en-US"/>
+              </w:rPr>
+            </w:pPr>
+          </w:p>
+        </w:tc>
+        <w:tc>
+          <w:tcPr>
+            <w:tcW w:w="1147" w:type="dxa"/>
           </w:tcPr>
           <w:p>
             <w:pPr>
@@ -2880,7 +2965,26 @@
       <w:tr>
         <w:tc>
           <w:tcPr>
-            <w:tcW w:w="1168" w:type="dxa"/>
+            <w:tcW w:w="1097" w:type="dxa"/>
+          </w:tcPr>
+          <w:p>
+            <w:pPr>
+              <w:jc w:val="center"/>
+              <w:rPr>
+                <w:lang w:val="en-US"/>
+              </w:rPr>
+            </w:pPr>
+            <w:r>
+              <w:rPr>
+                <w:lang w:val="en-US"/>
+              </w:rPr>
+              <w:t>4</w:t>
+            </w:r>
+          </w:p>
+        </w:tc>
+        <w:tc>
+          <w:tcPr>
+            <w:tcW w:w="1147" w:type="dxa"/>
           </w:tcPr>
           <w:p>
             <w:pPr>
@@ -2898,7 +3002,7 @@
         </w:tc>
         <w:tc>
           <w:tcPr>
-            <w:tcW w:w="1168" w:type="dxa"/>
+            <w:tcW w:w="1147" w:type="dxa"/>
           </w:tcPr>
           <w:p>
             <w:pPr>
@@ -2916,7 +3020,7 @@
         </w:tc>
         <w:tc>
           <w:tcPr>
-            <w:tcW w:w="1168" w:type="dxa"/>
+            <w:tcW w:w="1146" w:type="dxa"/>
           </w:tcPr>
           <w:p>
             <w:pPr>
@@ -2934,7 +3038,7 @@
         </w:tc>
         <w:tc>
           <w:tcPr>
-            <w:tcW w:w="1168" w:type="dxa"/>
+            <w:tcW w:w="1146" w:type="dxa"/>
           </w:tcPr>
           <w:p>
             <w:pPr>
@@ -2952,7 +3056,7 @@
         </w:tc>
         <w:tc>
           <w:tcPr>
-            <w:tcW w:w="1168" w:type="dxa"/>
+            <w:tcW w:w="1146" w:type="dxa"/>
           </w:tcPr>
           <w:p>
             <w:pPr>
@@ -2971,37 +3075,37 @@
         </w:tc>
         <w:tc>
           <w:tcPr>
-            <w:tcW w:w="1168" w:type="dxa"/>
-          </w:tcPr>
-          <w:p>
-            <w:pPr>
-              <w:jc w:val="center"/>
-              <w:rPr>
-                <w:rFonts w:ascii="Times New Roman" w:hAnsi="Times New Roman" w:cs="Times New Roman"/>
-                <w:szCs w:val="24"/>
-                <w:lang w:val="en-US"/>
-              </w:rPr>
-            </w:pPr>
-          </w:p>
-        </w:tc>
-        <w:tc>
-          <w:tcPr>
-            <w:tcW w:w="1168" w:type="dxa"/>
-          </w:tcPr>
-          <w:p>
-            <w:pPr>
-              <w:jc w:val="center"/>
-              <w:rPr>
-                <w:rFonts w:ascii="Times New Roman" w:hAnsi="Times New Roman" w:cs="Times New Roman"/>
-                <w:szCs w:val="24"/>
-                <w:lang w:val="en-US"/>
-              </w:rPr>
-            </w:pPr>
-          </w:p>
-        </w:tc>
-        <w:tc>
-          <w:tcPr>
-            <w:tcW w:w="1169" w:type="dxa"/>
+            <w:tcW w:w="1146" w:type="dxa"/>
+          </w:tcPr>
+          <w:p>
+            <w:pPr>
+              <w:jc w:val="center"/>
+              <w:rPr>
+                <w:rFonts w:ascii="Times New Roman" w:hAnsi="Times New Roman" w:cs="Times New Roman"/>
+                <w:szCs w:val="24"/>
+                <w:lang w:val="en-US"/>
+              </w:rPr>
+            </w:pPr>
+          </w:p>
+        </w:tc>
+        <w:tc>
+          <w:tcPr>
+            <w:tcW w:w="1146" w:type="dxa"/>
+          </w:tcPr>
+          <w:p>
+            <w:pPr>
+              <w:jc w:val="center"/>
+              <w:rPr>
+                <w:rFonts w:ascii="Times New Roman" w:hAnsi="Times New Roman" w:cs="Times New Roman"/>
+                <w:szCs w:val="24"/>
+                <w:lang w:val="en-US"/>
+              </w:rPr>
+            </w:pPr>
+          </w:p>
+        </w:tc>
+        <w:tc>
+          <w:tcPr>
+            <w:tcW w:w="1147" w:type="dxa"/>
           </w:tcPr>
           <w:p>
             <w:pPr>
@@ -3018,7 +3122,26 @@
       <w:tr>
         <w:tc>
           <w:tcPr>
-            <w:tcW w:w="1168" w:type="dxa"/>
+            <w:tcW w:w="1097" w:type="dxa"/>
+          </w:tcPr>
+          <w:p>
+            <w:pPr>
+              <w:jc w:val="center"/>
+              <w:rPr>
+                <w:lang w:val="en-US"/>
+              </w:rPr>
+            </w:pPr>
+            <w:r>
+              <w:rPr>
+                <w:lang w:val="en-US"/>
+              </w:rPr>
+              <w:t>5</w:t>
+            </w:r>
+          </w:p>
+        </w:tc>
+        <w:tc>
+          <w:tcPr>
+            <w:tcW w:w="1147" w:type="dxa"/>
           </w:tcPr>
           <w:p>
             <w:pPr>
@@ -3036,7 +3159,7 @@
         </w:tc>
         <w:tc>
           <w:tcPr>
-            <w:tcW w:w="1168" w:type="dxa"/>
+            <w:tcW w:w="1147" w:type="dxa"/>
           </w:tcPr>
           <w:p>
             <w:pPr>
@@ -3054,7 +3177,7 @@
         </w:tc>
         <w:tc>
           <w:tcPr>
-            <w:tcW w:w="1168" w:type="dxa"/>
+            <w:tcW w:w="1146" w:type="dxa"/>
           </w:tcPr>
           <w:p>
             <w:pPr>
@@ -3072,7 +3195,7 @@
         </w:tc>
         <w:tc>
           <w:tcPr>
-            <w:tcW w:w="1168" w:type="dxa"/>
+            <w:tcW w:w="1146" w:type="dxa"/>
           </w:tcPr>
           <w:p>
             <w:pPr>
@@ -3090,52 +3213,52 @@
         </w:tc>
         <w:tc>
           <w:tcPr>
-            <w:tcW w:w="1168" w:type="dxa"/>
-          </w:tcPr>
-          <w:p>
-            <w:pPr>
-              <w:jc w:val="center"/>
-              <w:rPr>
-                <w:rFonts w:ascii="Times New Roman" w:hAnsi="Times New Roman" w:cs="Times New Roman"/>
-                <w:szCs w:val="24"/>
-                <w:lang w:val="en-US"/>
-              </w:rPr>
-            </w:pPr>
-          </w:p>
-        </w:tc>
-        <w:tc>
-          <w:tcPr>
-            <w:tcW w:w="1168" w:type="dxa"/>
-          </w:tcPr>
-          <w:p>
-            <w:pPr>
-              <w:jc w:val="center"/>
-              <w:rPr>
-                <w:rFonts w:ascii="Times New Roman" w:hAnsi="Times New Roman" w:cs="Times New Roman"/>
-                <w:szCs w:val="24"/>
-                <w:lang w:val="en-US"/>
-              </w:rPr>
-            </w:pPr>
-          </w:p>
-        </w:tc>
-        <w:tc>
-          <w:tcPr>
-            <w:tcW w:w="1168" w:type="dxa"/>
-          </w:tcPr>
-          <w:p>
-            <w:pPr>
-              <w:jc w:val="center"/>
-              <w:rPr>
-                <w:rFonts w:ascii="Times New Roman" w:hAnsi="Times New Roman" w:cs="Times New Roman"/>
-                <w:szCs w:val="24"/>
-                <w:lang w:val="en-US"/>
-              </w:rPr>
-            </w:pPr>
-          </w:p>
-        </w:tc>
-        <w:tc>
-          <w:tcPr>
-            <w:tcW w:w="1169" w:type="dxa"/>
+            <w:tcW w:w="1146" w:type="dxa"/>
+          </w:tcPr>
+          <w:p>
+            <w:pPr>
+              <w:jc w:val="center"/>
+              <w:rPr>
+                <w:rFonts w:ascii="Times New Roman" w:hAnsi="Times New Roman" w:cs="Times New Roman"/>
+                <w:szCs w:val="24"/>
+                <w:lang w:val="en-US"/>
+              </w:rPr>
+            </w:pPr>
+          </w:p>
+        </w:tc>
+        <w:tc>
+          <w:tcPr>
+            <w:tcW w:w="1146" w:type="dxa"/>
+          </w:tcPr>
+          <w:p>
+            <w:pPr>
+              <w:jc w:val="center"/>
+              <w:rPr>
+                <w:rFonts w:ascii="Times New Roman" w:hAnsi="Times New Roman" w:cs="Times New Roman"/>
+                <w:szCs w:val="24"/>
+                <w:lang w:val="en-US"/>
+              </w:rPr>
+            </w:pPr>
+          </w:p>
+        </w:tc>
+        <w:tc>
+          <w:tcPr>
+            <w:tcW w:w="1146" w:type="dxa"/>
+          </w:tcPr>
+          <w:p>
+            <w:pPr>
+              <w:jc w:val="center"/>
+              <w:rPr>
+                <w:rFonts w:ascii="Times New Roman" w:hAnsi="Times New Roman" w:cs="Times New Roman"/>
+                <w:szCs w:val="24"/>
+                <w:lang w:val="en-US"/>
+              </w:rPr>
+            </w:pPr>
+          </w:p>
+        </w:tc>
+        <w:tc>
+          <w:tcPr>
+            <w:tcW w:w="1147" w:type="dxa"/>
           </w:tcPr>
           <w:p>
             <w:pPr>
@@ -3152,7 +3275,26 @@
       <w:tr>
         <w:tc>
           <w:tcPr>
-            <w:tcW w:w="1168" w:type="dxa"/>
+            <w:tcW w:w="1097" w:type="dxa"/>
+          </w:tcPr>
+          <w:p>
+            <w:pPr>
+              <w:jc w:val="center"/>
+              <w:rPr>
+                <w:lang w:val="en-US"/>
+              </w:rPr>
+            </w:pPr>
+            <w:r>
+              <w:rPr>
+                <w:lang w:val="en-US"/>
+              </w:rPr>
+              <w:t>6</w:t>
+            </w:r>
+          </w:p>
+        </w:tc>
+        <w:tc>
+          <w:tcPr>
+            <w:tcW w:w="1147" w:type="dxa"/>
           </w:tcPr>
           <w:p>
             <w:pPr>
@@ -3170,7 +3312,7 @@
         </w:tc>
         <w:tc>
           <w:tcPr>
-            <w:tcW w:w="1168" w:type="dxa"/>
+            <w:tcW w:w="1147" w:type="dxa"/>
           </w:tcPr>
           <w:p>
             <w:pPr>
@@ -3188,7 +3330,7 @@
         </w:tc>
         <w:tc>
           <w:tcPr>
-            <w:tcW w:w="1168" w:type="dxa"/>
+            <w:tcW w:w="1146" w:type="dxa"/>
           </w:tcPr>
           <w:p>
             <w:pPr>
@@ -3206,67 +3348,67 @@
         </w:tc>
         <w:tc>
           <w:tcPr>
-            <w:tcW w:w="1168" w:type="dxa"/>
-          </w:tcPr>
-          <w:p>
-            <w:pPr>
-              <w:jc w:val="center"/>
-              <w:rPr>
-                <w:rFonts w:ascii="Times New Roman" w:hAnsi="Times New Roman" w:cs="Times New Roman"/>
-                <w:szCs w:val="24"/>
-                <w:lang w:val="en-US"/>
-              </w:rPr>
-            </w:pPr>
-          </w:p>
-        </w:tc>
-        <w:tc>
-          <w:tcPr>
-            <w:tcW w:w="1168" w:type="dxa"/>
-          </w:tcPr>
-          <w:p>
-            <w:pPr>
-              <w:jc w:val="center"/>
-              <w:rPr>
-                <w:rFonts w:ascii="Times New Roman" w:hAnsi="Times New Roman" w:cs="Times New Roman"/>
-                <w:szCs w:val="24"/>
-                <w:lang w:val="en-US"/>
-              </w:rPr>
-            </w:pPr>
-          </w:p>
-        </w:tc>
-        <w:tc>
-          <w:tcPr>
-            <w:tcW w:w="1168" w:type="dxa"/>
-          </w:tcPr>
-          <w:p>
-            <w:pPr>
-              <w:jc w:val="center"/>
-              <w:rPr>
-                <w:rFonts w:ascii="Times New Roman" w:hAnsi="Times New Roman" w:cs="Times New Roman"/>
-                <w:szCs w:val="24"/>
-                <w:lang w:val="en-US"/>
-              </w:rPr>
-            </w:pPr>
-          </w:p>
-        </w:tc>
-        <w:tc>
-          <w:tcPr>
-            <w:tcW w:w="1168" w:type="dxa"/>
-          </w:tcPr>
-          <w:p>
-            <w:pPr>
-              <w:jc w:val="center"/>
-              <w:rPr>
-                <w:rFonts w:ascii="Times New Roman" w:hAnsi="Times New Roman" w:cs="Times New Roman"/>
-                <w:szCs w:val="24"/>
-                <w:lang w:val="en-US"/>
-              </w:rPr>
-            </w:pPr>
-          </w:p>
-        </w:tc>
-        <w:tc>
-          <w:tcPr>
-            <w:tcW w:w="1169" w:type="dxa"/>
+            <w:tcW w:w="1146" w:type="dxa"/>
+          </w:tcPr>
+          <w:p>
+            <w:pPr>
+              <w:jc w:val="center"/>
+              <w:rPr>
+                <w:rFonts w:ascii="Times New Roman" w:hAnsi="Times New Roman" w:cs="Times New Roman"/>
+                <w:szCs w:val="24"/>
+                <w:lang w:val="en-US"/>
+              </w:rPr>
+            </w:pPr>
+          </w:p>
+        </w:tc>
+        <w:tc>
+          <w:tcPr>
+            <w:tcW w:w="1146" w:type="dxa"/>
+          </w:tcPr>
+          <w:p>
+            <w:pPr>
+              <w:jc w:val="center"/>
+              <w:rPr>
+                <w:rFonts w:ascii="Times New Roman" w:hAnsi="Times New Roman" w:cs="Times New Roman"/>
+                <w:szCs w:val="24"/>
+                <w:lang w:val="en-US"/>
+              </w:rPr>
+            </w:pPr>
+          </w:p>
+        </w:tc>
+        <w:tc>
+          <w:tcPr>
+            <w:tcW w:w="1146" w:type="dxa"/>
+          </w:tcPr>
+          <w:p>
+            <w:pPr>
+              <w:jc w:val="center"/>
+              <w:rPr>
+                <w:rFonts w:ascii="Times New Roman" w:hAnsi="Times New Roman" w:cs="Times New Roman"/>
+                <w:szCs w:val="24"/>
+                <w:lang w:val="en-US"/>
+              </w:rPr>
+            </w:pPr>
+          </w:p>
+        </w:tc>
+        <w:tc>
+          <w:tcPr>
+            <w:tcW w:w="1146" w:type="dxa"/>
+          </w:tcPr>
+          <w:p>
+            <w:pPr>
+              <w:jc w:val="center"/>
+              <w:rPr>
+                <w:rFonts w:ascii="Times New Roman" w:hAnsi="Times New Roman" w:cs="Times New Roman"/>
+                <w:szCs w:val="24"/>
+                <w:lang w:val="en-US"/>
+              </w:rPr>
+            </w:pPr>
+          </w:p>
+        </w:tc>
+        <w:tc>
+          <w:tcPr>
+            <w:tcW w:w="1147" w:type="dxa"/>
           </w:tcPr>
           <w:p>
             <w:pPr>
@@ -3283,7 +3425,26 @@
       <w:tr>
         <w:tc>
           <w:tcPr>
-            <w:tcW w:w="1168" w:type="dxa"/>
+            <w:tcW w:w="1097" w:type="dxa"/>
+          </w:tcPr>
+          <w:p>
+            <w:pPr>
+              <w:jc w:val="center"/>
+              <w:rPr>
+                <w:lang w:val="en-US"/>
+              </w:rPr>
+            </w:pPr>
+            <w:r>
+              <w:rPr>
+                <w:lang w:val="en-US"/>
+              </w:rPr>
+              <w:t>7</w:t>
+            </w:r>
+          </w:p>
+        </w:tc>
+        <w:tc>
+          <w:tcPr>
+            <w:tcW w:w="1147" w:type="dxa"/>
           </w:tcPr>
           <w:p>
             <w:pPr>
@@ -3301,7 +3462,7 @@
         </w:tc>
         <w:tc>
           <w:tcPr>
-            <w:tcW w:w="1168" w:type="dxa"/>
+            <w:tcW w:w="1147" w:type="dxa"/>
           </w:tcPr>
           <w:p>
             <w:pPr>
@@ -3319,82 +3480,82 @@
         </w:tc>
         <w:tc>
           <w:tcPr>
-            <w:tcW w:w="1168" w:type="dxa"/>
-          </w:tcPr>
-          <w:p>
-            <w:pPr>
-              <w:jc w:val="center"/>
-              <w:rPr>
-                <w:rFonts w:ascii="Times New Roman" w:hAnsi="Times New Roman" w:cs="Times New Roman"/>
-                <w:szCs w:val="24"/>
-                <w:lang w:val="en-US"/>
-              </w:rPr>
-            </w:pPr>
-          </w:p>
-        </w:tc>
-        <w:tc>
-          <w:tcPr>
-            <w:tcW w:w="1168" w:type="dxa"/>
-          </w:tcPr>
-          <w:p>
-            <w:pPr>
-              <w:jc w:val="center"/>
-              <w:rPr>
-                <w:rFonts w:ascii="Times New Roman" w:hAnsi="Times New Roman" w:cs="Times New Roman"/>
-                <w:szCs w:val="24"/>
-                <w:lang w:val="en-US"/>
-              </w:rPr>
-            </w:pPr>
-          </w:p>
-        </w:tc>
-        <w:tc>
-          <w:tcPr>
-            <w:tcW w:w="1168" w:type="dxa"/>
-          </w:tcPr>
-          <w:p>
-            <w:pPr>
-              <w:jc w:val="center"/>
-              <w:rPr>
-                <w:rFonts w:ascii="Times New Roman" w:hAnsi="Times New Roman" w:cs="Times New Roman"/>
-                <w:szCs w:val="24"/>
-                <w:lang w:val="en-US"/>
-              </w:rPr>
-            </w:pPr>
-          </w:p>
-        </w:tc>
-        <w:tc>
-          <w:tcPr>
-            <w:tcW w:w="1168" w:type="dxa"/>
-          </w:tcPr>
-          <w:p>
-            <w:pPr>
-              <w:jc w:val="center"/>
-              <w:rPr>
-                <w:rFonts w:ascii="Times New Roman" w:hAnsi="Times New Roman" w:cs="Times New Roman"/>
-                <w:szCs w:val="24"/>
-                <w:lang w:val="en-US"/>
-              </w:rPr>
-            </w:pPr>
-          </w:p>
-        </w:tc>
-        <w:tc>
-          <w:tcPr>
-            <w:tcW w:w="1168" w:type="dxa"/>
-          </w:tcPr>
-          <w:p>
-            <w:pPr>
-              <w:jc w:val="center"/>
-              <w:rPr>
-                <w:rFonts w:ascii="Times New Roman" w:hAnsi="Times New Roman" w:cs="Times New Roman"/>
-                <w:szCs w:val="24"/>
-                <w:lang w:val="en-US"/>
-              </w:rPr>
-            </w:pPr>
-          </w:p>
-        </w:tc>
-        <w:tc>
-          <w:tcPr>
-            <w:tcW w:w="1169" w:type="dxa"/>
+            <w:tcW w:w="1146" w:type="dxa"/>
+          </w:tcPr>
+          <w:p>
+            <w:pPr>
+              <w:jc w:val="center"/>
+              <w:rPr>
+                <w:rFonts w:ascii="Times New Roman" w:hAnsi="Times New Roman" w:cs="Times New Roman"/>
+                <w:szCs w:val="24"/>
+                <w:lang w:val="en-US"/>
+              </w:rPr>
+            </w:pPr>
+          </w:p>
+        </w:tc>
+        <w:tc>
+          <w:tcPr>
+            <w:tcW w:w="1146" w:type="dxa"/>
+          </w:tcPr>
+          <w:p>
+            <w:pPr>
+              <w:jc w:val="center"/>
+              <w:rPr>
+                <w:rFonts w:ascii="Times New Roman" w:hAnsi="Times New Roman" w:cs="Times New Roman"/>
+                <w:szCs w:val="24"/>
+                <w:lang w:val="en-US"/>
+              </w:rPr>
+            </w:pPr>
+          </w:p>
+        </w:tc>
+        <w:tc>
+          <w:tcPr>
+            <w:tcW w:w="1146" w:type="dxa"/>
+          </w:tcPr>
+          <w:p>
+            <w:pPr>
+              <w:jc w:val="center"/>
+              <w:rPr>
+                <w:rFonts w:ascii="Times New Roman" w:hAnsi="Times New Roman" w:cs="Times New Roman"/>
+                <w:szCs w:val="24"/>
+                <w:lang w:val="en-US"/>
+              </w:rPr>
+            </w:pPr>
+          </w:p>
+        </w:tc>
+        <w:tc>
+          <w:tcPr>
+            <w:tcW w:w="1146" w:type="dxa"/>
+          </w:tcPr>
+          <w:p>
+            <w:pPr>
+              <w:jc w:val="center"/>
+              <w:rPr>
+                <w:rFonts w:ascii="Times New Roman" w:hAnsi="Times New Roman" w:cs="Times New Roman"/>
+                <w:szCs w:val="24"/>
+                <w:lang w:val="en-US"/>
+              </w:rPr>
+            </w:pPr>
+          </w:p>
+        </w:tc>
+        <w:tc>
+          <w:tcPr>
+            <w:tcW w:w="1146" w:type="dxa"/>
+          </w:tcPr>
+          <w:p>
+            <w:pPr>
+              <w:jc w:val="center"/>
+              <w:rPr>
+                <w:rFonts w:ascii="Times New Roman" w:hAnsi="Times New Roman" w:cs="Times New Roman"/>
+                <w:szCs w:val="24"/>
+                <w:lang w:val="en-US"/>
+              </w:rPr>
+            </w:pPr>
+          </w:p>
+        </w:tc>
+        <w:tc>
+          <w:tcPr>
+            <w:tcW w:w="1147" w:type="dxa"/>
           </w:tcPr>
           <w:p>
             <w:pPr>
@@ -3411,43 +3572,31 @@
     </w:tbl>
     <w:p>
       <w:pPr>
+        <w:pStyle w:val="2"/>
+        <w:rPr>
+          <w:rFonts w:eastAsia="Times New Roman"/>
+          <w:lang w:val="en-US"/>
+        </w:rPr>
+      </w:pPr>
+      <w:r>
+        <w:rPr>
+          <w:rFonts w:eastAsia="Times New Roman"/>
+        </w:rPr>
+        <w:t>Интерполяционный многочлен Ньютона</w:t>
+      </w:r>
+      <w:r>
+        <w:rPr>
+          <w:rFonts w:eastAsia="Times New Roman"/>
+          <w:lang w:val="en-US"/>
+        </w:rPr>
+        <w:t>:</w:t>
+      </w:r>
+    </w:p>
+    <w:p>
+      <w:pPr>
         <w:rPr>
           <w:rFonts w:eastAsia="Times New Roman"/>
           <w:sz w:val="22"/>
-        </w:rPr>
-      </w:pPr>
-    </w:p>
-    <w:p>
-      <w:pPr>
-        <w:rPr>
-          <w:rFonts w:eastAsia="Times New Roman"/>
-          <w:sz w:val="22"/>
-        </w:rPr>
-      </w:pPr>
-    </w:p>
-    <w:p>
-      <w:pPr>
-        <w:rPr>
-          <w:rFonts w:eastAsia="Times New Roman"/>
-          <w:sz w:val="22"/>
-        </w:rPr>
-      </w:pPr>
-    </w:p>
-    <w:p>
-      <w:pPr>
-        <w:pStyle w:val="1"/>
-        <w:rPr>
-          <w:szCs w:val="28"/>
-          <w:shd w:val="clear" w:color="auto" w:fill="FFFFFF"/>
-        </w:rPr>
-      </w:pPr>
-    </w:p>
-    <w:p>
-      <w:pPr>
-        <w:pStyle w:val="1"/>
-        <w:rPr>
-          <w:szCs w:val="28"/>
-          <w:shd w:val="clear" w:color="auto" w:fill="FFFFFF"/>
         </w:rPr>
       </w:pPr>
     </w:p>
@@ -3485,7 +3634,22 @@
         <w:rPr>
           <w:shd w:val="clear" w:color="auto" w:fill="FFFFFF"/>
         </w:rPr>
-        <w:t xml:space="preserve">1 </w:t>
+        <w:t>1</w:t>
+      </w:r>
+      <w:r>
+        <w:rPr>
+          <w:shd w:val="clear" w:color="auto" w:fill="FFFFFF"/>
+        </w:rPr>
+        <w:t xml:space="preserve"> = </w:t>
+      </w:r>
+      <w:r>
+        <w:t>1,121</w:t>
+      </w:r>
+      <w:r>
+        <w:rPr>
+          <w:shd w:val="clear" w:color="auto" w:fill="FFFFFF"/>
+        </w:rPr>
+        <w:t xml:space="preserve"> </w:t>
       </w:r>
       <w:r>
         <w:rPr>
@@ -3594,15 +3758,7 @@
               <w:szCs w:val="24"/>
               <w:lang w:val="en-US"/>
             </w:rPr>
-            <m:t>=</m:t>
-          </m:r>
-          <m:r>
-            <w:rPr>
-              <w:rFonts w:ascii="Cambria Math" w:eastAsiaTheme="minorEastAsia" w:hAnsi="Cambria Math" w:cs="Times New Roman"/>
-              <w:szCs w:val="24"/>
-              <w:lang w:val="en-US"/>
-            </w:rPr>
-            <m:t>-0,86</m:t>
+            <m:t>=-0,86</m:t>
           </m:r>
         </m:oMath>
       </m:oMathPara>
@@ -3642,12 +3798,13 @@
             </m:dPr>
             <m:e>
               <m:r>
+                <m:rPr>
+                  <m:sty m:val="p"/>
+                </m:rPr>
                 <w:rPr>
-                  <w:rFonts w:ascii="Cambria Math" w:eastAsiaTheme="minorEastAsia" w:hAnsi="Cambria Math" w:cs="Times New Roman"/>
-                  <w:szCs w:val="24"/>
-                  <w:lang w:val="en-US"/>
+                  <w:rFonts w:ascii="Cambria Math" w:hAnsi="Cambria Math"/>
                 </w:rPr>
-                <m:t>0,189</m:t>
+                <m:t>1,121</m:t>
               </m:r>
             </m:e>
           </m:d>
@@ -4541,7 +4698,6 @@
         <w:rPr>
           <w:rFonts w:eastAsia="Times New Roman"/>
           <w:sz w:val="22"/>
-          <w:lang w:val="en-US"/>
         </w:rPr>
       </w:pPr>
       <m:oMath>
@@ -4549,7 +4705,6 @@
           <w:rPr>
             <w:rFonts w:ascii="Cambria Math" w:eastAsiaTheme="minorEastAsia" w:hAnsi="Cambria Math" w:cs="Times New Roman"/>
             <w:szCs w:val="24"/>
-            <w:lang w:val="en-US"/>
           </w:rPr>
           <m:t xml:space="preserve">+ </m:t>
         </m:r>
@@ -4564,6 +4719,3261 @@
             </m:ctrlPr>
           </m:fPr>
           <m:num>
+            <m:r>
+              <w:rPr>
+                <w:rFonts w:ascii="Cambria Math" w:eastAsiaTheme="minorEastAsia" w:hAnsi="Cambria Math" w:cs="Times New Roman"/>
+                <w:szCs w:val="24"/>
+                <w:lang w:val="en-US"/>
+              </w:rPr>
+              <m:t>t</m:t>
+            </m:r>
+            <m:d>
+              <m:dPr>
+                <m:ctrlPr>
+                  <w:rPr>
+                    <w:rFonts w:ascii="Cambria Math" w:eastAsiaTheme="minorEastAsia" w:hAnsi="Cambria Math" w:cs="Times New Roman"/>
+                    <w:i/>
+                    <w:szCs w:val="24"/>
+                    <w:lang w:val="en-US"/>
+                  </w:rPr>
+                </m:ctrlPr>
+              </m:dPr>
+              <m:e>
+                <m:r>
+                  <w:rPr>
+                    <w:rFonts w:ascii="Cambria Math" w:eastAsiaTheme="minorEastAsia" w:hAnsi="Cambria Math" w:cs="Times New Roman"/>
+                    <w:szCs w:val="24"/>
+                    <w:lang w:val="en-US"/>
+                  </w:rPr>
+                  <m:t>t</m:t>
+                </m:r>
+                <m:r>
+                  <w:rPr>
+                    <w:rFonts w:ascii="Cambria Math" w:eastAsiaTheme="minorEastAsia" w:hAnsi="Cambria Math" w:cs="Times New Roman"/>
+                    <w:szCs w:val="24"/>
+                  </w:rPr>
+                  <m:t>-1</m:t>
+                </m:r>
+              </m:e>
+            </m:d>
+            <m:d>
+              <m:dPr>
+                <m:ctrlPr>
+                  <w:rPr>
+                    <w:rFonts w:ascii="Cambria Math" w:eastAsiaTheme="minorEastAsia" w:hAnsi="Cambria Math" w:cs="Times New Roman"/>
+                    <w:i/>
+                    <w:szCs w:val="24"/>
+                    <w:lang w:val="en-US"/>
+                  </w:rPr>
+                </m:ctrlPr>
+              </m:dPr>
+              <m:e>
+                <m:r>
+                  <w:rPr>
+                    <w:rFonts w:ascii="Cambria Math" w:eastAsiaTheme="minorEastAsia" w:hAnsi="Cambria Math" w:cs="Times New Roman"/>
+                    <w:szCs w:val="24"/>
+                    <w:lang w:val="en-US"/>
+                  </w:rPr>
+                  <m:t>t</m:t>
+                </m:r>
+                <m:r>
+                  <w:rPr>
+                    <w:rFonts w:ascii="Cambria Math" w:eastAsiaTheme="minorEastAsia" w:hAnsi="Cambria Math" w:cs="Times New Roman"/>
+                    <w:szCs w:val="24"/>
+                  </w:rPr>
+                  <m:t>-2</m:t>
+                </m:r>
+              </m:e>
+            </m:d>
+            <m:d>
+              <m:dPr>
+                <m:ctrlPr>
+                  <w:rPr>
+                    <w:rFonts w:ascii="Cambria Math" w:eastAsiaTheme="minorEastAsia" w:hAnsi="Cambria Math" w:cs="Times New Roman"/>
+                    <w:i/>
+                    <w:szCs w:val="24"/>
+                    <w:lang w:val="en-US"/>
+                  </w:rPr>
+                </m:ctrlPr>
+              </m:dPr>
+              <m:e>
+                <m:r>
+                  <w:rPr>
+                    <w:rFonts w:ascii="Cambria Math" w:eastAsiaTheme="minorEastAsia" w:hAnsi="Cambria Math" w:cs="Times New Roman"/>
+                    <w:szCs w:val="24"/>
+                    <w:lang w:val="en-US"/>
+                  </w:rPr>
+                  <m:t>t</m:t>
+                </m:r>
+                <m:r>
+                  <w:rPr>
+                    <w:rFonts w:ascii="Cambria Math" w:eastAsiaTheme="minorEastAsia" w:hAnsi="Cambria Math" w:cs="Times New Roman"/>
+                    <w:szCs w:val="24"/>
+                  </w:rPr>
+                  <m:t>-3</m:t>
+                </m:r>
+              </m:e>
+            </m:d>
+            <m:d>
+              <m:dPr>
+                <m:ctrlPr>
+                  <w:rPr>
+                    <w:rFonts w:ascii="Cambria Math" w:eastAsiaTheme="minorEastAsia" w:hAnsi="Cambria Math" w:cs="Times New Roman"/>
+                    <w:i/>
+                    <w:szCs w:val="24"/>
+                    <w:lang w:val="en-US"/>
+                  </w:rPr>
+                </m:ctrlPr>
+              </m:dPr>
+              <m:e>
+                <m:r>
+                  <w:rPr>
+                    <w:rFonts w:ascii="Cambria Math" w:eastAsiaTheme="minorEastAsia" w:hAnsi="Cambria Math" w:cs="Times New Roman"/>
+                    <w:szCs w:val="24"/>
+                    <w:lang w:val="en-US"/>
+                  </w:rPr>
+                  <m:t>t</m:t>
+                </m:r>
+                <m:r>
+                  <w:rPr>
+                    <w:rFonts w:ascii="Cambria Math" w:eastAsiaTheme="minorEastAsia" w:hAnsi="Cambria Math" w:cs="Times New Roman"/>
+                    <w:szCs w:val="24"/>
+                  </w:rPr>
+                  <m:t>-4</m:t>
+                </m:r>
+              </m:e>
+            </m:d>
+            <m:d>
+              <m:dPr>
+                <m:ctrlPr>
+                  <w:rPr>
+                    <w:rFonts w:ascii="Cambria Math" w:eastAsiaTheme="minorEastAsia" w:hAnsi="Cambria Math" w:cs="Times New Roman"/>
+                    <w:i/>
+                    <w:szCs w:val="24"/>
+                    <w:lang w:val="en-US"/>
+                  </w:rPr>
+                </m:ctrlPr>
+              </m:dPr>
+              <m:e>
+                <m:r>
+                  <w:rPr>
+                    <w:rFonts w:ascii="Cambria Math" w:eastAsiaTheme="minorEastAsia" w:hAnsi="Cambria Math" w:cs="Times New Roman"/>
+                    <w:szCs w:val="24"/>
+                    <w:lang w:val="en-US"/>
+                  </w:rPr>
+                  <m:t>t</m:t>
+                </m:r>
+                <m:r>
+                  <w:rPr>
+                    <w:rFonts w:ascii="Cambria Math" w:eastAsiaTheme="minorEastAsia" w:hAnsi="Cambria Math" w:cs="Times New Roman"/>
+                    <w:szCs w:val="24"/>
+                  </w:rPr>
+                  <m:t>-5</m:t>
+                </m:r>
+              </m:e>
+            </m:d>
+            <m:ctrlPr>
+              <w:rPr>
+                <w:rFonts w:ascii="Cambria Math" w:eastAsiaTheme="minorEastAsia" w:hAnsi="Cambria Math" w:cs="Times New Roman"/>
+                <w:i/>
+                <w:szCs w:val="24"/>
+                <w:lang w:val="en-US"/>
+              </w:rPr>
+            </m:ctrlPr>
+          </m:num>
+          <m:den>
+            <m:r>
+              <w:rPr>
+                <w:rFonts w:ascii="Cambria Math" w:eastAsiaTheme="minorEastAsia" w:hAnsi="Cambria Math" w:cs="Times New Roman"/>
+                <w:szCs w:val="24"/>
+              </w:rPr>
+              <m:t>6!</m:t>
+            </m:r>
+            <m:ctrlPr>
+              <w:rPr>
+                <w:rFonts w:ascii="Cambria Math" w:eastAsiaTheme="minorEastAsia" w:hAnsi="Cambria Math" w:cs="Times New Roman"/>
+                <w:i/>
+                <w:szCs w:val="24"/>
+                <w:lang w:val="en-US"/>
+              </w:rPr>
+            </m:ctrlPr>
+          </m:den>
+        </m:f>
+        <m:sSup>
+          <m:sSupPr>
+            <m:ctrlPr>
+              <w:rPr>
+                <w:rFonts w:ascii="Cambria Math" w:eastAsiaTheme="minorEastAsia" w:hAnsi="Cambria Math" w:cs="Times New Roman"/>
+                <w:i/>
+                <w:szCs w:val="24"/>
+                <w:lang w:val="en-US"/>
+              </w:rPr>
+            </m:ctrlPr>
+          </m:sSupPr>
+          <m:e>
+            <m:r>
+              <m:rPr>
+                <m:sty m:val="p"/>
+              </m:rPr>
+              <w:rPr>
+                <w:rFonts w:ascii="Cambria Math" w:eastAsiaTheme="minorEastAsia" w:hAnsi="Cambria Math" w:cs="Times New Roman"/>
+                <w:szCs w:val="24"/>
+              </w:rPr>
+              <m:t>∆</m:t>
+            </m:r>
+            <m:ctrlPr>
+              <w:rPr>
+                <w:rFonts w:ascii="Cambria Math" w:eastAsiaTheme="minorEastAsia" w:hAnsi="Cambria Math" w:cs="Times New Roman"/>
+                <w:szCs w:val="24"/>
+                <w:lang w:val="en-US"/>
+              </w:rPr>
+            </m:ctrlPr>
+          </m:e>
+          <m:sup>
+            <m:r>
+              <w:rPr>
+                <w:rFonts w:ascii="Cambria Math" w:eastAsiaTheme="minorEastAsia" w:hAnsi="Cambria Math" w:cs="Times New Roman"/>
+                <w:szCs w:val="24"/>
+              </w:rPr>
+              <m:t>6</m:t>
+            </m:r>
+          </m:sup>
+        </m:sSup>
+        <m:sSub>
+          <m:sSubPr>
+            <m:ctrlPr>
+              <w:rPr>
+                <w:rFonts w:ascii="Cambria Math" w:eastAsiaTheme="minorEastAsia" w:hAnsi="Cambria Math" w:cs="Times New Roman"/>
+                <w:i/>
+                <w:szCs w:val="24"/>
+                <w:lang w:val="en-US"/>
+              </w:rPr>
+            </m:ctrlPr>
+          </m:sSubPr>
+          <m:e>
+            <m:r>
+              <w:rPr>
+                <w:rFonts w:ascii="Cambria Math" w:eastAsiaTheme="minorEastAsia" w:hAnsi="Cambria Math" w:cs="Times New Roman"/>
+                <w:szCs w:val="24"/>
+                <w:lang w:val="en-US"/>
+              </w:rPr>
+              <m:t>y</m:t>
+            </m:r>
+          </m:e>
+          <m:sub>
+            <m:r>
+              <w:rPr>
+                <w:rFonts w:ascii="Cambria Math" w:eastAsiaTheme="minorEastAsia" w:hAnsi="Cambria Math" w:cs="Times New Roman"/>
+                <w:szCs w:val="24"/>
+              </w:rPr>
+              <m:t>0</m:t>
+            </m:r>
+          </m:sub>
+        </m:sSub>
+        <m:r>
+          <w:rPr>
+            <w:rFonts w:ascii="Cambria Math" w:eastAsiaTheme="minorEastAsia" w:hAnsi="Cambria Math" w:cs="Times New Roman"/>
+            <w:szCs w:val="24"/>
+          </w:rPr>
+          <m:t>=</m:t>
+        </m:r>
+      </m:oMath>
+      <w:r>
+        <w:rPr>
+          <w:rFonts w:eastAsia="Times New Roman"/>
+          <w:sz w:val="22"/>
+        </w:rPr>
+        <w:t>0.371</w:t>
+      </w:r>
+      <w:r>
+        <w:rPr>
+          <w:rFonts w:eastAsia="Times New Roman"/>
+          <w:sz w:val="22"/>
+        </w:rPr>
+        <w:t>5</w:t>
+      </w:r>
+    </w:p>
+    <w:p>
+      <w:pPr>
+        <w:rPr>
+          <w:rFonts w:eastAsia="Times New Roman"/>
+          <w:sz w:val="22"/>
+        </w:rPr>
+      </w:pPr>
+    </w:p>
+    <w:p>
+      <w:pPr>
+        <w:pStyle w:val="2"/>
+        <w:rPr>
+          <w:rFonts w:eastAsia="Times New Roman"/>
+          <w:lang w:val="en-US"/>
+        </w:rPr>
+      </w:pPr>
+      <w:r>
+        <w:rPr>
+          <w:rFonts w:eastAsia="Times New Roman"/>
+        </w:rPr>
+        <w:lastRenderedPageBreak/>
+        <w:t>Интерполяционный многочлен</w:t>
+      </w:r>
+      <w:r>
+        <w:rPr>
+          <w:rFonts w:eastAsia="Times New Roman"/>
+        </w:rPr>
+        <w:t xml:space="preserve"> Гаусса</w:t>
+      </w:r>
+      <w:r>
+        <w:rPr>
+          <w:rFonts w:eastAsia="Times New Roman"/>
+          <w:lang w:val="en-US"/>
+        </w:rPr>
+        <w:t>:</w:t>
+      </w:r>
+    </w:p>
+    <w:tbl>
+      <w:tblPr>
+        <w:tblStyle w:val="ab"/>
+        <w:tblpPr w:leftFromText="180" w:rightFromText="180" w:vertAnchor="text" w:horzAnchor="margin" w:tblpY="284"/>
+        <w:tblW w:w="0" w:type="auto"/>
+        <w:tblLook w:val="04A0" w:firstRow="1" w:lastRow="0" w:firstColumn="1" w:lastColumn="0" w:noHBand="0" w:noVBand="1"/>
+      </w:tblPr>
+      <w:tblGrid>
+        <w:gridCol w:w="1097"/>
+        <w:gridCol w:w="1147"/>
+        <w:gridCol w:w="1147"/>
+        <w:gridCol w:w="1146"/>
+        <w:gridCol w:w="1146"/>
+        <w:gridCol w:w="1146"/>
+        <w:gridCol w:w="1146"/>
+        <w:gridCol w:w="1146"/>
+        <w:gridCol w:w="1147"/>
+      </w:tblGrid>
+      <w:tr>
+        <w:tc>
+          <w:tcPr>
+            <w:tcW w:w="1097" w:type="dxa"/>
+          </w:tcPr>
+          <w:p>
+            <w:pPr>
+              <w:jc w:val="center"/>
+              <w:rPr>
+                <w:rFonts w:ascii="Times New Roman" w:hAnsi="Times New Roman" w:cs="Times New Roman"/>
+                <w:b/>
+                <w:bCs/>
+                <w:szCs w:val="24"/>
+                <w:lang w:val="en-US"/>
+              </w:rPr>
+            </w:pPr>
+            <w:r>
+              <w:rPr>
+                <w:rFonts w:ascii="Times New Roman" w:hAnsi="Times New Roman" w:cs="Times New Roman"/>
+                <w:b/>
+                <w:bCs/>
+                <w:szCs w:val="24"/>
+                <w:lang w:val="en-US"/>
+              </w:rPr>
+              <w:t>N</w:t>
+            </w:r>
+          </w:p>
+        </w:tc>
+        <w:tc>
+          <w:tcPr>
+            <w:tcW w:w="1147" w:type="dxa"/>
+          </w:tcPr>
+          <w:p>
+            <w:pPr>
+              <w:jc w:val="center"/>
+              <w:rPr>
+                <w:rFonts w:ascii="Times New Roman" w:hAnsi="Times New Roman" w:cs="Times New Roman"/>
+                <w:b/>
+                <w:bCs/>
+                <w:szCs w:val="24"/>
+                <w:vertAlign w:val="subscript"/>
+                <w:lang w:val="en-US"/>
+              </w:rPr>
+            </w:pPr>
+            <w:r>
+              <w:rPr>
+                <w:rFonts w:ascii="Times New Roman" w:hAnsi="Times New Roman" w:cs="Times New Roman"/>
+                <w:b/>
+                <w:bCs/>
+                <w:szCs w:val="24"/>
+                <w:lang w:val="en-US"/>
+              </w:rPr>
+              <w:t>x</w:t>
+            </w:r>
+            <w:r>
+              <w:rPr>
+                <w:rFonts w:ascii="Times New Roman" w:hAnsi="Times New Roman" w:cs="Times New Roman"/>
+                <w:b/>
+                <w:bCs/>
+                <w:szCs w:val="24"/>
+                <w:vertAlign w:val="subscript"/>
+                <w:lang w:val="en-US"/>
+              </w:rPr>
+              <w:t>i</w:t>
+            </w:r>
+          </w:p>
+        </w:tc>
+        <w:tc>
+          <w:tcPr>
+            <w:tcW w:w="1147" w:type="dxa"/>
+          </w:tcPr>
+          <w:p>
+            <w:pPr>
+              <w:jc w:val="center"/>
+              <w:rPr>
+                <w:rFonts w:ascii="Times New Roman" w:hAnsi="Times New Roman" w:cs="Times New Roman"/>
+                <w:b/>
+                <w:bCs/>
+                <w:szCs w:val="24"/>
+                <w:vertAlign w:val="subscript"/>
+                <w:lang w:val="en-US"/>
+              </w:rPr>
+            </w:pPr>
+            <w:proofErr w:type="spellStart"/>
+            <w:r>
+              <w:rPr>
+                <w:rFonts w:ascii="Times New Roman" w:hAnsi="Times New Roman" w:cs="Times New Roman"/>
+                <w:b/>
+                <w:bCs/>
+                <w:szCs w:val="24"/>
+                <w:lang w:val="en-US"/>
+              </w:rPr>
+              <w:t>y</w:t>
+            </w:r>
+            <w:r>
+              <w:rPr>
+                <w:rFonts w:ascii="Times New Roman" w:hAnsi="Times New Roman" w:cs="Times New Roman"/>
+                <w:b/>
+                <w:bCs/>
+                <w:szCs w:val="24"/>
+                <w:vertAlign w:val="subscript"/>
+                <w:lang w:val="en-US"/>
+              </w:rPr>
+              <w:t>i</w:t>
+            </w:r>
+            <w:proofErr w:type="spellEnd"/>
+          </w:p>
+        </w:tc>
+        <w:tc>
+          <w:tcPr>
+            <w:tcW w:w="1146" w:type="dxa"/>
+          </w:tcPr>
+          <w:p>
+            <w:pPr>
+              <w:jc w:val="center"/>
+              <w:rPr>
+                <w:rFonts w:ascii="Times New Roman" w:hAnsi="Times New Roman" w:cs="Times New Roman"/>
+                <w:b/>
+                <w:bCs/>
+                <w:szCs w:val="24"/>
+                <w:vertAlign w:val="subscript"/>
+                <w:lang w:val="en-US"/>
+              </w:rPr>
+            </w:pPr>
+            <w:r>
+              <w:rPr>
+                <w:rFonts w:ascii="Times New Roman" w:hAnsi="Times New Roman" w:cs="Times New Roman"/>
+                <w:b/>
+                <w:bCs/>
+                <w:szCs w:val="24"/>
+                <w:lang w:val="en-US"/>
+              </w:rPr>
+              <w:t>∆</w:t>
+            </w:r>
+            <w:proofErr w:type="spellStart"/>
+            <w:r>
+              <w:rPr>
+                <w:rFonts w:ascii="Times New Roman" w:hAnsi="Times New Roman" w:cs="Times New Roman"/>
+                <w:b/>
+                <w:bCs/>
+                <w:szCs w:val="24"/>
+                <w:lang w:val="en-US"/>
+              </w:rPr>
+              <w:t>y</w:t>
+            </w:r>
+            <w:r>
+              <w:rPr>
+                <w:rFonts w:ascii="Times New Roman" w:hAnsi="Times New Roman" w:cs="Times New Roman"/>
+                <w:b/>
+                <w:bCs/>
+                <w:szCs w:val="24"/>
+                <w:vertAlign w:val="subscript"/>
+                <w:lang w:val="en-US"/>
+              </w:rPr>
+              <w:t>i</w:t>
+            </w:r>
+            <w:proofErr w:type="spellEnd"/>
+          </w:p>
+        </w:tc>
+        <w:tc>
+          <w:tcPr>
+            <w:tcW w:w="1146" w:type="dxa"/>
+          </w:tcPr>
+          <w:p>
+            <w:pPr>
+              <w:jc w:val="center"/>
+              <w:rPr>
+                <w:rFonts w:ascii="Times New Roman" w:hAnsi="Times New Roman" w:cs="Times New Roman"/>
+                <w:b/>
+                <w:bCs/>
+                <w:szCs w:val="24"/>
+                <w:lang w:val="en-US"/>
+              </w:rPr>
+            </w:pPr>
+            <w:r>
+              <w:rPr>
+                <w:rFonts w:ascii="Times New Roman" w:hAnsi="Times New Roman" w:cs="Times New Roman"/>
+                <w:b/>
+                <w:bCs/>
+                <w:szCs w:val="24"/>
+                <w:lang w:val="en-US"/>
+              </w:rPr>
+              <w:t>∆</w:t>
+            </w:r>
+            <w:r>
+              <w:rPr>
+                <w:rFonts w:ascii="Times New Roman" w:hAnsi="Times New Roman" w:cs="Times New Roman"/>
+                <w:b/>
+                <w:bCs/>
+                <w:szCs w:val="24"/>
+                <w:vertAlign w:val="superscript"/>
+                <w:lang w:val="en-US"/>
+              </w:rPr>
+              <w:t>2</w:t>
+            </w:r>
+            <w:r>
+              <w:rPr>
+                <w:rFonts w:ascii="Times New Roman" w:hAnsi="Times New Roman" w:cs="Times New Roman"/>
+                <w:b/>
+                <w:bCs/>
+                <w:szCs w:val="24"/>
+                <w:lang w:val="en-US"/>
+              </w:rPr>
+              <w:t>y</w:t>
+            </w:r>
+            <w:r>
+              <w:rPr>
+                <w:rFonts w:ascii="Times New Roman" w:hAnsi="Times New Roman" w:cs="Times New Roman"/>
+                <w:b/>
+                <w:bCs/>
+                <w:szCs w:val="24"/>
+                <w:vertAlign w:val="subscript"/>
+                <w:lang w:val="en-US"/>
+              </w:rPr>
+              <w:t>i</w:t>
+            </w:r>
+          </w:p>
+        </w:tc>
+        <w:tc>
+          <w:tcPr>
+            <w:tcW w:w="1146" w:type="dxa"/>
+          </w:tcPr>
+          <w:p>
+            <w:pPr>
+              <w:jc w:val="center"/>
+              <w:rPr>
+                <w:rFonts w:ascii="Times New Roman" w:hAnsi="Times New Roman" w:cs="Times New Roman"/>
+                <w:b/>
+                <w:bCs/>
+                <w:szCs w:val="24"/>
+                <w:lang w:val="en-US"/>
+              </w:rPr>
+            </w:pPr>
+            <w:r>
+              <w:rPr>
+                <w:rFonts w:ascii="Times New Roman" w:hAnsi="Times New Roman" w:cs="Times New Roman"/>
+                <w:b/>
+                <w:bCs/>
+                <w:szCs w:val="24"/>
+                <w:lang w:val="en-US"/>
+              </w:rPr>
+              <w:t>∆</w:t>
+            </w:r>
+            <w:r>
+              <w:rPr>
+                <w:rFonts w:ascii="Times New Roman" w:hAnsi="Times New Roman" w:cs="Times New Roman"/>
+                <w:b/>
+                <w:bCs/>
+                <w:szCs w:val="24"/>
+                <w:vertAlign w:val="superscript"/>
+                <w:lang w:val="en-US"/>
+              </w:rPr>
+              <w:t>3</w:t>
+            </w:r>
+            <w:r>
+              <w:rPr>
+                <w:rFonts w:ascii="Times New Roman" w:hAnsi="Times New Roman" w:cs="Times New Roman"/>
+                <w:b/>
+                <w:bCs/>
+                <w:szCs w:val="24"/>
+                <w:lang w:val="en-US"/>
+              </w:rPr>
+              <w:t>y</w:t>
+            </w:r>
+            <w:r>
+              <w:rPr>
+                <w:rFonts w:ascii="Times New Roman" w:hAnsi="Times New Roman" w:cs="Times New Roman"/>
+                <w:b/>
+                <w:bCs/>
+                <w:szCs w:val="24"/>
+                <w:vertAlign w:val="subscript"/>
+                <w:lang w:val="en-US"/>
+              </w:rPr>
+              <w:t>i</w:t>
+            </w:r>
+          </w:p>
+        </w:tc>
+        <w:tc>
+          <w:tcPr>
+            <w:tcW w:w="1146" w:type="dxa"/>
+          </w:tcPr>
+          <w:p>
+            <w:pPr>
+              <w:jc w:val="center"/>
+              <w:rPr>
+                <w:rFonts w:ascii="Times New Roman" w:hAnsi="Times New Roman" w:cs="Times New Roman"/>
+                <w:b/>
+                <w:bCs/>
+                <w:szCs w:val="24"/>
+                <w:lang w:val="en-US"/>
+              </w:rPr>
+            </w:pPr>
+            <w:r>
+              <w:rPr>
+                <w:rFonts w:ascii="Times New Roman" w:hAnsi="Times New Roman" w:cs="Times New Roman"/>
+                <w:b/>
+                <w:bCs/>
+                <w:szCs w:val="24"/>
+                <w:lang w:val="en-US"/>
+              </w:rPr>
+              <w:t>∆</w:t>
+            </w:r>
+            <w:r>
+              <w:rPr>
+                <w:rFonts w:ascii="Times New Roman" w:hAnsi="Times New Roman" w:cs="Times New Roman"/>
+                <w:b/>
+                <w:bCs/>
+                <w:szCs w:val="24"/>
+                <w:vertAlign w:val="superscript"/>
+                <w:lang w:val="en-US"/>
+              </w:rPr>
+              <w:t>4</w:t>
+            </w:r>
+            <w:r>
+              <w:rPr>
+                <w:rFonts w:ascii="Times New Roman" w:hAnsi="Times New Roman" w:cs="Times New Roman"/>
+                <w:b/>
+                <w:bCs/>
+                <w:szCs w:val="24"/>
+                <w:lang w:val="en-US"/>
+              </w:rPr>
+              <w:t>y</w:t>
+            </w:r>
+            <w:r>
+              <w:rPr>
+                <w:rFonts w:ascii="Times New Roman" w:hAnsi="Times New Roman" w:cs="Times New Roman"/>
+                <w:b/>
+                <w:bCs/>
+                <w:szCs w:val="24"/>
+                <w:vertAlign w:val="subscript"/>
+                <w:lang w:val="en-US"/>
+              </w:rPr>
+              <w:t>i</w:t>
+            </w:r>
+          </w:p>
+        </w:tc>
+        <w:tc>
+          <w:tcPr>
+            <w:tcW w:w="1146" w:type="dxa"/>
+          </w:tcPr>
+          <w:p>
+            <w:pPr>
+              <w:jc w:val="center"/>
+              <w:rPr>
+                <w:rFonts w:ascii="Times New Roman" w:hAnsi="Times New Roman" w:cs="Times New Roman"/>
+                <w:b/>
+                <w:bCs/>
+                <w:szCs w:val="24"/>
+                <w:lang w:val="en-US"/>
+              </w:rPr>
+            </w:pPr>
+            <w:r>
+              <w:rPr>
+                <w:rFonts w:ascii="Times New Roman" w:hAnsi="Times New Roman" w:cs="Times New Roman"/>
+                <w:b/>
+                <w:bCs/>
+                <w:szCs w:val="24"/>
+                <w:lang w:val="en-US"/>
+              </w:rPr>
+              <w:t>∆</w:t>
+            </w:r>
+            <w:r>
+              <w:rPr>
+                <w:rFonts w:ascii="Times New Roman" w:hAnsi="Times New Roman" w:cs="Times New Roman"/>
+                <w:b/>
+                <w:bCs/>
+                <w:szCs w:val="24"/>
+                <w:vertAlign w:val="superscript"/>
+                <w:lang w:val="en-US"/>
+              </w:rPr>
+              <w:t>5</w:t>
+            </w:r>
+            <w:r>
+              <w:rPr>
+                <w:rFonts w:ascii="Times New Roman" w:hAnsi="Times New Roman" w:cs="Times New Roman"/>
+                <w:b/>
+                <w:bCs/>
+                <w:szCs w:val="24"/>
+                <w:lang w:val="en-US"/>
+              </w:rPr>
+              <w:t>y</w:t>
+            </w:r>
+            <w:r>
+              <w:rPr>
+                <w:rFonts w:ascii="Times New Roman" w:hAnsi="Times New Roman" w:cs="Times New Roman"/>
+                <w:b/>
+                <w:bCs/>
+                <w:szCs w:val="24"/>
+                <w:vertAlign w:val="subscript"/>
+                <w:lang w:val="en-US"/>
+              </w:rPr>
+              <w:t>i</w:t>
+            </w:r>
+          </w:p>
+        </w:tc>
+        <w:tc>
+          <w:tcPr>
+            <w:tcW w:w="1147" w:type="dxa"/>
+          </w:tcPr>
+          <w:p>
+            <w:pPr>
+              <w:jc w:val="center"/>
+              <w:rPr>
+                <w:rFonts w:ascii="Times New Roman" w:hAnsi="Times New Roman" w:cs="Times New Roman"/>
+                <w:b/>
+                <w:bCs/>
+                <w:szCs w:val="24"/>
+                <w:lang w:val="en-US"/>
+              </w:rPr>
+            </w:pPr>
+            <w:r>
+              <w:rPr>
+                <w:rFonts w:ascii="Times New Roman" w:hAnsi="Times New Roman" w:cs="Times New Roman"/>
+                <w:b/>
+                <w:bCs/>
+                <w:szCs w:val="24"/>
+                <w:lang w:val="en-US"/>
+              </w:rPr>
+              <w:t>∆</w:t>
+            </w:r>
+            <w:r>
+              <w:rPr>
+                <w:rFonts w:ascii="Times New Roman" w:hAnsi="Times New Roman" w:cs="Times New Roman"/>
+                <w:b/>
+                <w:bCs/>
+                <w:szCs w:val="24"/>
+                <w:vertAlign w:val="superscript"/>
+                <w:lang w:val="en-US"/>
+              </w:rPr>
+              <w:t>6</w:t>
+            </w:r>
+            <w:r>
+              <w:rPr>
+                <w:rFonts w:ascii="Times New Roman" w:hAnsi="Times New Roman" w:cs="Times New Roman"/>
+                <w:b/>
+                <w:bCs/>
+                <w:szCs w:val="24"/>
+                <w:lang w:val="en-US"/>
+              </w:rPr>
+              <w:t>y</w:t>
+            </w:r>
+            <w:r>
+              <w:rPr>
+                <w:rFonts w:ascii="Times New Roman" w:hAnsi="Times New Roman" w:cs="Times New Roman"/>
+                <w:b/>
+                <w:bCs/>
+                <w:szCs w:val="24"/>
+                <w:vertAlign w:val="subscript"/>
+                <w:lang w:val="en-US"/>
+              </w:rPr>
+              <w:t>i</w:t>
+            </w:r>
+          </w:p>
+        </w:tc>
+      </w:tr>
+      <w:tr>
+        <w:tc>
+          <w:tcPr>
+            <w:tcW w:w="1097" w:type="dxa"/>
+          </w:tcPr>
+          <w:p>
+            <w:pPr>
+              <w:jc w:val="center"/>
+              <w:rPr>
+                <w:lang w:val="en-US"/>
+              </w:rPr>
+            </w:pPr>
+            <w:r>
+              <w:rPr>
+                <w:lang w:val="en-US"/>
+              </w:rPr>
+              <w:t>-3</w:t>
+            </w:r>
+          </w:p>
+        </w:tc>
+        <w:tc>
+          <w:tcPr>
+            <w:tcW w:w="1147" w:type="dxa"/>
+          </w:tcPr>
+          <w:p>
+            <w:pPr>
+              <w:jc w:val="center"/>
+              <w:rPr>
+                <w:rFonts w:ascii="Times New Roman" w:hAnsi="Times New Roman" w:cs="Times New Roman"/>
+                <w:szCs w:val="24"/>
+                <w:lang w:val="en-US"/>
+              </w:rPr>
+            </w:pPr>
+            <w:r>
+              <w:t>1,1000</w:t>
+            </w:r>
+          </w:p>
+        </w:tc>
+        <w:tc>
+          <w:tcPr>
+            <w:tcW w:w="1147" w:type="dxa"/>
+          </w:tcPr>
+          <w:p>
+            <w:pPr>
+              <w:jc w:val="center"/>
+              <w:rPr>
+                <w:rFonts w:ascii="Times New Roman" w:hAnsi="Times New Roman" w:cs="Times New Roman"/>
+                <w:szCs w:val="24"/>
+                <w:lang w:val="en-US"/>
+              </w:rPr>
+            </w:pPr>
+            <w:r>
+              <w:t>0,2234</w:t>
+            </w:r>
+          </w:p>
+        </w:tc>
+        <w:tc>
+          <w:tcPr>
+            <w:tcW w:w="1146" w:type="dxa"/>
+          </w:tcPr>
+          <w:p>
+            <w:pPr>
+              <w:jc w:val="center"/>
+              <w:rPr>
+                <w:rFonts w:ascii="Times New Roman" w:hAnsi="Times New Roman" w:cs="Times New Roman"/>
+                <w:szCs w:val="24"/>
+                <w:lang w:val="en-US"/>
+              </w:rPr>
+            </w:pPr>
+            <w:r>
+              <w:t>1,0204</w:t>
+            </w:r>
+          </w:p>
+        </w:tc>
+        <w:tc>
+          <w:tcPr>
+            <w:tcW w:w="1146" w:type="dxa"/>
+          </w:tcPr>
+          <w:p>
+            <w:pPr>
+              <w:jc w:val="center"/>
+              <w:rPr>
+                <w:rFonts w:ascii="Times New Roman" w:hAnsi="Times New Roman" w:cs="Times New Roman"/>
+                <w:szCs w:val="24"/>
+                <w:lang w:val="en-US"/>
+              </w:rPr>
+            </w:pPr>
+            <w:r>
+              <w:t>0,0002</w:t>
+            </w:r>
+          </w:p>
+        </w:tc>
+        <w:tc>
+          <w:tcPr>
+            <w:tcW w:w="1146" w:type="dxa"/>
+          </w:tcPr>
+          <w:p>
+            <w:pPr>
+              <w:jc w:val="center"/>
+              <w:rPr>
+                <w:rFonts w:ascii="Times New Roman" w:hAnsi="Times New Roman" w:cs="Times New Roman"/>
+                <w:szCs w:val="24"/>
+                <w:lang w:val="en-US"/>
+              </w:rPr>
+            </w:pPr>
+            <w:r>
+              <w:t>0,0132</w:t>
+            </w:r>
+          </w:p>
+        </w:tc>
+        <w:tc>
+          <w:tcPr>
+            <w:tcW w:w="1146" w:type="dxa"/>
+          </w:tcPr>
+          <w:p>
+            <w:pPr>
+              <w:jc w:val="center"/>
+              <w:rPr>
+                <w:rFonts w:ascii="Times New Roman" w:hAnsi="Times New Roman" w:cs="Times New Roman"/>
+                <w:szCs w:val="24"/>
+                <w:lang w:val="en-US"/>
+              </w:rPr>
+            </w:pPr>
+            <w:r>
+              <w:t>-0,0368</w:t>
+            </w:r>
+          </w:p>
+        </w:tc>
+        <w:tc>
+          <w:tcPr>
+            <w:tcW w:w="1146" w:type="dxa"/>
+          </w:tcPr>
+          <w:p>
+            <w:pPr>
+              <w:jc w:val="center"/>
+              <w:rPr>
+                <w:rFonts w:ascii="Times New Roman" w:hAnsi="Times New Roman" w:cs="Times New Roman"/>
+                <w:szCs w:val="24"/>
+                <w:highlight w:val="green"/>
+                <w:lang w:val="en-US"/>
+              </w:rPr>
+            </w:pPr>
+            <w:r>
+              <w:rPr>
+                <w:highlight w:val="green"/>
+              </w:rPr>
+              <w:t>0,0762</w:t>
+            </w:r>
+          </w:p>
+        </w:tc>
+        <w:tc>
+          <w:tcPr>
+            <w:tcW w:w="1147" w:type="dxa"/>
+          </w:tcPr>
+          <w:p>
+            <w:pPr>
+              <w:jc w:val="center"/>
+              <w:rPr>
+                <w:rFonts w:ascii="Times New Roman" w:hAnsi="Times New Roman" w:cs="Times New Roman"/>
+                <w:szCs w:val="24"/>
+                <w:highlight w:val="green"/>
+                <w:lang w:val="en-US"/>
+              </w:rPr>
+            </w:pPr>
+            <w:r>
+              <w:rPr>
+                <w:highlight w:val="green"/>
+              </w:rPr>
+              <w:t>-0,1313</w:t>
+            </w:r>
+          </w:p>
+        </w:tc>
+      </w:tr>
+      <w:tr>
+        <w:tc>
+          <w:tcPr>
+            <w:tcW w:w="1097" w:type="dxa"/>
+          </w:tcPr>
+          <w:p>
+            <w:pPr>
+              <w:jc w:val="center"/>
+              <w:rPr>
+                <w:lang w:val="en-US"/>
+              </w:rPr>
+            </w:pPr>
+            <w:r>
+              <w:rPr>
+                <w:lang w:val="en-US"/>
+              </w:rPr>
+              <w:t>-2</w:t>
+            </w:r>
+          </w:p>
+        </w:tc>
+        <w:tc>
+          <w:tcPr>
+            <w:tcW w:w="1147" w:type="dxa"/>
+          </w:tcPr>
+          <w:p>
+            <w:pPr>
+              <w:jc w:val="center"/>
+              <w:rPr>
+                <w:rFonts w:ascii="Times New Roman" w:hAnsi="Times New Roman" w:cs="Times New Roman"/>
+                <w:szCs w:val="24"/>
+                <w:lang w:val="en-US"/>
+              </w:rPr>
+            </w:pPr>
+            <w:r>
+              <w:t>1,2500</w:t>
+            </w:r>
+          </w:p>
+        </w:tc>
+        <w:tc>
+          <w:tcPr>
+            <w:tcW w:w="1147" w:type="dxa"/>
+          </w:tcPr>
+          <w:p>
+            <w:pPr>
+              <w:jc w:val="center"/>
+              <w:rPr>
+                <w:rFonts w:ascii="Times New Roman" w:hAnsi="Times New Roman" w:cs="Times New Roman"/>
+                <w:szCs w:val="24"/>
+                <w:lang w:val="en-US"/>
+              </w:rPr>
+            </w:pPr>
+            <w:r>
+              <w:t>1,2438</w:t>
+            </w:r>
+          </w:p>
+        </w:tc>
+        <w:tc>
+          <w:tcPr>
+            <w:tcW w:w="1146" w:type="dxa"/>
+          </w:tcPr>
+          <w:p>
+            <w:pPr>
+              <w:jc w:val="center"/>
+              <w:rPr>
+                <w:rFonts w:ascii="Times New Roman" w:hAnsi="Times New Roman" w:cs="Times New Roman"/>
+                <w:szCs w:val="24"/>
+                <w:lang w:val="en-US"/>
+              </w:rPr>
+            </w:pPr>
+            <w:r>
+              <w:t>1,0206</w:t>
+            </w:r>
+          </w:p>
+        </w:tc>
+        <w:tc>
+          <w:tcPr>
+            <w:tcW w:w="1146" w:type="dxa"/>
+          </w:tcPr>
+          <w:p>
+            <w:pPr>
+              <w:jc w:val="center"/>
+              <w:rPr>
+                <w:rFonts w:ascii="Times New Roman" w:hAnsi="Times New Roman" w:cs="Times New Roman"/>
+                <w:szCs w:val="24"/>
+                <w:lang w:val="en-US"/>
+              </w:rPr>
+            </w:pPr>
+            <w:r>
+              <w:t>0,0134</w:t>
+            </w:r>
+          </w:p>
+        </w:tc>
+        <w:tc>
+          <w:tcPr>
+            <w:tcW w:w="1146" w:type="dxa"/>
+          </w:tcPr>
+          <w:p>
+            <w:pPr>
+              <w:jc w:val="center"/>
+              <w:rPr>
+                <w:rFonts w:ascii="Times New Roman" w:hAnsi="Times New Roman" w:cs="Times New Roman"/>
+                <w:szCs w:val="24"/>
+                <w:highlight w:val="green"/>
+                <w:lang w:val="en-US"/>
+              </w:rPr>
+            </w:pPr>
+            <w:r>
+              <w:rPr>
+                <w:highlight w:val="green"/>
+              </w:rPr>
+              <w:t>-0,0236</w:t>
+            </w:r>
+          </w:p>
+        </w:tc>
+        <w:tc>
+          <w:tcPr>
+            <w:tcW w:w="1146" w:type="dxa"/>
+          </w:tcPr>
+          <w:p>
+            <w:pPr>
+              <w:jc w:val="center"/>
+              <w:rPr>
+                <w:rFonts w:ascii="Times New Roman" w:hAnsi="Times New Roman" w:cs="Times New Roman"/>
+                <w:szCs w:val="24"/>
+                <w:highlight w:val="green"/>
+                <w:lang w:val="en-US"/>
+              </w:rPr>
+            </w:pPr>
+            <w:r>
+              <w:rPr>
+                <w:highlight w:val="green"/>
+              </w:rPr>
+              <w:t>0,0394</w:t>
+            </w:r>
+          </w:p>
+        </w:tc>
+        <w:tc>
+          <w:tcPr>
+            <w:tcW w:w="1146" w:type="dxa"/>
+          </w:tcPr>
+          <w:p>
+            <w:pPr>
+              <w:jc w:val="center"/>
+              <w:rPr>
+                <w:rFonts w:ascii="Times New Roman" w:hAnsi="Times New Roman" w:cs="Times New Roman"/>
+                <w:szCs w:val="24"/>
+                <w:lang w:val="en-US"/>
+              </w:rPr>
+            </w:pPr>
+            <w:r>
+              <w:t>-0,0551</w:t>
+            </w:r>
+          </w:p>
+        </w:tc>
+        <w:tc>
+          <w:tcPr>
+            <w:tcW w:w="1147" w:type="dxa"/>
+          </w:tcPr>
+          <w:p>
+            <w:pPr>
+              <w:jc w:val="center"/>
+              <w:rPr>
+                <w:rFonts w:ascii="Times New Roman" w:hAnsi="Times New Roman" w:cs="Times New Roman"/>
+                <w:szCs w:val="24"/>
+                <w:lang w:val="en-US"/>
+              </w:rPr>
+            </w:pPr>
+          </w:p>
+        </w:tc>
+      </w:tr>
+      <w:tr>
+        <w:tc>
+          <w:tcPr>
+            <w:tcW w:w="1097" w:type="dxa"/>
+          </w:tcPr>
+          <w:p>
+            <w:pPr>
+              <w:jc w:val="center"/>
+              <w:rPr>
+                <w:lang w:val="en-US"/>
+              </w:rPr>
+            </w:pPr>
+            <w:r>
+              <w:rPr>
+                <w:lang w:val="en-US"/>
+              </w:rPr>
+              <w:t>-1</w:t>
+            </w:r>
+          </w:p>
+        </w:tc>
+        <w:tc>
+          <w:tcPr>
+            <w:tcW w:w="1147" w:type="dxa"/>
+          </w:tcPr>
+          <w:p>
+            <w:pPr>
+              <w:jc w:val="center"/>
+              <w:rPr>
+                <w:rFonts w:ascii="Times New Roman" w:hAnsi="Times New Roman" w:cs="Times New Roman"/>
+                <w:szCs w:val="24"/>
+                <w:lang w:val="en-US"/>
+              </w:rPr>
+            </w:pPr>
+            <w:r>
+              <w:t>1,4000</w:t>
+            </w:r>
+          </w:p>
+        </w:tc>
+        <w:tc>
+          <w:tcPr>
+            <w:tcW w:w="1147" w:type="dxa"/>
+          </w:tcPr>
+          <w:p>
+            <w:pPr>
+              <w:jc w:val="center"/>
+              <w:rPr>
+                <w:rFonts w:ascii="Times New Roman" w:hAnsi="Times New Roman" w:cs="Times New Roman"/>
+                <w:szCs w:val="24"/>
+                <w:lang w:val="en-US"/>
+              </w:rPr>
+            </w:pPr>
+            <w:r>
+              <w:t>2,2644</w:t>
+            </w:r>
+          </w:p>
+        </w:tc>
+        <w:tc>
+          <w:tcPr>
+            <w:tcW w:w="1146" w:type="dxa"/>
+          </w:tcPr>
+          <w:p>
+            <w:pPr>
+              <w:jc w:val="center"/>
+              <w:rPr>
+                <w:rFonts w:ascii="Times New Roman" w:hAnsi="Times New Roman" w:cs="Times New Roman"/>
+                <w:szCs w:val="24"/>
+                <w:highlight w:val="green"/>
+                <w:lang w:val="en-US"/>
+              </w:rPr>
+            </w:pPr>
+            <w:r>
+              <w:rPr>
+                <w:highlight w:val="green"/>
+              </w:rPr>
+              <w:t>1,0340</w:t>
+            </w:r>
+          </w:p>
+        </w:tc>
+        <w:tc>
+          <w:tcPr>
+            <w:tcW w:w="1146" w:type="dxa"/>
+          </w:tcPr>
+          <w:p>
+            <w:pPr>
+              <w:jc w:val="center"/>
+              <w:rPr>
+                <w:rFonts w:ascii="Times New Roman" w:hAnsi="Times New Roman" w:cs="Times New Roman"/>
+                <w:szCs w:val="24"/>
+                <w:highlight w:val="green"/>
+                <w:lang w:val="en-US"/>
+              </w:rPr>
+            </w:pPr>
+            <w:r>
+              <w:rPr>
+                <w:highlight w:val="green"/>
+              </w:rPr>
+              <w:t>-0,0102</w:t>
+            </w:r>
+          </w:p>
+        </w:tc>
+        <w:tc>
+          <w:tcPr>
+            <w:tcW w:w="1146" w:type="dxa"/>
+          </w:tcPr>
+          <w:p>
+            <w:pPr>
+              <w:jc w:val="center"/>
+              <w:rPr>
+                <w:rFonts w:ascii="Times New Roman" w:hAnsi="Times New Roman" w:cs="Times New Roman"/>
+                <w:szCs w:val="24"/>
+                <w:lang w:val="en-US"/>
+              </w:rPr>
+            </w:pPr>
+            <w:r>
+              <w:t>0,0158</w:t>
+            </w:r>
+          </w:p>
+        </w:tc>
+        <w:tc>
+          <w:tcPr>
+            <w:tcW w:w="1146" w:type="dxa"/>
+          </w:tcPr>
+          <w:p>
+            <w:pPr>
+              <w:jc w:val="center"/>
+              <w:rPr>
+                <w:rFonts w:ascii="Times New Roman" w:hAnsi="Times New Roman" w:cs="Times New Roman"/>
+                <w:szCs w:val="24"/>
+                <w:lang w:val="en-US"/>
+              </w:rPr>
+            </w:pPr>
+            <w:r>
+              <w:t>-0,0157</w:t>
+            </w:r>
+          </w:p>
+        </w:tc>
+        <w:tc>
+          <w:tcPr>
+            <w:tcW w:w="1146" w:type="dxa"/>
+          </w:tcPr>
+          <w:p>
+            <w:pPr>
+              <w:jc w:val="center"/>
+              <w:rPr>
+                <w:rFonts w:ascii="Times New Roman" w:hAnsi="Times New Roman" w:cs="Times New Roman"/>
+                <w:szCs w:val="24"/>
+                <w:lang w:val="en-US"/>
+              </w:rPr>
+            </w:pPr>
+          </w:p>
+        </w:tc>
+        <w:tc>
+          <w:tcPr>
+            <w:tcW w:w="1147" w:type="dxa"/>
+          </w:tcPr>
+          <w:p>
+            <w:pPr>
+              <w:jc w:val="center"/>
+              <w:rPr>
+                <w:rFonts w:ascii="Times New Roman" w:hAnsi="Times New Roman" w:cs="Times New Roman"/>
+                <w:szCs w:val="24"/>
+                <w:lang w:val="en-US"/>
+              </w:rPr>
+            </w:pPr>
+          </w:p>
+        </w:tc>
+      </w:tr>
+      <w:tr>
+        <w:tc>
+          <w:tcPr>
+            <w:tcW w:w="1097" w:type="dxa"/>
+          </w:tcPr>
+          <w:p>
+            <w:pPr>
+              <w:jc w:val="center"/>
+              <w:rPr>
+                <w:lang w:val="en-US"/>
+              </w:rPr>
+            </w:pPr>
+            <w:r>
+              <w:rPr>
+                <w:lang w:val="en-US"/>
+              </w:rPr>
+              <w:t>0</w:t>
+            </w:r>
+          </w:p>
+        </w:tc>
+        <w:tc>
+          <w:tcPr>
+            <w:tcW w:w="1147" w:type="dxa"/>
+          </w:tcPr>
+          <w:p>
+            <w:pPr>
+              <w:jc w:val="center"/>
+              <w:rPr>
+                <w:rFonts w:ascii="Times New Roman" w:hAnsi="Times New Roman" w:cs="Times New Roman"/>
+                <w:szCs w:val="24"/>
+                <w:lang w:val="en-US"/>
+              </w:rPr>
+            </w:pPr>
+            <w:r>
+              <w:t>1,5500</w:t>
+            </w:r>
+          </w:p>
+        </w:tc>
+        <w:tc>
+          <w:tcPr>
+            <w:tcW w:w="1147" w:type="dxa"/>
+          </w:tcPr>
+          <w:p>
+            <w:pPr>
+              <w:jc w:val="center"/>
+              <w:rPr>
+                <w:rFonts w:ascii="Times New Roman" w:hAnsi="Times New Roman" w:cs="Times New Roman"/>
+                <w:szCs w:val="24"/>
+                <w:lang w:val="en-US"/>
+              </w:rPr>
+            </w:pPr>
+            <w:r>
+              <w:rPr>
+                <w:highlight w:val="green"/>
+              </w:rPr>
+              <w:t>3,2984</w:t>
+            </w:r>
+          </w:p>
+        </w:tc>
+        <w:tc>
+          <w:tcPr>
+            <w:tcW w:w="1146" w:type="dxa"/>
+          </w:tcPr>
+          <w:p>
+            <w:pPr>
+              <w:jc w:val="center"/>
+              <w:rPr>
+                <w:rFonts w:ascii="Times New Roman" w:hAnsi="Times New Roman" w:cs="Times New Roman"/>
+                <w:szCs w:val="24"/>
+                <w:lang w:val="en-US"/>
+              </w:rPr>
+            </w:pPr>
+            <w:r>
+              <w:t>1,0238</w:t>
+            </w:r>
+          </w:p>
+        </w:tc>
+        <w:tc>
+          <w:tcPr>
+            <w:tcW w:w="1146" w:type="dxa"/>
+          </w:tcPr>
+          <w:p>
+            <w:pPr>
+              <w:jc w:val="center"/>
+              <w:rPr>
+                <w:rFonts w:ascii="Times New Roman" w:hAnsi="Times New Roman" w:cs="Times New Roman"/>
+                <w:szCs w:val="24"/>
+                <w:lang w:val="en-US"/>
+              </w:rPr>
+            </w:pPr>
+            <w:r>
+              <w:t>0,0056</w:t>
+            </w:r>
+          </w:p>
+        </w:tc>
+        <w:tc>
+          <w:tcPr>
+            <w:tcW w:w="1146" w:type="dxa"/>
+          </w:tcPr>
+          <w:p>
+            <w:pPr>
+              <w:jc w:val="center"/>
+              <w:rPr>
+                <w:rFonts w:ascii="Times New Roman" w:hAnsi="Times New Roman" w:cs="Times New Roman"/>
+                <w:szCs w:val="24"/>
+                <w:vertAlign w:val="superscript"/>
+                <w:lang w:val="en-US"/>
+              </w:rPr>
+            </w:pPr>
+            <w:r>
+              <w:t>0,0001</w:t>
+            </w:r>
+          </w:p>
+        </w:tc>
+        <w:tc>
+          <w:tcPr>
+            <w:tcW w:w="1146" w:type="dxa"/>
+          </w:tcPr>
+          <w:p>
+            <w:pPr>
+              <w:jc w:val="center"/>
+              <w:rPr>
+                <w:rFonts w:ascii="Times New Roman" w:hAnsi="Times New Roman" w:cs="Times New Roman"/>
+                <w:szCs w:val="24"/>
+                <w:lang w:val="en-US"/>
+              </w:rPr>
+            </w:pPr>
+          </w:p>
+        </w:tc>
+        <w:tc>
+          <w:tcPr>
+            <w:tcW w:w="1146" w:type="dxa"/>
+          </w:tcPr>
+          <w:p>
+            <w:pPr>
+              <w:jc w:val="center"/>
+              <w:rPr>
+                <w:rFonts w:ascii="Times New Roman" w:hAnsi="Times New Roman" w:cs="Times New Roman"/>
+                <w:szCs w:val="24"/>
+                <w:lang w:val="en-US"/>
+              </w:rPr>
+            </w:pPr>
+          </w:p>
+        </w:tc>
+        <w:tc>
+          <w:tcPr>
+            <w:tcW w:w="1147" w:type="dxa"/>
+          </w:tcPr>
+          <w:p>
+            <w:pPr>
+              <w:jc w:val="center"/>
+              <w:rPr>
+                <w:rFonts w:ascii="Times New Roman" w:hAnsi="Times New Roman" w:cs="Times New Roman"/>
+                <w:szCs w:val="24"/>
+                <w:lang w:val="en-US"/>
+              </w:rPr>
+            </w:pPr>
+          </w:p>
+        </w:tc>
+      </w:tr>
+      <w:tr>
+        <w:tc>
+          <w:tcPr>
+            <w:tcW w:w="1097" w:type="dxa"/>
+          </w:tcPr>
+          <w:p>
+            <w:pPr>
+              <w:jc w:val="center"/>
+              <w:rPr>
+                <w:lang w:val="en-US"/>
+              </w:rPr>
+            </w:pPr>
+            <w:r>
+              <w:rPr>
+                <w:lang w:val="en-US"/>
+              </w:rPr>
+              <w:t>1</w:t>
+            </w:r>
+          </w:p>
+        </w:tc>
+        <w:tc>
+          <w:tcPr>
+            <w:tcW w:w="1147" w:type="dxa"/>
+          </w:tcPr>
+          <w:p>
+            <w:pPr>
+              <w:jc w:val="center"/>
+              <w:rPr>
+                <w:rFonts w:ascii="Times New Roman" w:hAnsi="Times New Roman" w:cs="Times New Roman"/>
+                <w:szCs w:val="24"/>
+                <w:lang w:val="en-US"/>
+              </w:rPr>
+            </w:pPr>
+            <w:r>
+              <w:t>1,7000</w:t>
+            </w:r>
+          </w:p>
+        </w:tc>
+        <w:tc>
+          <w:tcPr>
+            <w:tcW w:w="1147" w:type="dxa"/>
+          </w:tcPr>
+          <w:p>
+            <w:pPr>
+              <w:jc w:val="center"/>
+              <w:rPr>
+                <w:rFonts w:ascii="Times New Roman" w:hAnsi="Times New Roman" w:cs="Times New Roman"/>
+                <w:szCs w:val="24"/>
+                <w:lang w:val="en-US"/>
+              </w:rPr>
+            </w:pPr>
+            <w:r>
+              <w:t>4,3222</w:t>
+            </w:r>
+          </w:p>
+        </w:tc>
+        <w:tc>
+          <w:tcPr>
+            <w:tcW w:w="1146" w:type="dxa"/>
+          </w:tcPr>
+          <w:p>
+            <w:pPr>
+              <w:jc w:val="center"/>
+              <w:rPr>
+                <w:rFonts w:ascii="Times New Roman" w:hAnsi="Times New Roman" w:cs="Times New Roman"/>
+                <w:szCs w:val="24"/>
+                <w:lang w:val="en-US"/>
+              </w:rPr>
+            </w:pPr>
+            <w:r>
+              <w:t>1,0294</w:t>
+            </w:r>
+          </w:p>
+        </w:tc>
+        <w:tc>
+          <w:tcPr>
+            <w:tcW w:w="1146" w:type="dxa"/>
+          </w:tcPr>
+          <w:p>
+            <w:pPr>
+              <w:jc w:val="center"/>
+              <w:rPr>
+                <w:rFonts w:ascii="Times New Roman" w:hAnsi="Times New Roman" w:cs="Times New Roman"/>
+                <w:szCs w:val="24"/>
+                <w:lang w:val="en-US"/>
+              </w:rPr>
+            </w:pPr>
+            <w:r>
+              <w:t>0,0057</w:t>
+            </w:r>
+          </w:p>
+        </w:tc>
+        <w:tc>
+          <w:tcPr>
+            <w:tcW w:w="1146" w:type="dxa"/>
+          </w:tcPr>
+          <w:p>
+            <w:pPr>
+              <w:jc w:val="center"/>
+              <w:rPr>
+                <w:rFonts w:ascii="Times New Roman" w:hAnsi="Times New Roman" w:cs="Times New Roman"/>
+                <w:szCs w:val="24"/>
+                <w:lang w:val="en-US"/>
+              </w:rPr>
+            </w:pPr>
+          </w:p>
+        </w:tc>
+        <w:tc>
+          <w:tcPr>
+            <w:tcW w:w="1146" w:type="dxa"/>
+          </w:tcPr>
+          <w:p>
+            <w:pPr>
+              <w:jc w:val="center"/>
+              <w:rPr>
+                <w:rFonts w:ascii="Times New Roman" w:hAnsi="Times New Roman" w:cs="Times New Roman"/>
+                <w:szCs w:val="24"/>
+                <w:lang w:val="en-US"/>
+              </w:rPr>
+            </w:pPr>
+          </w:p>
+        </w:tc>
+        <w:tc>
+          <w:tcPr>
+            <w:tcW w:w="1146" w:type="dxa"/>
+          </w:tcPr>
+          <w:p>
+            <w:pPr>
+              <w:jc w:val="center"/>
+              <w:rPr>
+                <w:rFonts w:ascii="Times New Roman" w:hAnsi="Times New Roman" w:cs="Times New Roman"/>
+                <w:szCs w:val="24"/>
+                <w:lang w:val="en-US"/>
+              </w:rPr>
+            </w:pPr>
+          </w:p>
+        </w:tc>
+        <w:tc>
+          <w:tcPr>
+            <w:tcW w:w="1147" w:type="dxa"/>
+          </w:tcPr>
+          <w:p>
+            <w:pPr>
+              <w:jc w:val="center"/>
+              <w:rPr>
+                <w:rFonts w:ascii="Times New Roman" w:hAnsi="Times New Roman" w:cs="Times New Roman"/>
+                <w:szCs w:val="24"/>
+                <w:lang w:val="en-US"/>
+              </w:rPr>
+            </w:pPr>
+          </w:p>
+        </w:tc>
+      </w:tr>
+      <w:tr>
+        <w:tc>
+          <w:tcPr>
+            <w:tcW w:w="1097" w:type="dxa"/>
+          </w:tcPr>
+          <w:p>
+            <w:pPr>
+              <w:jc w:val="center"/>
+              <w:rPr>
+                <w:lang w:val="en-US"/>
+              </w:rPr>
+            </w:pPr>
+            <w:r>
+              <w:rPr>
+                <w:lang w:val="en-US"/>
+              </w:rPr>
+              <w:t>2</w:t>
+            </w:r>
+          </w:p>
+        </w:tc>
+        <w:tc>
+          <w:tcPr>
+            <w:tcW w:w="1147" w:type="dxa"/>
+          </w:tcPr>
+          <w:p>
+            <w:pPr>
+              <w:jc w:val="center"/>
+              <w:rPr>
+                <w:rFonts w:ascii="Times New Roman" w:hAnsi="Times New Roman" w:cs="Times New Roman"/>
+                <w:szCs w:val="24"/>
+                <w:lang w:val="en-US"/>
+              </w:rPr>
+            </w:pPr>
+            <w:r>
+              <w:t>1,8500</w:t>
+            </w:r>
+          </w:p>
+        </w:tc>
+        <w:tc>
+          <w:tcPr>
+            <w:tcW w:w="1147" w:type="dxa"/>
+          </w:tcPr>
+          <w:p>
+            <w:pPr>
+              <w:jc w:val="center"/>
+              <w:rPr>
+                <w:rFonts w:ascii="Times New Roman" w:hAnsi="Times New Roman" w:cs="Times New Roman"/>
+                <w:szCs w:val="24"/>
+                <w:lang w:val="en-US"/>
+              </w:rPr>
+            </w:pPr>
+            <w:r>
+              <w:t>5,3516</w:t>
+            </w:r>
+          </w:p>
+        </w:tc>
+        <w:tc>
+          <w:tcPr>
+            <w:tcW w:w="1146" w:type="dxa"/>
+          </w:tcPr>
+          <w:p>
+            <w:pPr>
+              <w:jc w:val="center"/>
+              <w:rPr>
+                <w:rFonts w:ascii="Times New Roman" w:hAnsi="Times New Roman" w:cs="Times New Roman"/>
+                <w:szCs w:val="24"/>
+                <w:lang w:val="en-US"/>
+              </w:rPr>
+            </w:pPr>
+            <w:r>
+              <w:t>1,0351</w:t>
+            </w:r>
+          </w:p>
+        </w:tc>
+        <w:tc>
+          <w:tcPr>
+            <w:tcW w:w="1146" w:type="dxa"/>
+          </w:tcPr>
+          <w:p>
+            <w:pPr>
+              <w:jc w:val="center"/>
+              <w:rPr>
+                <w:rFonts w:ascii="Times New Roman" w:hAnsi="Times New Roman" w:cs="Times New Roman"/>
+                <w:szCs w:val="24"/>
+                <w:lang w:val="en-US"/>
+              </w:rPr>
+            </w:pPr>
+          </w:p>
+        </w:tc>
+        <w:tc>
+          <w:tcPr>
+            <w:tcW w:w="1146" w:type="dxa"/>
+          </w:tcPr>
+          <w:p>
+            <w:pPr>
+              <w:jc w:val="center"/>
+              <w:rPr>
+                <w:rFonts w:ascii="Times New Roman" w:hAnsi="Times New Roman" w:cs="Times New Roman"/>
+                <w:szCs w:val="24"/>
+                <w:lang w:val="en-US"/>
+              </w:rPr>
+            </w:pPr>
+          </w:p>
+        </w:tc>
+        <w:tc>
+          <w:tcPr>
+            <w:tcW w:w="1146" w:type="dxa"/>
+          </w:tcPr>
+          <w:p>
+            <w:pPr>
+              <w:jc w:val="center"/>
+              <w:rPr>
+                <w:rFonts w:ascii="Times New Roman" w:hAnsi="Times New Roman" w:cs="Times New Roman"/>
+                <w:szCs w:val="24"/>
+                <w:lang w:val="en-US"/>
+              </w:rPr>
+            </w:pPr>
+          </w:p>
+        </w:tc>
+        <w:tc>
+          <w:tcPr>
+            <w:tcW w:w="1146" w:type="dxa"/>
+          </w:tcPr>
+          <w:p>
+            <w:pPr>
+              <w:jc w:val="center"/>
+              <w:rPr>
+                <w:rFonts w:ascii="Times New Roman" w:hAnsi="Times New Roman" w:cs="Times New Roman"/>
+                <w:szCs w:val="24"/>
+                <w:lang w:val="en-US"/>
+              </w:rPr>
+            </w:pPr>
+          </w:p>
+        </w:tc>
+        <w:tc>
+          <w:tcPr>
+            <w:tcW w:w="1147" w:type="dxa"/>
+          </w:tcPr>
+          <w:p>
+            <w:pPr>
+              <w:jc w:val="center"/>
+              <w:rPr>
+                <w:rFonts w:ascii="Times New Roman" w:hAnsi="Times New Roman" w:cs="Times New Roman"/>
+                <w:szCs w:val="24"/>
+                <w:lang w:val="en-US"/>
+              </w:rPr>
+            </w:pPr>
+          </w:p>
+        </w:tc>
+      </w:tr>
+      <w:tr>
+        <w:tc>
+          <w:tcPr>
+            <w:tcW w:w="1097" w:type="dxa"/>
+          </w:tcPr>
+          <w:p>
+            <w:pPr>
+              <w:jc w:val="center"/>
+              <w:rPr>
+                <w:lang w:val="en-US"/>
+              </w:rPr>
+            </w:pPr>
+            <w:r>
+              <w:rPr>
+                <w:lang w:val="en-US"/>
+              </w:rPr>
+              <w:t>3</w:t>
+            </w:r>
+          </w:p>
+        </w:tc>
+        <w:tc>
+          <w:tcPr>
+            <w:tcW w:w="1147" w:type="dxa"/>
+          </w:tcPr>
+          <w:p>
+            <w:pPr>
+              <w:jc w:val="center"/>
+              <w:rPr>
+                <w:rFonts w:ascii="Times New Roman" w:hAnsi="Times New Roman" w:cs="Times New Roman"/>
+                <w:szCs w:val="24"/>
+                <w:lang w:val="en-US"/>
+              </w:rPr>
+            </w:pPr>
+            <w:r>
+              <w:t>2,0000</w:t>
+            </w:r>
+          </w:p>
+        </w:tc>
+        <w:tc>
+          <w:tcPr>
+            <w:tcW w:w="1147" w:type="dxa"/>
+          </w:tcPr>
+          <w:p>
+            <w:pPr>
+              <w:jc w:val="center"/>
+              <w:rPr>
+                <w:rFonts w:ascii="Times New Roman" w:hAnsi="Times New Roman" w:cs="Times New Roman"/>
+                <w:szCs w:val="24"/>
+                <w:lang w:val="en-US"/>
+              </w:rPr>
+            </w:pPr>
+            <w:r>
+              <w:t>6,3867</w:t>
+            </w:r>
+          </w:p>
+        </w:tc>
+        <w:tc>
+          <w:tcPr>
+            <w:tcW w:w="1146" w:type="dxa"/>
+          </w:tcPr>
+          <w:p>
+            <w:pPr>
+              <w:jc w:val="center"/>
+              <w:rPr>
+                <w:rFonts w:ascii="Times New Roman" w:hAnsi="Times New Roman" w:cs="Times New Roman"/>
+                <w:szCs w:val="24"/>
+                <w:lang w:val="en-US"/>
+              </w:rPr>
+            </w:pPr>
+          </w:p>
+        </w:tc>
+        <w:tc>
+          <w:tcPr>
+            <w:tcW w:w="1146" w:type="dxa"/>
+          </w:tcPr>
+          <w:p>
+            <w:pPr>
+              <w:jc w:val="center"/>
+              <w:rPr>
+                <w:rFonts w:ascii="Times New Roman" w:hAnsi="Times New Roman" w:cs="Times New Roman"/>
+                <w:szCs w:val="24"/>
+                <w:lang w:val="en-US"/>
+              </w:rPr>
+            </w:pPr>
+          </w:p>
+        </w:tc>
+        <w:tc>
+          <w:tcPr>
+            <w:tcW w:w="1146" w:type="dxa"/>
+          </w:tcPr>
+          <w:p>
+            <w:pPr>
+              <w:jc w:val="center"/>
+              <w:rPr>
+                <w:rFonts w:ascii="Times New Roman" w:hAnsi="Times New Roman" w:cs="Times New Roman"/>
+                <w:szCs w:val="24"/>
+                <w:lang w:val="en-US"/>
+              </w:rPr>
+            </w:pPr>
+          </w:p>
+        </w:tc>
+        <w:tc>
+          <w:tcPr>
+            <w:tcW w:w="1146" w:type="dxa"/>
+          </w:tcPr>
+          <w:p>
+            <w:pPr>
+              <w:jc w:val="center"/>
+              <w:rPr>
+                <w:rFonts w:ascii="Times New Roman" w:hAnsi="Times New Roman" w:cs="Times New Roman"/>
+                <w:szCs w:val="24"/>
+                <w:lang w:val="en-US"/>
+              </w:rPr>
+            </w:pPr>
+          </w:p>
+        </w:tc>
+        <w:tc>
+          <w:tcPr>
+            <w:tcW w:w="1146" w:type="dxa"/>
+          </w:tcPr>
+          <w:p>
+            <w:pPr>
+              <w:jc w:val="center"/>
+              <w:rPr>
+                <w:rFonts w:ascii="Times New Roman" w:hAnsi="Times New Roman" w:cs="Times New Roman"/>
+                <w:szCs w:val="24"/>
+                <w:lang w:val="en-US"/>
+              </w:rPr>
+            </w:pPr>
+          </w:p>
+        </w:tc>
+        <w:tc>
+          <w:tcPr>
+            <w:tcW w:w="1147" w:type="dxa"/>
+          </w:tcPr>
+          <w:p>
+            <w:pPr>
+              <w:jc w:val="center"/>
+              <w:rPr>
+                <w:rFonts w:ascii="Times New Roman" w:hAnsi="Times New Roman" w:cs="Times New Roman"/>
+                <w:szCs w:val="24"/>
+                <w:lang w:val="en-US"/>
+              </w:rPr>
+            </w:pPr>
+          </w:p>
+        </w:tc>
+      </w:tr>
+    </w:tbl>
+    <w:p>
+      <w:pPr>
+        <w:rPr>
+          <w:rFonts w:eastAsia="Times New Roman"/>
+          <w:sz w:val="22"/>
+          <w:lang w:val="en-US"/>
+        </w:rPr>
+      </w:pPr>
+    </w:p>
+    <w:p>
+      <w:pPr>
+        <w:rPr>
+          <w:rFonts w:eastAsia="Times New Roman"/>
+          <w:sz w:val="22"/>
+          <w:lang w:val="en-US"/>
+        </w:rPr>
+      </w:pPr>
+    </w:p>
+    <w:p>
+      <w:pPr>
+        <w:rPr>
+          <w:rFonts w:eastAsia="Times New Roman"/>
+          <w:sz w:val="22"/>
+        </w:rPr>
+      </w:pPr>
+      <w:r>
+        <w:rPr>
+          <w:shd w:val="clear" w:color="auto" w:fill="FFFFFF"/>
+        </w:rPr>
+        <w:t xml:space="preserve">Интерполяция для </w:t>
+      </w:r>
+      <w:r>
+        <w:rPr>
+          <w:shd w:val="clear" w:color="auto" w:fill="FFFFFF"/>
+          <w:lang w:val="en-US"/>
+        </w:rPr>
+        <w:t>X</w:t>
+      </w:r>
+      <w:r>
+        <w:rPr>
+          <w:shd w:val="clear" w:color="auto" w:fill="FFFFFF"/>
+        </w:rPr>
+        <w:t>2</w:t>
+      </w:r>
+      <w:r>
+        <w:rPr>
+          <w:shd w:val="clear" w:color="auto" w:fill="FFFFFF"/>
+        </w:rPr>
+        <w:t xml:space="preserve"> = </w:t>
+      </w:r>
+      <w:r>
+        <w:t>1,4</w:t>
+      </w:r>
+      <w:r>
+        <w:t>82</w:t>
+      </w:r>
+      <w:r>
+        <w:t xml:space="preserve"> </w:t>
+      </w:r>
+      <w:r>
+        <w:rPr>
+          <w:shd w:val="clear" w:color="auto" w:fill="FFFFFF"/>
+        </w:rPr>
+        <w:t>второй</w:t>
+      </w:r>
+      <w:r>
+        <w:rPr>
+          <w:shd w:val="clear" w:color="auto" w:fill="FFFFFF"/>
+        </w:rPr>
+        <w:t xml:space="preserve"> интерполяционной формулой </w:t>
+      </w:r>
+      <w:r>
+        <w:rPr>
+          <w:shd w:val="clear" w:color="auto" w:fill="FFFFFF"/>
+        </w:rPr>
+        <w:t>Гаусса</w:t>
+      </w:r>
+    </w:p>
+    <w:p>
+      <w:r>
+        <w:rPr>
+          <w:shd w:val="clear" w:color="auto" w:fill="FFFFFF"/>
+          <w:lang w:val="en-US"/>
+        </w:rPr>
+        <w:t>X</w:t>
+      </w:r>
+      <w:r>
+        <w:rPr>
+          <w:shd w:val="clear" w:color="auto" w:fill="FFFFFF"/>
+        </w:rPr>
+        <w:t>2</w:t>
+      </w:r>
+      <w:r>
+        <w:rPr>
+          <w:shd w:val="clear" w:color="auto" w:fill="FFFFFF"/>
+        </w:rPr>
+        <w:t>&lt;</w:t>
+      </w:r>
+      <w:r>
+        <w:rPr>
+          <w:shd w:val="clear" w:color="auto" w:fill="FFFFFF"/>
+        </w:rPr>
+        <w:t xml:space="preserve"> </w:t>
+      </w:r>
+      <w:r>
+        <w:rPr>
+          <w:shd w:val="clear" w:color="auto" w:fill="FFFFFF"/>
+          <w:lang w:val="en-US"/>
+        </w:rPr>
+        <w:t>a</w:t>
+      </w:r>
+      <w:r>
+        <w:rPr>
+          <w:shd w:val="clear" w:color="auto" w:fill="FFFFFF"/>
+        </w:rPr>
+        <w:t xml:space="preserve"> </w:t>
+      </w:r>
+      <w:r>
+        <w:rPr>
+          <w:shd w:val="clear" w:color="auto" w:fill="FFFFFF"/>
+        </w:rPr>
+        <w:t>=</w:t>
+      </w:r>
+      <w:r>
+        <w:rPr>
+          <w:shd w:val="clear" w:color="auto" w:fill="FFFFFF"/>
+        </w:rPr>
+        <w:t xml:space="preserve"> </w:t>
+      </w:r>
+      <w:r>
+        <w:t>1,55</w:t>
+      </w:r>
+    </w:p>
+    <w:p>
+      <w:pPr>
+        <w:rPr>
+          <w:rFonts w:eastAsia="Times New Roman"/>
+          <w:sz w:val="22"/>
+        </w:rPr>
+      </w:pPr>
+      <w:r>
+        <w:rPr>
+          <w:shd w:val="clear" w:color="auto" w:fill="FFFFFF"/>
+          <w:lang w:val="en-US"/>
+        </w:rPr>
+        <w:t>t</w:t>
+      </w:r>
+      <w:r>
+        <w:rPr>
+          <w:shd w:val="clear" w:color="auto" w:fill="FFFFFF"/>
+        </w:rPr>
+        <w:t xml:space="preserve"> =</w:t>
+      </w:r>
+      <w:r>
+        <w:rPr>
+          <w:shd w:val="clear" w:color="auto" w:fill="FFFFFF"/>
+        </w:rPr>
+        <w:t xml:space="preserve"> </w:t>
+      </w:r>
+      <m:oMath>
+        <m:d>
+          <m:dPr>
+            <m:ctrlPr>
+              <w:rPr>
+                <w:rFonts w:ascii="Cambria Math" w:hAnsi="Cambria Math" w:cs="Times New Roman"/>
+                <w:i/>
+                <w:szCs w:val="24"/>
+                <w:lang w:val="en-US"/>
+              </w:rPr>
+            </m:ctrlPr>
+          </m:dPr>
+          <m:e>
+            <m:r>
+              <w:rPr>
+                <w:rFonts w:ascii="Cambria Math" w:hAnsi="Cambria Math" w:cs="Times New Roman"/>
+                <w:szCs w:val="24"/>
+                <w:lang w:val="en-US"/>
+              </w:rPr>
+              <m:t>x-</m:t>
+            </m:r>
+            <m:sSub>
+              <m:sSubPr>
+                <m:ctrlPr>
+                  <w:rPr>
+                    <w:rFonts w:ascii="Cambria Math" w:hAnsi="Cambria Math" w:cs="Times New Roman"/>
+                    <w:i/>
+                    <w:szCs w:val="24"/>
+                    <w:lang w:val="en-US"/>
+                  </w:rPr>
+                </m:ctrlPr>
+              </m:sSubPr>
+              <m:e>
+                <m:r>
+                  <w:rPr>
+                    <w:rFonts w:ascii="Cambria Math" w:hAnsi="Cambria Math" w:cs="Times New Roman"/>
+                    <w:szCs w:val="24"/>
+                    <w:lang w:val="en-US"/>
+                  </w:rPr>
+                  <m:t>x</m:t>
+                </m:r>
+              </m:e>
+              <m:sub>
+                <m:r>
+                  <w:rPr>
+                    <w:rFonts w:ascii="Cambria Math" w:hAnsi="Cambria Math" w:cs="Times New Roman"/>
+                    <w:szCs w:val="24"/>
+                    <w:lang w:val="en-US"/>
+                  </w:rPr>
+                  <m:t>0</m:t>
+                </m:r>
+              </m:sub>
+            </m:sSub>
+          </m:e>
+        </m:d>
+        <m:r>
+          <m:rPr>
+            <m:lit/>
+          </m:rPr>
+          <w:rPr>
+            <w:rFonts w:ascii="Cambria Math" w:hAnsi="Cambria Math" w:cs="Times New Roman"/>
+            <w:szCs w:val="24"/>
+            <w:lang w:val="en-US"/>
+          </w:rPr>
+          <m:t>/</m:t>
+        </m:r>
+        <m:r>
+          <w:rPr>
+            <w:rFonts w:ascii="Cambria Math" w:hAnsi="Cambria Math" w:cs="Times New Roman"/>
+            <w:szCs w:val="24"/>
+            <w:lang w:val="en-US"/>
+          </w:rPr>
+          <m:t>h</m:t>
+        </m:r>
+      </m:oMath>
+      <w:r>
+        <w:rPr>
+          <w:shd w:val="clear" w:color="auto" w:fill="FFFFFF"/>
+        </w:rPr>
+        <w:t xml:space="preserve"> = </w:t>
+      </w:r>
+      <w:r>
+        <w:rPr>
+          <w:rFonts w:eastAsia="Times New Roman"/>
+          <w:sz w:val="22"/>
+        </w:rPr>
+        <w:t>-0,45333</w:t>
+      </w:r>
+    </w:p>
+    <w:p>
+      <w:pPr>
+        <w:spacing w:after="0"/>
+        <w:rPr>
+          <w:rFonts w:ascii="Times New Roman" w:eastAsiaTheme="minorEastAsia" w:hAnsi="Times New Roman" w:cs="Times New Roman"/>
+          <w:szCs w:val="24"/>
+          <w:lang w:val="en-US"/>
+        </w:rPr>
+      </w:pPr>
+      <m:oMathPara>
+        <m:oMathParaPr>
+          <m:jc m:val="left"/>
+        </m:oMathParaPr>
+        <m:oMath>
+          <m:r>
+            <w:rPr>
+              <w:rFonts w:ascii="Cambria Math" w:eastAsiaTheme="minorEastAsia" w:hAnsi="Cambria Math" w:cs="Times New Roman"/>
+              <w:szCs w:val="24"/>
+              <w:lang w:val="en-US"/>
+            </w:rPr>
+            <m:t>y</m:t>
+          </m:r>
+          <m:d>
+            <m:dPr>
+              <m:ctrlPr>
+                <w:rPr>
+                  <w:rFonts w:ascii="Cambria Math" w:eastAsiaTheme="minorEastAsia" w:hAnsi="Cambria Math" w:cs="Times New Roman"/>
+                  <w:i/>
+                  <w:szCs w:val="24"/>
+                  <w:lang w:val="en-US"/>
+                </w:rPr>
+              </m:ctrlPr>
+            </m:dPr>
+            <m:e>
+              <m:r>
+                <m:rPr>
+                  <m:sty m:val="p"/>
+                </m:rPr>
+                <w:rPr>
+                  <w:rFonts w:ascii="Cambria Math" w:hAnsi="Cambria Math"/>
+                </w:rPr>
+                <m:t>1,55</m:t>
+              </m:r>
+            </m:e>
+          </m:d>
+          <m:r>
+            <w:rPr>
+              <w:rFonts w:ascii="Cambria Math" w:eastAsiaTheme="minorEastAsia" w:hAnsi="Cambria Math" w:cs="Times New Roman"/>
+              <w:szCs w:val="24"/>
+              <w:lang w:val="en-US"/>
+            </w:rPr>
+            <m:t>=</m:t>
+          </m:r>
+          <m:sSub>
+            <m:sSubPr>
+              <m:ctrlPr>
+                <w:rPr>
+                  <w:rFonts w:ascii="Cambria Math" w:eastAsiaTheme="minorEastAsia" w:hAnsi="Cambria Math" w:cs="Times New Roman"/>
+                  <w:i/>
+                  <w:szCs w:val="24"/>
+                  <w:lang w:val="en-US"/>
+                </w:rPr>
+              </m:ctrlPr>
+            </m:sSubPr>
+            <m:e>
+              <m:r>
+                <w:rPr>
+                  <w:rFonts w:ascii="Cambria Math" w:eastAsiaTheme="minorEastAsia" w:hAnsi="Cambria Math" w:cs="Times New Roman"/>
+                  <w:szCs w:val="24"/>
+                  <w:lang w:val="en-US"/>
+                </w:rPr>
+                <m:t>y</m:t>
+              </m:r>
+            </m:e>
+            <m:sub>
+              <m:r>
+                <w:rPr>
+                  <w:rFonts w:ascii="Cambria Math" w:eastAsiaTheme="minorEastAsia" w:hAnsi="Cambria Math" w:cs="Times New Roman"/>
+                  <w:szCs w:val="24"/>
+                  <w:lang w:val="en-US"/>
+                </w:rPr>
+                <m:t>0</m:t>
+              </m:r>
+            </m:sub>
+          </m:sSub>
+          <m:r>
+            <w:rPr>
+              <w:rFonts w:ascii="Cambria Math" w:eastAsiaTheme="minorEastAsia" w:hAnsi="Cambria Math" w:cs="Times New Roman"/>
+              <w:szCs w:val="24"/>
+              <w:lang w:val="en-US"/>
+            </w:rPr>
+            <m:t>+t</m:t>
+          </m:r>
+          <m:r>
+            <m:rPr>
+              <m:sty m:val="p"/>
+            </m:rPr>
+            <w:rPr>
+              <w:rFonts w:ascii="Cambria Math" w:eastAsiaTheme="minorEastAsia" w:hAnsi="Cambria Math" w:cs="Times New Roman"/>
+              <w:szCs w:val="24"/>
+              <w:lang w:val="en-US"/>
+            </w:rPr>
+            <m:t>∆</m:t>
+          </m:r>
+          <m:sSub>
+            <m:sSubPr>
+              <m:ctrlPr>
+                <w:rPr>
+                  <w:rFonts w:ascii="Cambria Math" w:eastAsiaTheme="minorEastAsia" w:hAnsi="Cambria Math" w:cs="Times New Roman"/>
+                  <w:i/>
+                  <w:szCs w:val="24"/>
+                  <w:lang w:val="en-US"/>
+                </w:rPr>
+              </m:ctrlPr>
+            </m:sSubPr>
+            <m:e>
+              <m:r>
+                <w:rPr>
+                  <w:rFonts w:ascii="Cambria Math" w:eastAsiaTheme="minorEastAsia" w:hAnsi="Cambria Math" w:cs="Times New Roman"/>
+                  <w:szCs w:val="24"/>
+                  <w:lang w:val="en-US"/>
+                </w:rPr>
+                <m:t>y</m:t>
+              </m:r>
+            </m:e>
+            <m:sub>
+              <m:r>
+                <w:rPr>
+                  <w:rFonts w:ascii="Cambria Math" w:eastAsiaTheme="minorEastAsia" w:hAnsi="Cambria Math" w:cs="Times New Roman"/>
+                  <w:szCs w:val="24"/>
+                  <w:lang w:val="en-US"/>
+                </w:rPr>
+                <m:t>-1</m:t>
+              </m:r>
+            </m:sub>
+          </m:sSub>
+          <m:r>
+            <w:rPr>
+              <w:rFonts w:ascii="Cambria Math" w:eastAsiaTheme="minorEastAsia" w:hAnsi="Cambria Math" w:cs="Times New Roman"/>
+              <w:szCs w:val="24"/>
+              <w:lang w:val="en-US"/>
+            </w:rPr>
+            <m:t>+</m:t>
+          </m:r>
+          <m:f>
+            <m:fPr>
+              <m:ctrlPr>
+                <w:rPr>
+                  <w:rFonts w:ascii="Cambria Math" w:eastAsiaTheme="minorEastAsia" w:hAnsi="Cambria Math" w:cs="Times New Roman"/>
+                  <w:szCs w:val="24"/>
+                  <w:lang w:val="en-US"/>
+                </w:rPr>
+              </m:ctrlPr>
+            </m:fPr>
+            <m:num>
+              <m:r>
+                <w:rPr>
+                  <w:rFonts w:ascii="Cambria Math" w:eastAsiaTheme="minorEastAsia" w:hAnsi="Cambria Math" w:cs="Times New Roman"/>
+                  <w:szCs w:val="24"/>
+                  <w:lang w:val="en-US"/>
+                </w:rPr>
+                <m:t>t</m:t>
+              </m:r>
+              <m:d>
+                <m:dPr>
+                  <m:ctrlPr>
+                    <w:rPr>
+                      <w:rFonts w:ascii="Cambria Math" w:eastAsiaTheme="minorEastAsia" w:hAnsi="Cambria Math" w:cs="Times New Roman"/>
+                      <w:i/>
+                      <w:szCs w:val="24"/>
+                      <w:lang w:val="en-US"/>
+                    </w:rPr>
+                  </m:ctrlPr>
+                </m:dPr>
+                <m:e>
+                  <m:r>
+                    <w:rPr>
+                      <w:rFonts w:ascii="Cambria Math" w:eastAsiaTheme="minorEastAsia" w:hAnsi="Cambria Math" w:cs="Times New Roman"/>
+                      <w:szCs w:val="24"/>
+                      <w:lang w:val="en-US"/>
+                    </w:rPr>
+                    <m:t>t</m:t>
+                  </m:r>
+                  <m:r>
+                    <w:rPr>
+                      <w:rFonts w:ascii="Cambria Math" w:eastAsiaTheme="minorEastAsia" w:hAnsi="Cambria Math" w:cs="Times New Roman"/>
+                      <w:szCs w:val="24"/>
+                      <w:lang w:val="en-US"/>
+                    </w:rPr>
+                    <m:t>+</m:t>
+                  </m:r>
+                  <m:r>
+                    <w:rPr>
+                      <w:rFonts w:ascii="Cambria Math" w:eastAsiaTheme="minorEastAsia" w:hAnsi="Cambria Math" w:cs="Times New Roman"/>
+                      <w:szCs w:val="24"/>
+                      <w:lang w:val="en-US"/>
+                    </w:rPr>
+                    <m:t>1</m:t>
+                  </m:r>
+                </m:e>
+              </m:d>
+              <m:ctrlPr>
+                <w:rPr>
+                  <w:rFonts w:ascii="Cambria Math" w:eastAsiaTheme="minorEastAsia" w:hAnsi="Cambria Math" w:cs="Times New Roman"/>
+                  <w:i/>
+                  <w:szCs w:val="24"/>
+                  <w:lang w:val="en-US"/>
+                </w:rPr>
+              </m:ctrlPr>
+            </m:num>
+            <m:den>
+              <m:r>
+                <w:rPr>
+                  <w:rFonts w:ascii="Cambria Math" w:eastAsiaTheme="minorEastAsia" w:hAnsi="Cambria Math" w:cs="Times New Roman"/>
+                  <w:szCs w:val="24"/>
+                  <w:lang w:val="en-US"/>
+                </w:rPr>
+                <m:t>2!</m:t>
+              </m:r>
+              <m:ctrlPr>
+                <w:rPr>
+                  <w:rFonts w:ascii="Cambria Math" w:eastAsiaTheme="minorEastAsia" w:hAnsi="Cambria Math" w:cs="Times New Roman"/>
+                  <w:i/>
+                  <w:szCs w:val="24"/>
+                  <w:lang w:val="en-US"/>
+                </w:rPr>
+              </m:ctrlPr>
+            </m:den>
+          </m:f>
+          <m:sSup>
+            <m:sSupPr>
+              <m:ctrlPr>
+                <w:rPr>
+                  <w:rFonts w:ascii="Cambria Math" w:eastAsiaTheme="minorEastAsia" w:hAnsi="Cambria Math" w:cs="Times New Roman"/>
+                  <w:i/>
+                  <w:szCs w:val="24"/>
+                  <w:lang w:val="en-US"/>
+                </w:rPr>
+              </m:ctrlPr>
+            </m:sSupPr>
+            <m:e>
+              <m:r>
+                <m:rPr>
+                  <m:sty m:val="p"/>
+                </m:rPr>
+                <w:rPr>
+                  <w:rFonts w:ascii="Cambria Math" w:eastAsiaTheme="minorEastAsia" w:hAnsi="Cambria Math" w:cs="Times New Roman"/>
+                  <w:szCs w:val="24"/>
+                  <w:lang w:val="en-US"/>
+                </w:rPr>
+                <m:t>∆</m:t>
+              </m:r>
+              <m:ctrlPr>
+                <w:rPr>
+                  <w:rFonts w:ascii="Cambria Math" w:eastAsiaTheme="minorEastAsia" w:hAnsi="Cambria Math" w:cs="Times New Roman"/>
+                  <w:szCs w:val="24"/>
+                  <w:lang w:val="en-US"/>
+                </w:rPr>
+              </m:ctrlPr>
+            </m:e>
+            <m:sup>
+              <m:r>
+                <w:rPr>
+                  <w:rFonts w:ascii="Cambria Math" w:eastAsiaTheme="minorEastAsia" w:hAnsi="Cambria Math" w:cs="Times New Roman"/>
+                  <w:szCs w:val="24"/>
+                  <w:lang w:val="en-US"/>
+                </w:rPr>
+                <m:t>2</m:t>
+              </m:r>
+            </m:sup>
+          </m:sSup>
+          <m:sSub>
+            <m:sSubPr>
+              <m:ctrlPr>
+                <w:rPr>
+                  <w:rFonts w:ascii="Cambria Math" w:eastAsiaTheme="minorEastAsia" w:hAnsi="Cambria Math" w:cs="Times New Roman"/>
+                  <w:i/>
+                  <w:szCs w:val="24"/>
+                  <w:lang w:val="en-US"/>
+                </w:rPr>
+              </m:ctrlPr>
+            </m:sSubPr>
+            <m:e>
+              <m:r>
+                <w:rPr>
+                  <w:rFonts w:ascii="Cambria Math" w:eastAsiaTheme="minorEastAsia" w:hAnsi="Cambria Math" w:cs="Times New Roman"/>
+                  <w:szCs w:val="24"/>
+                  <w:lang w:val="en-US"/>
+                </w:rPr>
+                <m:t>y</m:t>
+              </m:r>
+            </m:e>
+            <m:sub>
+              <m:r>
+                <w:rPr>
+                  <w:rFonts w:ascii="Cambria Math" w:eastAsiaTheme="minorEastAsia" w:hAnsi="Cambria Math" w:cs="Times New Roman"/>
+                  <w:szCs w:val="24"/>
+                  <w:lang w:val="en-US"/>
+                </w:rPr>
+                <m:t>-1</m:t>
+              </m:r>
+            </m:sub>
+          </m:sSub>
+          <m:r>
+            <w:rPr>
+              <w:rFonts w:ascii="Cambria Math" w:eastAsiaTheme="minorEastAsia" w:hAnsi="Cambria Math" w:cs="Times New Roman"/>
+              <w:szCs w:val="24"/>
+              <w:lang w:val="en-US"/>
+            </w:rPr>
+            <m:t>+</m:t>
+          </m:r>
+          <m:f>
+            <m:fPr>
+              <m:ctrlPr>
+                <w:rPr>
+                  <w:rFonts w:ascii="Cambria Math" w:eastAsiaTheme="minorEastAsia" w:hAnsi="Cambria Math" w:cs="Times New Roman"/>
+                  <w:szCs w:val="24"/>
+                  <w:lang w:val="en-US"/>
+                </w:rPr>
+              </m:ctrlPr>
+            </m:fPr>
+            <m:num>
+              <m:d>
+                <m:dPr>
+                  <m:ctrlPr>
+                    <w:rPr>
+                      <w:rFonts w:ascii="Cambria Math" w:eastAsiaTheme="minorEastAsia" w:hAnsi="Cambria Math" w:cs="Times New Roman"/>
+                      <w:i/>
+                      <w:szCs w:val="24"/>
+                      <w:lang w:val="en-US"/>
+                    </w:rPr>
+                  </m:ctrlPr>
+                </m:dPr>
+                <m:e>
+                  <m:r>
+                    <w:rPr>
+                      <w:rFonts w:ascii="Cambria Math" w:eastAsiaTheme="minorEastAsia" w:hAnsi="Cambria Math" w:cs="Times New Roman"/>
+                      <w:szCs w:val="24"/>
+                      <w:lang w:val="en-US"/>
+                    </w:rPr>
+                    <m:t>t</m:t>
+                  </m:r>
+                  <m:r>
+                    <w:rPr>
+                      <w:rFonts w:ascii="Cambria Math" w:eastAsiaTheme="minorEastAsia" w:hAnsi="Cambria Math" w:cs="Times New Roman"/>
+                      <w:szCs w:val="24"/>
+                      <w:lang w:val="en-US"/>
+                    </w:rPr>
+                    <m:t>+</m:t>
+                  </m:r>
+                  <m:r>
+                    <w:rPr>
+                      <w:rFonts w:ascii="Cambria Math" w:eastAsiaTheme="minorEastAsia" w:hAnsi="Cambria Math" w:cs="Times New Roman"/>
+                      <w:szCs w:val="24"/>
+                      <w:lang w:val="en-US"/>
+                    </w:rPr>
+                    <m:t>1</m:t>
+                  </m:r>
+                </m:e>
+              </m:d>
+              <m:r>
+                <w:rPr>
+                  <w:rFonts w:ascii="Cambria Math" w:eastAsiaTheme="minorEastAsia" w:hAnsi="Cambria Math" w:cs="Times New Roman"/>
+                  <w:szCs w:val="24"/>
+                  <w:lang w:val="en-US"/>
+                </w:rPr>
+                <m:t>t</m:t>
+              </m:r>
+              <m:d>
+                <m:dPr>
+                  <m:ctrlPr>
+                    <w:rPr>
+                      <w:rFonts w:ascii="Cambria Math" w:eastAsiaTheme="minorEastAsia" w:hAnsi="Cambria Math" w:cs="Times New Roman"/>
+                      <w:i/>
+                      <w:szCs w:val="24"/>
+                      <w:lang w:val="en-US"/>
+                    </w:rPr>
+                  </m:ctrlPr>
+                </m:dPr>
+                <m:e>
+                  <m:r>
+                    <w:rPr>
+                      <w:rFonts w:ascii="Cambria Math" w:eastAsiaTheme="minorEastAsia" w:hAnsi="Cambria Math" w:cs="Times New Roman"/>
+                      <w:szCs w:val="24"/>
+                      <w:lang w:val="en-US"/>
+                    </w:rPr>
+                    <m:t>t</m:t>
+                  </m:r>
+                  <m:r>
+                    <w:rPr>
+                      <w:rFonts w:ascii="Cambria Math" w:eastAsiaTheme="minorEastAsia" w:hAnsi="Cambria Math" w:cs="Times New Roman"/>
+                      <w:szCs w:val="24"/>
+                      <w:lang w:val="en-US"/>
+                    </w:rPr>
+                    <m:t>-1</m:t>
+                  </m:r>
+                </m:e>
+              </m:d>
+              <m:ctrlPr>
+                <w:rPr>
+                  <w:rFonts w:ascii="Cambria Math" w:eastAsiaTheme="minorEastAsia" w:hAnsi="Cambria Math" w:cs="Times New Roman"/>
+                  <w:i/>
+                  <w:szCs w:val="24"/>
+                  <w:lang w:val="en-US"/>
+                </w:rPr>
+              </m:ctrlPr>
+            </m:num>
+            <m:den>
+              <m:r>
+                <w:rPr>
+                  <w:rFonts w:ascii="Cambria Math" w:eastAsiaTheme="minorEastAsia" w:hAnsi="Cambria Math" w:cs="Times New Roman"/>
+                  <w:szCs w:val="24"/>
+                  <w:lang w:val="en-US"/>
+                </w:rPr>
+                <m:t>3!</m:t>
+              </m:r>
+              <m:ctrlPr>
+                <w:rPr>
+                  <w:rFonts w:ascii="Cambria Math" w:eastAsiaTheme="minorEastAsia" w:hAnsi="Cambria Math" w:cs="Times New Roman"/>
+                  <w:i/>
+                  <w:szCs w:val="24"/>
+                  <w:lang w:val="en-US"/>
+                </w:rPr>
+              </m:ctrlPr>
+            </m:den>
+          </m:f>
+          <m:sSup>
+            <m:sSupPr>
+              <m:ctrlPr>
+                <w:rPr>
+                  <w:rFonts w:ascii="Cambria Math" w:eastAsiaTheme="minorEastAsia" w:hAnsi="Cambria Math" w:cs="Times New Roman"/>
+                  <w:i/>
+                  <w:szCs w:val="24"/>
+                  <w:lang w:val="en-US"/>
+                </w:rPr>
+              </m:ctrlPr>
+            </m:sSupPr>
+            <m:e>
+              <m:r>
+                <m:rPr>
+                  <m:sty m:val="p"/>
+                </m:rPr>
+                <w:rPr>
+                  <w:rFonts w:ascii="Cambria Math" w:eastAsiaTheme="minorEastAsia" w:hAnsi="Cambria Math" w:cs="Times New Roman"/>
+                  <w:szCs w:val="24"/>
+                  <w:lang w:val="en-US"/>
+                </w:rPr>
+                <m:t>∆</m:t>
+              </m:r>
+              <m:ctrlPr>
+                <w:rPr>
+                  <w:rFonts w:ascii="Cambria Math" w:eastAsiaTheme="minorEastAsia" w:hAnsi="Cambria Math" w:cs="Times New Roman"/>
+                  <w:szCs w:val="24"/>
+                  <w:lang w:val="en-US"/>
+                </w:rPr>
+              </m:ctrlPr>
+            </m:e>
+            <m:sup>
+              <m:r>
+                <w:rPr>
+                  <w:rFonts w:ascii="Cambria Math" w:eastAsiaTheme="minorEastAsia" w:hAnsi="Cambria Math" w:cs="Times New Roman"/>
+                  <w:szCs w:val="24"/>
+                  <w:lang w:val="en-US"/>
+                </w:rPr>
+                <m:t>3</m:t>
+              </m:r>
+            </m:sup>
+          </m:sSup>
+          <m:sSub>
+            <m:sSubPr>
+              <m:ctrlPr>
+                <w:rPr>
+                  <w:rFonts w:ascii="Cambria Math" w:eastAsiaTheme="minorEastAsia" w:hAnsi="Cambria Math" w:cs="Times New Roman"/>
+                  <w:i/>
+                  <w:szCs w:val="24"/>
+                  <w:lang w:val="en-US"/>
+                </w:rPr>
+              </m:ctrlPr>
+            </m:sSubPr>
+            <m:e>
+              <m:r>
+                <w:rPr>
+                  <w:rFonts w:ascii="Cambria Math" w:eastAsiaTheme="minorEastAsia" w:hAnsi="Cambria Math" w:cs="Times New Roman"/>
+                  <w:szCs w:val="24"/>
+                  <w:lang w:val="en-US"/>
+                </w:rPr>
+                <m:t>y</m:t>
+              </m:r>
+            </m:e>
+            <m:sub>
+              <m:r>
+                <w:rPr>
+                  <w:rFonts w:ascii="Cambria Math" w:eastAsiaTheme="minorEastAsia" w:hAnsi="Cambria Math" w:cs="Times New Roman"/>
+                  <w:szCs w:val="24"/>
+                  <w:lang w:val="en-US"/>
+                </w:rPr>
+                <m:t>-2</m:t>
+              </m:r>
+            </m:sub>
+          </m:sSub>
+          <m:r>
+            <w:rPr>
+              <w:rFonts w:ascii="Cambria Math" w:eastAsiaTheme="minorEastAsia" w:hAnsi="Cambria Math" w:cs="Times New Roman"/>
+              <w:szCs w:val="24"/>
+              <w:lang w:val="en-US"/>
+            </w:rPr>
+            <m:t xml:space="preserve"> +</m:t>
+          </m:r>
+        </m:oMath>
+      </m:oMathPara>
+    </w:p>
+    <w:p>
+      <w:pPr>
+        <w:spacing w:after="0"/>
+        <w:rPr>
+          <w:rFonts w:ascii="Times New Roman" w:eastAsiaTheme="minorEastAsia" w:hAnsi="Times New Roman" w:cs="Times New Roman"/>
+          <w:szCs w:val="24"/>
+          <w:lang w:val="en-US"/>
+        </w:rPr>
+      </w:pPr>
+      <m:oMathPara>
+        <m:oMathParaPr>
+          <m:jc m:val="left"/>
+        </m:oMathParaPr>
+        <m:oMath>
+          <m:r>
+            <m:rPr>
+              <m:sty m:val="p"/>
+            </m:rPr>
+            <w:rPr>
+              <w:rFonts w:ascii="Cambria Math" w:eastAsiaTheme="minorEastAsia" w:hAnsi="Cambria Math" w:cs="Times New Roman"/>
+              <w:szCs w:val="24"/>
+              <w:lang w:val="en-US"/>
+            </w:rPr>
+            <w:br/>
+          </m:r>
+        </m:oMath>
+        <m:oMath>
+          <m:r>
+            <w:rPr>
+              <w:rFonts w:ascii="Cambria Math" w:eastAsiaTheme="minorEastAsia" w:hAnsi="Cambria Math" w:cs="Times New Roman"/>
+              <w:szCs w:val="24"/>
+              <w:lang w:val="en-US"/>
+            </w:rPr>
+            <m:t xml:space="preserve">+ </m:t>
+          </m:r>
+          <m:f>
+            <m:fPr>
+              <m:ctrlPr>
+                <w:rPr>
+                  <w:rFonts w:ascii="Cambria Math" w:eastAsiaTheme="minorEastAsia" w:hAnsi="Cambria Math" w:cs="Times New Roman"/>
+                  <w:szCs w:val="24"/>
+                  <w:lang w:val="en-US"/>
+                </w:rPr>
+              </m:ctrlPr>
+            </m:fPr>
+            <m:num>
+              <m:d>
+                <m:dPr>
+                  <m:ctrlPr>
+                    <w:rPr>
+                      <w:rFonts w:ascii="Cambria Math" w:eastAsiaTheme="minorEastAsia" w:hAnsi="Cambria Math" w:cs="Times New Roman"/>
+                      <w:i/>
+                      <w:szCs w:val="24"/>
+                      <w:lang w:val="en-US"/>
+                    </w:rPr>
+                  </m:ctrlPr>
+                </m:dPr>
+                <m:e>
+                  <m:r>
+                    <w:rPr>
+                      <w:rFonts w:ascii="Cambria Math" w:eastAsiaTheme="minorEastAsia" w:hAnsi="Cambria Math" w:cs="Times New Roman"/>
+                      <w:szCs w:val="24"/>
+                      <w:lang w:val="en-US"/>
+                    </w:rPr>
+                    <m:t>t</m:t>
+                  </m:r>
+                  <m:r>
+                    <w:rPr>
+                      <w:rFonts w:ascii="Cambria Math" w:eastAsiaTheme="minorEastAsia" w:hAnsi="Cambria Math" w:cs="Times New Roman"/>
+                      <w:szCs w:val="24"/>
+                      <w:lang w:val="en-US"/>
+                    </w:rPr>
+                    <m:t>+</m:t>
+                  </m:r>
+                  <m:r>
+                    <w:rPr>
+                      <w:rFonts w:ascii="Cambria Math" w:eastAsiaTheme="minorEastAsia" w:hAnsi="Cambria Math" w:cs="Times New Roman"/>
+                      <w:szCs w:val="24"/>
+                      <w:lang w:val="en-US"/>
+                    </w:rPr>
+                    <m:t>2</m:t>
+                  </m:r>
+                </m:e>
+              </m:d>
+              <m:d>
+                <m:dPr>
+                  <m:ctrlPr>
+                    <w:rPr>
+                      <w:rFonts w:ascii="Cambria Math" w:eastAsiaTheme="minorEastAsia" w:hAnsi="Cambria Math" w:cs="Times New Roman"/>
+                      <w:i/>
+                      <w:szCs w:val="24"/>
+                      <w:lang w:val="en-US"/>
+                    </w:rPr>
+                  </m:ctrlPr>
+                </m:dPr>
+                <m:e>
+                  <m:r>
+                    <w:rPr>
+                      <w:rFonts w:ascii="Cambria Math" w:eastAsiaTheme="minorEastAsia" w:hAnsi="Cambria Math" w:cs="Times New Roman"/>
+                      <w:szCs w:val="24"/>
+                      <w:lang w:val="en-US"/>
+                    </w:rPr>
+                    <m:t>t+1</m:t>
+                  </m:r>
+                </m:e>
+              </m:d>
+              <m:r>
+                <w:rPr>
+                  <w:rFonts w:ascii="Cambria Math" w:eastAsiaTheme="minorEastAsia" w:hAnsi="Cambria Math" w:cs="Times New Roman"/>
+                  <w:szCs w:val="24"/>
+                  <w:lang w:val="en-US"/>
+                </w:rPr>
+                <m:t>t</m:t>
+              </m:r>
+              <m:d>
+                <m:dPr>
+                  <m:ctrlPr>
+                    <w:rPr>
+                      <w:rFonts w:ascii="Cambria Math" w:eastAsiaTheme="minorEastAsia" w:hAnsi="Cambria Math" w:cs="Times New Roman"/>
+                      <w:i/>
+                      <w:szCs w:val="24"/>
+                      <w:lang w:val="en-US"/>
+                    </w:rPr>
+                  </m:ctrlPr>
+                </m:dPr>
+                <m:e>
+                  <m:r>
+                    <w:rPr>
+                      <w:rFonts w:ascii="Cambria Math" w:eastAsiaTheme="minorEastAsia" w:hAnsi="Cambria Math" w:cs="Times New Roman"/>
+                      <w:szCs w:val="24"/>
+                      <w:lang w:val="en-US"/>
+                    </w:rPr>
+                    <m:t>t-1</m:t>
+                  </m:r>
+                </m:e>
+              </m:d>
+              <m:ctrlPr>
+                <w:rPr>
+                  <w:rFonts w:ascii="Cambria Math" w:eastAsiaTheme="minorEastAsia" w:hAnsi="Cambria Math" w:cs="Times New Roman"/>
+                  <w:i/>
+                  <w:szCs w:val="24"/>
+                  <w:lang w:val="en-US"/>
+                </w:rPr>
+              </m:ctrlPr>
+            </m:num>
+            <m:den>
+              <m:r>
+                <w:rPr>
+                  <w:rFonts w:ascii="Cambria Math" w:eastAsiaTheme="minorEastAsia" w:hAnsi="Cambria Math" w:cs="Times New Roman"/>
+                  <w:szCs w:val="24"/>
+                  <w:lang w:val="en-US"/>
+                </w:rPr>
+                <m:t>4!</m:t>
+              </m:r>
+              <m:ctrlPr>
+                <w:rPr>
+                  <w:rFonts w:ascii="Cambria Math" w:eastAsiaTheme="minorEastAsia" w:hAnsi="Cambria Math" w:cs="Times New Roman"/>
+                  <w:i/>
+                  <w:szCs w:val="24"/>
+                  <w:lang w:val="en-US"/>
+                </w:rPr>
+              </m:ctrlPr>
+            </m:den>
+          </m:f>
+          <m:sSup>
+            <m:sSupPr>
+              <m:ctrlPr>
+                <w:rPr>
+                  <w:rFonts w:ascii="Cambria Math" w:eastAsiaTheme="minorEastAsia" w:hAnsi="Cambria Math" w:cs="Times New Roman"/>
+                  <w:i/>
+                  <w:szCs w:val="24"/>
+                  <w:lang w:val="en-US"/>
+                </w:rPr>
+              </m:ctrlPr>
+            </m:sSupPr>
+            <m:e>
+              <m:r>
+                <m:rPr>
+                  <m:sty m:val="p"/>
+                </m:rPr>
+                <w:rPr>
+                  <w:rFonts w:ascii="Cambria Math" w:eastAsiaTheme="minorEastAsia" w:hAnsi="Cambria Math" w:cs="Times New Roman"/>
+                  <w:szCs w:val="24"/>
+                  <w:lang w:val="en-US"/>
+                </w:rPr>
+                <m:t>∆</m:t>
+              </m:r>
+              <m:ctrlPr>
+                <w:rPr>
+                  <w:rFonts w:ascii="Cambria Math" w:eastAsiaTheme="minorEastAsia" w:hAnsi="Cambria Math" w:cs="Times New Roman"/>
+                  <w:szCs w:val="24"/>
+                  <w:lang w:val="en-US"/>
+                </w:rPr>
+              </m:ctrlPr>
+            </m:e>
+            <m:sup>
+              <m:r>
+                <w:rPr>
+                  <w:rFonts w:ascii="Cambria Math" w:eastAsiaTheme="minorEastAsia" w:hAnsi="Cambria Math" w:cs="Times New Roman"/>
+                  <w:szCs w:val="24"/>
+                  <w:lang w:val="en-US"/>
+                </w:rPr>
+                <m:t>4</m:t>
+              </m:r>
+            </m:sup>
+          </m:sSup>
+          <m:sSub>
+            <m:sSubPr>
+              <m:ctrlPr>
+                <w:rPr>
+                  <w:rFonts w:ascii="Cambria Math" w:eastAsiaTheme="minorEastAsia" w:hAnsi="Cambria Math" w:cs="Times New Roman"/>
+                  <w:i/>
+                  <w:szCs w:val="24"/>
+                  <w:lang w:val="en-US"/>
+                </w:rPr>
+              </m:ctrlPr>
+            </m:sSubPr>
+            <m:e>
+              <m:r>
+                <w:rPr>
+                  <w:rFonts w:ascii="Cambria Math" w:eastAsiaTheme="minorEastAsia" w:hAnsi="Cambria Math" w:cs="Times New Roman"/>
+                  <w:szCs w:val="24"/>
+                  <w:lang w:val="en-US"/>
+                </w:rPr>
+                <m:t>y</m:t>
+              </m:r>
+            </m:e>
+            <m:sub>
+              <m:r>
+                <w:rPr>
+                  <w:rFonts w:ascii="Cambria Math" w:eastAsiaTheme="minorEastAsia" w:hAnsi="Cambria Math" w:cs="Times New Roman"/>
+                  <w:szCs w:val="24"/>
+                  <w:lang w:val="en-US"/>
+                </w:rPr>
+                <m:t>-2</m:t>
+              </m:r>
+            </m:sub>
+          </m:sSub>
+          <m:r>
+            <w:rPr>
+              <w:rFonts w:ascii="Cambria Math" w:eastAsiaTheme="minorEastAsia" w:hAnsi="Cambria Math" w:cs="Times New Roman"/>
+              <w:szCs w:val="24"/>
+              <w:lang w:val="en-US"/>
+            </w:rPr>
+            <m:t>+</m:t>
+          </m:r>
+          <m:f>
+            <m:fPr>
+              <m:ctrlPr>
+                <w:rPr>
+                  <w:rFonts w:ascii="Cambria Math" w:eastAsiaTheme="minorEastAsia" w:hAnsi="Cambria Math" w:cs="Times New Roman"/>
+                  <w:szCs w:val="24"/>
+                  <w:lang w:val="en-US"/>
+                </w:rPr>
+              </m:ctrlPr>
+            </m:fPr>
+            <m:num>
+              <m:d>
+                <m:dPr>
+                  <m:ctrlPr>
+                    <w:rPr>
+                      <w:rFonts w:ascii="Cambria Math" w:eastAsiaTheme="minorEastAsia" w:hAnsi="Cambria Math" w:cs="Times New Roman"/>
+                      <w:i/>
+                      <w:szCs w:val="24"/>
+                      <w:lang w:val="en-US"/>
+                    </w:rPr>
+                  </m:ctrlPr>
+                </m:dPr>
+                <m:e>
+                  <m:r>
+                    <w:rPr>
+                      <w:rFonts w:ascii="Cambria Math" w:eastAsiaTheme="minorEastAsia" w:hAnsi="Cambria Math" w:cs="Times New Roman"/>
+                      <w:szCs w:val="24"/>
+                      <w:lang w:val="en-US"/>
+                    </w:rPr>
+                    <m:t>t+2</m:t>
+                  </m:r>
+                </m:e>
+              </m:d>
+              <m:d>
+                <m:dPr>
+                  <m:ctrlPr>
+                    <w:rPr>
+                      <w:rFonts w:ascii="Cambria Math" w:eastAsiaTheme="minorEastAsia" w:hAnsi="Cambria Math" w:cs="Times New Roman"/>
+                      <w:i/>
+                      <w:szCs w:val="24"/>
+                      <w:lang w:val="en-US"/>
+                    </w:rPr>
+                  </m:ctrlPr>
+                </m:dPr>
+                <m:e>
+                  <m:r>
+                    <w:rPr>
+                      <w:rFonts w:ascii="Cambria Math" w:eastAsiaTheme="minorEastAsia" w:hAnsi="Cambria Math" w:cs="Times New Roman"/>
+                      <w:szCs w:val="24"/>
+                      <w:lang w:val="en-US"/>
+                    </w:rPr>
+                    <m:t>t+1</m:t>
+                  </m:r>
+                </m:e>
+              </m:d>
+              <m:r>
+                <w:rPr>
+                  <w:rFonts w:ascii="Cambria Math" w:eastAsiaTheme="minorEastAsia" w:hAnsi="Cambria Math" w:cs="Times New Roman"/>
+                  <w:szCs w:val="24"/>
+                  <w:lang w:val="en-US"/>
+                </w:rPr>
+                <m:t>t</m:t>
+              </m:r>
+              <m:d>
+                <m:dPr>
+                  <m:ctrlPr>
+                    <w:rPr>
+                      <w:rFonts w:ascii="Cambria Math" w:eastAsiaTheme="minorEastAsia" w:hAnsi="Cambria Math" w:cs="Times New Roman"/>
+                      <w:i/>
+                      <w:szCs w:val="24"/>
+                      <w:lang w:val="en-US"/>
+                    </w:rPr>
+                  </m:ctrlPr>
+                </m:dPr>
+                <m:e>
+                  <m:r>
+                    <w:rPr>
+                      <w:rFonts w:ascii="Cambria Math" w:eastAsiaTheme="minorEastAsia" w:hAnsi="Cambria Math" w:cs="Times New Roman"/>
+                      <w:szCs w:val="24"/>
+                      <w:lang w:val="en-US"/>
+                    </w:rPr>
+                    <m:t>t-1</m:t>
+                  </m:r>
+                </m:e>
+              </m:d>
+              <m:d>
+                <m:dPr>
+                  <m:ctrlPr>
+                    <w:rPr>
+                      <w:rFonts w:ascii="Cambria Math" w:eastAsiaTheme="minorEastAsia" w:hAnsi="Cambria Math" w:cs="Times New Roman"/>
+                      <w:i/>
+                      <w:szCs w:val="24"/>
+                      <w:lang w:val="en-US"/>
+                    </w:rPr>
+                  </m:ctrlPr>
+                </m:dPr>
+                <m:e>
+                  <m:r>
+                    <w:rPr>
+                      <w:rFonts w:ascii="Cambria Math" w:eastAsiaTheme="minorEastAsia" w:hAnsi="Cambria Math" w:cs="Times New Roman"/>
+                      <w:szCs w:val="24"/>
+                      <w:lang w:val="en-US"/>
+                    </w:rPr>
+                    <m:t>t</m:t>
+                  </m:r>
+                  <m:r>
+                    <w:rPr>
+                      <w:rFonts w:ascii="Cambria Math" w:eastAsiaTheme="minorEastAsia" w:hAnsi="Cambria Math" w:cs="Times New Roman"/>
+                      <w:szCs w:val="24"/>
+                      <w:lang w:val="en-US"/>
+                    </w:rPr>
+                    <m:t>-</m:t>
+                  </m:r>
+                  <m:r>
+                    <w:rPr>
+                      <w:rFonts w:ascii="Cambria Math" w:eastAsiaTheme="minorEastAsia" w:hAnsi="Cambria Math" w:cs="Times New Roman"/>
+                      <w:szCs w:val="24"/>
+                      <w:lang w:val="en-US"/>
+                    </w:rPr>
+                    <m:t>2</m:t>
+                  </m:r>
+                </m:e>
+              </m:d>
+              <m:ctrlPr>
+                <w:rPr>
+                  <w:rFonts w:ascii="Cambria Math" w:eastAsiaTheme="minorEastAsia" w:hAnsi="Cambria Math" w:cs="Times New Roman"/>
+                  <w:i/>
+                  <w:szCs w:val="24"/>
+                  <w:lang w:val="en-US"/>
+                </w:rPr>
+              </m:ctrlPr>
+            </m:num>
+            <m:den>
+              <m:r>
+                <w:rPr>
+                  <w:rFonts w:ascii="Cambria Math" w:eastAsiaTheme="minorEastAsia" w:hAnsi="Cambria Math" w:cs="Times New Roman"/>
+                  <w:szCs w:val="24"/>
+                  <w:lang w:val="en-US"/>
+                </w:rPr>
+                <m:t>5!</m:t>
+              </m:r>
+              <m:ctrlPr>
+                <w:rPr>
+                  <w:rFonts w:ascii="Cambria Math" w:eastAsiaTheme="minorEastAsia" w:hAnsi="Cambria Math" w:cs="Times New Roman"/>
+                  <w:i/>
+                  <w:szCs w:val="24"/>
+                  <w:lang w:val="en-US"/>
+                </w:rPr>
+              </m:ctrlPr>
+            </m:den>
+          </m:f>
+          <m:sSup>
+            <m:sSupPr>
+              <m:ctrlPr>
+                <w:rPr>
+                  <w:rFonts w:ascii="Cambria Math" w:eastAsiaTheme="minorEastAsia" w:hAnsi="Cambria Math" w:cs="Times New Roman"/>
+                  <w:i/>
+                  <w:szCs w:val="24"/>
+                  <w:lang w:val="en-US"/>
+                </w:rPr>
+              </m:ctrlPr>
+            </m:sSupPr>
+            <m:e>
+              <m:r>
+                <m:rPr>
+                  <m:sty m:val="p"/>
+                </m:rPr>
+                <w:rPr>
+                  <w:rFonts w:ascii="Cambria Math" w:eastAsiaTheme="minorEastAsia" w:hAnsi="Cambria Math" w:cs="Times New Roman"/>
+                  <w:szCs w:val="24"/>
+                  <w:lang w:val="en-US"/>
+                </w:rPr>
+                <m:t>∆</m:t>
+              </m:r>
+              <m:ctrlPr>
+                <w:rPr>
+                  <w:rFonts w:ascii="Cambria Math" w:eastAsiaTheme="minorEastAsia" w:hAnsi="Cambria Math" w:cs="Times New Roman"/>
+                  <w:szCs w:val="24"/>
+                  <w:lang w:val="en-US"/>
+                </w:rPr>
+              </m:ctrlPr>
+            </m:e>
+            <m:sup>
+              <m:r>
+                <w:rPr>
+                  <w:rFonts w:ascii="Cambria Math" w:eastAsiaTheme="minorEastAsia" w:hAnsi="Cambria Math" w:cs="Times New Roman"/>
+                  <w:szCs w:val="24"/>
+                  <w:lang w:val="en-US"/>
+                </w:rPr>
+                <m:t>5</m:t>
+              </m:r>
+            </m:sup>
+          </m:sSup>
+          <m:sSub>
+            <m:sSubPr>
+              <m:ctrlPr>
+                <w:rPr>
+                  <w:rFonts w:ascii="Cambria Math" w:eastAsiaTheme="minorEastAsia" w:hAnsi="Cambria Math" w:cs="Times New Roman"/>
+                  <w:i/>
+                  <w:szCs w:val="24"/>
+                  <w:lang w:val="en-US"/>
+                </w:rPr>
+              </m:ctrlPr>
+            </m:sSubPr>
+            <m:e>
+              <m:r>
+                <w:rPr>
+                  <w:rFonts w:ascii="Cambria Math" w:eastAsiaTheme="minorEastAsia" w:hAnsi="Cambria Math" w:cs="Times New Roman"/>
+                  <w:szCs w:val="24"/>
+                  <w:lang w:val="en-US"/>
+                </w:rPr>
+                <m:t>y</m:t>
+              </m:r>
+            </m:e>
+            <m:sub>
+              <m:r>
+                <w:rPr>
+                  <w:rFonts w:ascii="Cambria Math" w:eastAsiaTheme="minorEastAsia" w:hAnsi="Cambria Math" w:cs="Times New Roman"/>
+                  <w:szCs w:val="24"/>
+                  <w:lang w:val="en-US"/>
+                </w:rPr>
+                <m:t>-3</m:t>
+              </m:r>
+            </m:sub>
+          </m:sSub>
+          <m:r>
+            <w:rPr>
+              <w:rFonts w:ascii="Cambria Math" w:eastAsiaTheme="minorEastAsia" w:hAnsi="Cambria Math" w:cs="Times New Roman"/>
+              <w:szCs w:val="24"/>
+              <w:lang w:val="en-US"/>
+            </w:rPr>
+            <m:t xml:space="preserve"> +</m:t>
+          </m:r>
+        </m:oMath>
+      </m:oMathPara>
+    </w:p>
+    <w:p>
+      <w:pPr>
+        <w:rPr>
+          <w:rFonts w:ascii="Times New Roman" w:eastAsiaTheme="minorEastAsia" w:hAnsi="Times New Roman" w:cs="Times New Roman"/>
+          <w:szCs w:val="24"/>
+          <w:lang w:val="en-US"/>
+        </w:rPr>
+      </w:pPr>
+    </w:p>
+    <w:p>
+      <w:pPr>
+        <w:rPr>
+          <w:rFonts w:eastAsia="Times New Roman"/>
+          <w:sz w:val="22"/>
+        </w:rPr>
+      </w:pPr>
+      <m:oMath>
+        <m:r>
+          <w:rPr>
+            <w:rFonts w:ascii="Cambria Math" w:eastAsiaTheme="minorEastAsia" w:hAnsi="Cambria Math" w:cs="Times New Roman"/>
+            <w:szCs w:val="24"/>
+          </w:rPr>
+          <m:t xml:space="preserve">+ </m:t>
+        </m:r>
+        <m:f>
+          <m:fPr>
+            <m:ctrlPr>
+              <w:rPr>
+                <w:rFonts w:ascii="Cambria Math" w:eastAsiaTheme="minorEastAsia" w:hAnsi="Cambria Math" w:cs="Times New Roman"/>
+                <w:szCs w:val="24"/>
+                <w:lang w:val="en-US"/>
+              </w:rPr>
+            </m:ctrlPr>
+          </m:fPr>
+          <m:num>
+            <m:d>
+              <m:dPr>
+                <m:ctrlPr>
+                  <w:rPr>
+                    <w:rFonts w:ascii="Cambria Math" w:eastAsiaTheme="minorEastAsia" w:hAnsi="Cambria Math" w:cs="Times New Roman"/>
+                    <w:i/>
+                    <w:szCs w:val="24"/>
+                    <w:lang w:val="en-US"/>
+                  </w:rPr>
+                </m:ctrlPr>
+              </m:dPr>
+              <m:e>
+                <m:r>
+                  <w:rPr>
+                    <w:rFonts w:ascii="Cambria Math" w:eastAsiaTheme="minorEastAsia" w:hAnsi="Cambria Math" w:cs="Times New Roman"/>
+                    <w:szCs w:val="24"/>
+                    <w:lang w:val="en-US"/>
+                  </w:rPr>
+                  <m:t>t+</m:t>
+                </m:r>
+                <m:r>
+                  <w:rPr>
+                    <w:rFonts w:ascii="Cambria Math" w:eastAsiaTheme="minorEastAsia" w:hAnsi="Cambria Math" w:cs="Times New Roman"/>
+                    <w:szCs w:val="24"/>
+                    <w:lang w:val="en-US"/>
+                  </w:rPr>
+                  <m:t>3</m:t>
+                </m:r>
+              </m:e>
+            </m:d>
+            <m:d>
+              <m:dPr>
+                <m:ctrlPr>
+                  <w:rPr>
+                    <w:rFonts w:ascii="Cambria Math" w:eastAsiaTheme="minorEastAsia" w:hAnsi="Cambria Math" w:cs="Times New Roman"/>
+                    <w:i/>
+                    <w:szCs w:val="24"/>
+                    <w:lang w:val="en-US"/>
+                  </w:rPr>
+                </m:ctrlPr>
+              </m:dPr>
+              <m:e>
+                <m:r>
+                  <w:rPr>
+                    <w:rFonts w:ascii="Cambria Math" w:eastAsiaTheme="minorEastAsia" w:hAnsi="Cambria Math" w:cs="Times New Roman"/>
+                    <w:szCs w:val="24"/>
+                    <w:lang w:val="en-US"/>
+                  </w:rPr>
+                  <m:t>t+2</m:t>
+                </m:r>
+              </m:e>
+            </m:d>
+            <m:d>
+              <m:dPr>
+                <m:ctrlPr>
+                  <w:rPr>
+                    <w:rFonts w:ascii="Cambria Math" w:eastAsiaTheme="minorEastAsia" w:hAnsi="Cambria Math" w:cs="Times New Roman"/>
+                    <w:i/>
+                    <w:szCs w:val="24"/>
+                    <w:lang w:val="en-US"/>
+                  </w:rPr>
+                </m:ctrlPr>
+              </m:dPr>
+              <m:e>
+                <m:r>
+                  <w:rPr>
+                    <w:rFonts w:ascii="Cambria Math" w:eastAsiaTheme="minorEastAsia" w:hAnsi="Cambria Math" w:cs="Times New Roman"/>
+                    <w:szCs w:val="24"/>
+                    <w:lang w:val="en-US"/>
+                  </w:rPr>
+                  <m:t>t+1</m:t>
+                </m:r>
+              </m:e>
+            </m:d>
             <m:r>
               <w:rPr>
                 <w:rFonts w:ascii="Cambria Math" w:eastAsiaTheme="minorEastAsia" w:hAnsi="Cambria Math" w:cs="Times New Roman"/>
@@ -4616,72 +8026,6 @@
                 </m:r>
               </m:e>
             </m:d>
-            <m:d>
-              <m:dPr>
-                <m:ctrlPr>
-                  <w:rPr>
-                    <w:rFonts w:ascii="Cambria Math" w:eastAsiaTheme="minorEastAsia" w:hAnsi="Cambria Math" w:cs="Times New Roman"/>
-                    <w:i/>
-                    <w:szCs w:val="24"/>
-                    <w:lang w:val="en-US"/>
-                  </w:rPr>
-                </m:ctrlPr>
-              </m:dPr>
-              <m:e>
-                <m:r>
-                  <w:rPr>
-                    <w:rFonts w:ascii="Cambria Math" w:eastAsiaTheme="minorEastAsia" w:hAnsi="Cambria Math" w:cs="Times New Roman"/>
-                    <w:szCs w:val="24"/>
-                    <w:lang w:val="en-US"/>
-                  </w:rPr>
-                  <m:t>t-3</m:t>
-                </m:r>
-              </m:e>
-            </m:d>
-            <m:d>
-              <m:dPr>
-                <m:ctrlPr>
-                  <w:rPr>
-                    <w:rFonts w:ascii="Cambria Math" w:eastAsiaTheme="minorEastAsia" w:hAnsi="Cambria Math" w:cs="Times New Roman"/>
-                    <w:i/>
-                    <w:szCs w:val="24"/>
-                    <w:lang w:val="en-US"/>
-                  </w:rPr>
-                </m:ctrlPr>
-              </m:dPr>
-              <m:e>
-                <m:r>
-                  <w:rPr>
-                    <w:rFonts w:ascii="Cambria Math" w:eastAsiaTheme="minorEastAsia" w:hAnsi="Cambria Math" w:cs="Times New Roman"/>
-                    <w:szCs w:val="24"/>
-                    <w:lang w:val="en-US"/>
-                  </w:rPr>
-                  <m:t>t-4</m:t>
-                </m:r>
-              </m:e>
-            </m:d>
-            <m:d>
-              <m:dPr>
-                <m:ctrlPr>
-                  <w:rPr>
-                    <w:rFonts w:ascii="Cambria Math" w:eastAsiaTheme="minorEastAsia" w:hAnsi="Cambria Math" w:cs="Times New Roman"/>
-                    <w:i/>
-                    <w:szCs w:val="24"/>
-                    <w:lang w:val="en-US"/>
-                  </w:rPr>
-                </m:ctrlPr>
-              </m:dPr>
-              <m:e>
-                <m:r>
-                  <w:rPr>
-                    <w:rFonts w:ascii="Cambria Math" w:eastAsiaTheme="minorEastAsia" w:hAnsi="Cambria Math" w:cs="Times New Roman"/>
-                    <w:szCs w:val="24"/>
-                    <w:lang w:val="en-US"/>
-                  </w:rPr>
-                  <m:t>t-5</m:t>
-                </m:r>
-              </m:e>
-            </m:d>
             <m:ctrlPr>
               <w:rPr>
                 <w:rFonts w:ascii="Cambria Math" w:eastAsiaTheme="minorEastAsia" w:hAnsi="Cambria Math" w:cs="Times New Roman"/>
@@ -4696,7 +8040,6 @@
               <w:rPr>
                 <w:rFonts w:ascii="Cambria Math" w:eastAsiaTheme="minorEastAsia" w:hAnsi="Cambria Math" w:cs="Times New Roman"/>
                 <w:szCs w:val="24"/>
-                <w:lang w:val="en-US"/>
               </w:rPr>
               <m:t>6!</m:t>
             </m:r>
@@ -4729,7 +8072,6 @@
               <w:rPr>
                 <w:rFonts w:ascii="Cambria Math" w:eastAsiaTheme="minorEastAsia" w:hAnsi="Cambria Math" w:cs="Times New Roman"/>
                 <w:szCs w:val="24"/>
-                <w:lang w:val="en-US"/>
               </w:rPr>
               <m:t>∆</m:t>
             </m:r>
@@ -4746,7 +8088,6 @@
               <w:rPr>
                 <w:rFonts w:ascii="Cambria Math" w:eastAsiaTheme="minorEastAsia" w:hAnsi="Cambria Math" w:cs="Times New Roman"/>
                 <w:szCs w:val="24"/>
-                <w:lang w:val="en-US"/>
               </w:rPr>
               <m:t>6</m:t>
             </m:r>
@@ -4778,9 +8119,8 @@
               <w:rPr>
                 <w:rFonts w:ascii="Cambria Math" w:eastAsiaTheme="minorEastAsia" w:hAnsi="Cambria Math" w:cs="Times New Roman"/>
                 <w:szCs w:val="24"/>
-                <w:lang w:val="en-US"/>
-              </w:rPr>
-              <m:t>0</m:t>
+              </w:rPr>
+              <m:t>-3</m:t>
             </m:r>
           </m:sub>
         </m:sSub>
@@ -4788,7 +8128,6 @@
           <w:rPr>
             <w:rFonts w:ascii="Cambria Math" w:eastAsiaTheme="minorEastAsia" w:hAnsi="Cambria Math" w:cs="Times New Roman"/>
             <w:szCs w:val="24"/>
-            <w:lang w:val="en-US"/>
           </w:rPr>
           <m:t>=</m:t>
         </m:r>
@@ -4798,37 +8137,29 @@
           <w:rFonts w:eastAsia="Times New Roman"/>
           <w:sz w:val="22"/>
         </w:rPr>
-        <w:t>0.371</w:t>
-      </w:r>
-      <w:r>
-        <w:rPr>
-          <w:rFonts w:eastAsia="Times New Roman"/>
-          <w:sz w:val="22"/>
-          <w:lang w:val="en-US"/>
-        </w:rPr>
-        <w:t>5</w:t>
-      </w:r>
-    </w:p>
-    <w:p>
-      <w:pPr>
-        <w:rPr>
-          <w:rFonts w:eastAsia="Times New Roman"/>
-          <w:sz w:val="22"/>
-          <w:lang w:val="en-US"/>
-        </w:rPr>
-      </w:pPr>
+        <w:t>2,83</w:t>
+      </w:r>
       <w:bookmarkStart w:id="0" w:name="_GoBack"/>
       <w:bookmarkEnd w:id="0"/>
     </w:p>
     <w:p>
       <w:pPr>
         <w:rPr>
-          <w:shd w:val="clear" w:color="auto" w:fill="FFFFFF"/>
+          <w:rFonts w:eastAsia="Times New Roman"/>
+          <w:sz w:val="22"/>
         </w:rPr>
       </w:pPr>
     </w:p>
     <w:p>
       <w:pPr>
+        <w:rPr>
+          <w:rFonts w:eastAsia="Times New Roman"/>
+          <w:sz w:val="22"/>
+        </w:rPr>
+      </w:pPr>
+    </w:p>
+    <w:p>
+      <w:pPr>
         <w:pStyle w:val="1"/>
         <w:rPr>
           <w:szCs w:val="28"/>
@@ -4840,7 +8171,6 @@
           <w:szCs w:val="28"/>
           <w:shd w:val="clear" w:color="auto" w:fill="FFFFFF"/>
         </w:rPr>
-        <w:lastRenderedPageBreak/>
         <w:t>Примеры и результаты работы программы.</w:t>
       </w:r>
     </w:p>
@@ -4915,6 +8245,7 @@
           <w:sz w:val="28"/>
           <w:lang w:eastAsia="en-US"/>
         </w:rPr>
+        <w:lastRenderedPageBreak/>
         <w:drawing>
           <wp:inline distT="0" distB="0" distL="0" distR="0" wp14:anchorId="12ED8D89" wp14:editId="3E5B7A77">
             <wp:extent cx="6096000" cy="4572000"/>
@@ -4955,6 +8286,9 @@
     <w:p>
       <w:pPr>
         <w:pStyle w:val="1"/>
+        <w:rPr>
+          <w:lang w:eastAsia="en-US"/>
+        </w:rPr>
       </w:pPr>
       <w:r>
         <w:rPr>
@@ -4966,404 +8300,18 @@
     <w:p>
       <w:pPr>
         <w:rPr>
-          <w:rStyle w:val="a7"/>
-          <w:rFonts w:cs="Times New Roman"/>
-          <w:b/>
-          <w:sz w:val="28"/>
           <w:lang w:eastAsia="en-US"/>
         </w:rPr>
       </w:pPr>
-      <w:r>
-        <w:rPr>
-          <w:rFonts w:cs="Times New Roman"/>
-          <w:b/>
-          <w:sz w:val="28"/>
-          <w:lang w:val="en-US" w:eastAsia="en-US"/>
-        </w:rPr>
-        <w:fldChar w:fldCharType="begin"/>
-      </w:r>
-      <w:r>
-        <w:rPr>
-          <w:rFonts w:cs="Times New Roman"/>
-          <w:b/>
-          <w:sz w:val="28"/>
-          <w:lang w:eastAsia="en-US"/>
-        </w:rPr>
-        <w:instrText xml:space="preserve"> </w:instrText>
-      </w:r>
-      <w:r>
-        <w:rPr>
-          <w:rFonts w:cs="Times New Roman"/>
-          <w:b/>
-          <w:sz w:val="28"/>
-          <w:lang w:val="en-US" w:eastAsia="en-US"/>
-        </w:rPr>
-        <w:instrText>HYPERLINK</w:instrText>
-      </w:r>
-      <w:r>
-        <w:rPr>
-          <w:rFonts w:cs="Times New Roman"/>
-          <w:b/>
-          <w:sz w:val="28"/>
-          <w:lang w:eastAsia="en-US"/>
-        </w:rPr>
-        <w:instrText xml:space="preserve"> "</w:instrText>
-      </w:r>
-      <w:r>
-        <w:rPr>
-          <w:rFonts w:cs="Times New Roman"/>
-          <w:b/>
-          <w:sz w:val="28"/>
-          <w:lang w:val="en-US" w:eastAsia="en-US"/>
-        </w:rPr>
-        <w:instrText>https</w:instrText>
-      </w:r>
-      <w:r>
-        <w:rPr>
-          <w:rFonts w:cs="Times New Roman"/>
-          <w:b/>
-          <w:sz w:val="28"/>
-          <w:lang w:eastAsia="en-US"/>
-        </w:rPr>
-        <w:instrText>://</w:instrText>
-      </w:r>
-      <w:r>
-        <w:rPr>
-          <w:rFonts w:cs="Times New Roman"/>
-          <w:b/>
-          <w:sz w:val="28"/>
-          <w:lang w:val="en-US" w:eastAsia="en-US"/>
-        </w:rPr>
-        <w:instrText>github</w:instrText>
-      </w:r>
-      <w:r>
-        <w:rPr>
-          <w:rFonts w:cs="Times New Roman"/>
-          <w:b/>
-          <w:sz w:val="28"/>
-          <w:lang w:eastAsia="en-US"/>
-        </w:rPr>
-        <w:instrText>.</w:instrText>
-      </w:r>
-      <w:r>
-        <w:rPr>
-          <w:rFonts w:cs="Times New Roman"/>
-          <w:b/>
-          <w:sz w:val="28"/>
-          <w:lang w:val="en-US" w:eastAsia="en-US"/>
-        </w:rPr>
-        <w:instrText>com</w:instrText>
-      </w:r>
-      <w:r>
-        <w:rPr>
-          <w:rFonts w:cs="Times New Roman"/>
-          <w:b/>
-          <w:sz w:val="28"/>
-          <w:lang w:eastAsia="en-US"/>
-        </w:rPr>
-        <w:instrText>/</w:instrText>
-      </w:r>
-      <w:r>
-        <w:rPr>
-          <w:rFonts w:cs="Times New Roman"/>
-          <w:b/>
-          <w:sz w:val="28"/>
-          <w:lang w:val="en-US" w:eastAsia="en-US"/>
-        </w:rPr>
-        <w:instrText>wizarsi</w:instrText>
-      </w:r>
-      <w:r>
-        <w:rPr>
-          <w:rFonts w:cs="Times New Roman"/>
-          <w:b/>
-          <w:sz w:val="28"/>
-          <w:lang w:eastAsia="en-US"/>
-        </w:rPr>
-        <w:instrText>/</w:instrText>
-      </w:r>
-      <w:r>
-        <w:rPr>
-          <w:rFonts w:cs="Times New Roman"/>
-          <w:b/>
-          <w:sz w:val="28"/>
-          <w:lang w:val="en-US" w:eastAsia="en-US"/>
-        </w:rPr>
-        <w:instrText>calculative</w:instrText>
-      </w:r>
-      <w:r>
-        <w:rPr>
-          <w:rFonts w:cs="Times New Roman"/>
-          <w:b/>
-          <w:sz w:val="28"/>
-          <w:lang w:eastAsia="en-US"/>
-        </w:rPr>
-        <w:instrText>-</w:instrText>
-      </w:r>
-      <w:r>
-        <w:rPr>
-          <w:rFonts w:cs="Times New Roman"/>
-          <w:b/>
-          <w:sz w:val="28"/>
-          <w:lang w:val="en-US" w:eastAsia="en-US"/>
-        </w:rPr>
-        <w:instrText>math</w:instrText>
-      </w:r>
-      <w:r>
-        <w:rPr>
-          <w:rFonts w:cs="Times New Roman"/>
-          <w:b/>
-          <w:sz w:val="28"/>
-          <w:lang w:eastAsia="en-US"/>
-        </w:rPr>
-        <w:instrText>/</w:instrText>
-      </w:r>
-      <w:r>
-        <w:rPr>
-          <w:rFonts w:cs="Times New Roman"/>
-          <w:b/>
-          <w:sz w:val="28"/>
-          <w:lang w:val="en-US" w:eastAsia="en-US"/>
-        </w:rPr>
-        <w:instrText>calculative</w:instrText>
-      </w:r>
-      <w:r>
-        <w:rPr>
-          <w:rFonts w:cs="Times New Roman"/>
-          <w:b/>
-          <w:sz w:val="28"/>
-          <w:lang w:eastAsia="en-US"/>
-        </w:rPr>
-        <w:instrText>-</w:instrText>
-      </w:r>
-      <w:r>
-        <w:rPr>
-          <w:rFonts w:cs="Times New Roman"/>
-          <w:b/>
-          <w:sz w:val="28"/>
-          <w:lang w:val="en-US" w:eastAsia="en-US"/>
-        </w:rPr>
-        <w:instrText>math</w:instrText>
-      </w:r>
-      <w:r>
-        <w:rPr>
-          <w:rFonts w:cs="Times New Roman"/>
-          <w:b/>
-          <w:sz w:val="28"/>
-          <w:lang w:eastAsia="en-US"/>
-        </w:rPr>
-        <w:instrText>-</w:instrText>
-      </w:r>
-      <w:r>
-        <w:rPr>
-          <w:rFonts w:cs="Times New Roman"/>
-          <w:b/>
-          <w:sz w:val="28"/>
-          <w:lang w:val="en-US" w:eastAsia="en-US"/>
-        </w:rPr>
-        <w:instrText>lab</w:instrText>
-      </w:r>
-      <w:r>
-        <w:rPr>
-          <w:rFonts w:cs="Times New Roman"/>
-          <w:b/>
-          <w:sz w:val="28"/>
-          <w:lang w:eastAsia="en-US"/>
-        </w:rPr>
-        <w:instrText xml:space="preserve">5" </w:instrText>
-      </w:r>
-      <w:r>
-        <w:rPr>
-          <w:rFonts w:cs="Times New Roman"/>
-          <w:b/>
-          <w:sz w:val="28"/>
-          <w:lang w:val="en-US" w:eastAsia="en-US"/>
-        </w:rPr>
-        <w:fldChar w:fldCharType="separate"/>
-      </w:r>
-      <w:r>
-        <w:rPr>
-          <w:rStyle w:val="a7"/>
-          <w:rFonts w:cs="Times New Roman"/>
-          <w:b/>
-          <w:sz w:val="28"/>
-          <w:lang w:val="en-US" w:eastAsia="en-US"/>
-        </w:rPr>
-        <w:t>https</w:t>
-      </w:r>
-      <w:r>
-        <w:rPr>
-          <w:rStyle w:val="a7"/>
-          <w:rFonts w:cs="Times New Roman"/>
-          <w:b/>
-          <w:sz w:val="28"/>
-          <w:lang w:eastAsia="en-US"/>
-        </w:rPr>
-        <w:t>://</w:t>
-      </w:r>
-      <w:proofErr w:type="spellStart"/>
-      <w:r>
-        <w:rPr>
-          <w:rStyle w:val="a7"/>
-          <w:rFonts w:cs="Times New Roman"/>
-          <w:b/>
-          <w:sz w:val="28"/>
-          <w:lang w:val="en-US" w:eastAsia="en-US"/>
-        </w:rPr>
-        <w:t>github</w:t>
-      </w:r>
-      <w:proofErr w:type="spellEnd"/>
-      <w:r>
-        <w:rPr>
-          <w:rStyle w:val="a7"/>
-          <w:rFonts w:cs="Times New Roman"/>
-          <w:b/>
-          <w:sz w:val="28"/>
-          <w:lang w:eastAsia="en-US"/>
-        </w:rPr>
-        <w:t>.</w:t>
-      </w:r>
-      <w:r>
-        <w:rPr>
-          <w:rStyle w:val="a7"/>
-          <w:rFonts w:cs="Times New Roman"/>
-          <w:b/>
-          <w:sz w:val="28"/>
-          <w:lang w:val="en-US" w:eastAsia="en-US"/>
-        </w:rPr>
-        <w:t>com</w:t>
-      </w:r>
-      <w:r>
-        <w:rPr>
-          <w:rStyle w:val="a7"/>
-          <w:rFonts w:cs="Times New Roman"/>
-          <w:b/>
-          <w:sz w:val="28"/>
-          <w:lang w:eastAsia="en-US"/>
-        </w:rPr>
-        <w:t>/</w:t>
-      </w:r>
-      <w:proofErr w:type="spellStart"/>
-      <w:r>
-        <w:rPr>
-          <w:rStyle w:val="a7"/>
-          <w:rFonts w:cs="Times New Roman"/>
-          <w:b/>
-          <w:sz w:val="28"/>
-          <w:lang w:val="en-US" w:eastAsia="en-US"/>
-        </w:rPr>
-        <w:t>wizarsi</w:t>
-      </w:r>
-      <w:proofErr w:type="spellEnd"/>
-      <w:r>
-        <w:rPr>
-          <w:rStyle w:val="a7"/>
-          <w:rFonts w:cs="Times New Roman"/>
-          <w:b/>
-          <w:sz w:val="28"/>
-          <w:lang w:eastAsia="en-US"/>
-        </w:rPr>
-        <w:t>/</w:t>
-      </w:r>
-      <w:r>
-        <w:rPr>
-          <w:rStyle w:val="a7"/>
-          <w:rFonts w:cs="Times New Roman"/>
-          <w:b/>
-          <w:sz w:val="28"/>
-          <w:lang w:val="en-US" w:eastAsia="en-US"/>
-        </w:rPr>
-        <w:t>calculative</w:t>
-      </w:r>
-      <w:r>
-        <w:rPr>
-          <w:rStyle w:val="a7"/>
-          <w:rFonts w:cs="Times New Roman"/>
-          <w:b/>
-          <w:sz w:val="28"/>
-          <w:lang w:eastAsia="en-US"/>
-        </w:rPr>
-        <w:t>-</w:t>
-      </w:r>
-      <w:r>
-        <w:rPr>
-          <w:rStyle w:val="a7"/>
-          <w:rFonts w:cs="Times New Roman"/>
-          <w:b/>
-          <w:sz w:val="28"/>
-          <w:lang w:val="en-US" w:eastAsia="en-US"/>
-        </w:rPr>
-        <w:t>math</w:t>
-      </w:r>
-      <w:r>
-        <w:rPr>
-          <w:rStyle w:val="a7"/>
-          <w:rFonts w:cs="Times New Roman"/>
-          <w:b/>
-          <w:sz w:val="28"/>
-          <w:lang w:eastAsia="en-US"/>
-        </w:rPr>
-        <w:t>/</w:t>
-      </w:r>
-      <w:r>
-        <w:rPr>
-          <w:rStyle w:val="a7"/>
-          <w:rFonts w:cs="Times New Roman"/>
-          <w:b/>
-          <w:sz w:val="28"/>
-          <w:lang w:val="en-US" w:eastAsia="en-US"/>
-        </w:rPr>
-        <w:t>calculative</w:t>
-      </w:r>
-      <w:r>
-        <w:rPr>
-          <w:rStyle w:val="a7"/>
-          <w:rFonts w:cs="Times New Roman"/>
-          <w:b/>
-          <w:sz w:val="28"/>
-          <w:lang w:eastAsia="en-US"/>
-        </w:rPr>
-        <w:t>-</w:t>
-      </w:r>
-      <w:r>
-        <w:rPr>
-          <w:rStyle w:val="a7"/>
-          <w:rFonts w:cs="Times New Roman"/>
-          <w:b/>
-          <w:sz w:val="28"/>
-          <w:lang w:val="en-US" w:eastAsia="en-US"/>
-        </w:rPr>
-        <w:t>math</w:t>
-      </w:r>
-      <w:r>
-        <w:rPr>
-          <w:rStyle w:val="a7"/>
-          <w:rFonts w:cs="Times New Roman"/>
-          <w:b/>
-          <w:sz w:val="28"/>
-          <w:lang w:eastAsia="en-US"/>
-        </w:rPr>
-        <w:t>-</w:t>
-      </w:r>
-      <w:r>
-        <w:rPr>
-          <w:rStyle w:val="a7"/>
-          <w:rFonts w:cs="Times New Roman"/>
-          <w:b/>
-          <w:sz w:val="28"/>
-          <w:lang w:val="en-US" w:eastAsia="en-US"/>
-        </w:rPr>
-        <w:t>lab</w:t>
-      </w:r>
-      <w:r>
-        <w:rPr>
-          <w:rStyle w:val="a7"/>
-          <w:rFonts w:cs="Times New Roman"/>
-          <w:b/>
-          <w:sz w:val="28"/>
-          <w:lang w:eastAsia="en-US"/>
-        </w:rPr>
-        <w:t>5</w:t>
-      </w:r>
+      <w:hyperlink r:id="rId16" w:history="1">
+        <w:r>
+          <w:rPr>
+            <w:rStyle w:val="a7"/>
+            <w:lang w:eastAsia="en-US"/>
+          </w:rPr>
+          <w:t>https://github.com/wizarsi/calculative-math/tree/master/calculative-math-lab5</w:t>
+        </w:r>
+      </w:hyperlink>
     </w:p>
     <w:p>
       <w:pPr>
@@ -5372,17 +8320,6 @@
           <w:lang w:eastAsia="en-US"/>
         </w:rPr>
       </w:pPr>
-      <w:r>
-        <w:rPr>
-          <w:rFonts w:ascii="Calibri" w:eastAsia="Calibri" w:hAnsi="Calibri" w:cs="Times New Roman"/>
-          <w:b/>
-          <w:color w:val="000000"/>
-          <w:sz w:val="28"/>
-          <w:szCs w:val="22"/>
-          <w:lang w:val="en-US" w:eastAsia="en-US"/>
-        </w:rPr>
-        <w:fldChar w:fldCharType="end"/>
-      </w:r>
       <w:r>
         <w:rPr>
           <w:lang w:eastAsia="en-US"/>
@@ -5525,7 +8462,6 @@
           <w:sz w:val="28"/>
           <w:lang w:eastAsia="en-US"/>
         </w:rPr>
-        <w:lastRenderedPageBreak/>
         <w:tab/>
       </w:r>
       <w:r>
@@ -5579,7 +8515,7 @@
     <w:p/>
     <w:p/>
     <w:sectPr>
-      <w:footerReference w:type="default" r:id="rId16"/>
+      <w:footerReference w:type="default" r:id="rId17"/>
       <w:pgSz w:w="11900" w:h="16840" w:code="9"/>
       <w:pgMar w:top="726" w:right="771" w:bottom="726" w:left="851" w:header="720" w:footer="720" w:gutter="0"/>
       <w:cols w:space="720"/>
@@ -8272,7 +11208,7 @@
   <w:style w:type="paragraph" w:default="1" w:styleId="a">
     <w:name w:val="Normal"/>
     <w:qFormat/>
-    <w:rsid w:val="00C1337A"/>
+    <w:rsid w:val="00552D8C"/>
     <w:rPr>
       <w:rFonts w:ascii="Calibri" w:eastAsia="Calibri" w:hAnsi="Calibri" w:cs="Calibri"/>
       <w:color w:val="000000"/>
@@ -8893,7 +11829,7 @@
 </file>
 
 <file path=customXml/itemProps1.xml><?xml version="1.0" encoding="utf-8"?>
-<ds:datastoreItem xmlns:ds="http://schemas.openxmlformats.org/officeDocument/2006/customXml" ds:itemID="{5D188473-FF20-4A97-AAC5-6C3CEA1B473E}">
+<ds:datastoreItem xmlns:ds="http://schemas.openxmlformats.org/officeDocument/2006/customXml" ds:itemID="{19826720-C162-4A19-9EF6-EC0B788BA5A7}">
   <ds:schemaRefs>
     <ds:schemaRef ds:uri="http://schemas.openxmlformats.org/officeDocument/2006/bibliography"/>
   </ds:schemaRefs>
